--- a/HTML5/HTML Tag List.docx
+++ b/HTML5/HTML Tag List.docx
@@ -1,6 +1,7 @@
 
 <file path=word/document.xml><?xml version="1.0" encoding="utf-8"?>
-<w:document xmlns:wpc="http://schemas.microsoft.com/office/word/2010/wordprocessingCanvas" xmlns:cx="http://schemas.microsoft.com/office/drawing/2014/chartex" xmlns:mc="http://schemas.openxmlformats.org/markup-compatibility/2006" xmlns:o="urn:schemas-microsoft-com:office:office" xmlns:r="http://schemas.openxmlformats.org/officeDocument/2006/relationships" xmlns:m="http://schemas.openxmlformats.org/officeDocument/2006/math" xmlns:v="urn:schemas-microsoft-com:vml" xmlns:wp14="http://schemas.microsoft.com/office/word/2010/wordprocessingDrawing" xmlns:wp="http://schemas.openxmlformats.org/drawingml/2006/wordprocessingDrawing" xmlns:w10="urn:schemas-microsoft-com:office:word" xmlns:w="http://schemas.openxmlformats.org/wordprocessingml/2006/main" xmlns:w14="http://schemas.microsoft.com/office/word/2010/wordml" xmlns:w15="http://schemas.microsoft.com/office/word/2012/wordml" xmlns:w16se="http://schemas.microsoft.com/office/word/2015/wordml/symex" xmlns:wpg="http://schemas.microsoft.com/office/word/2010/wordprocessingGroup" xmlns:wpi="http://schemas.microsoft.com/office/word/2010/wordprocessingInk" xmlns:wne="http://schemas.microsoft.com/office/word/2006/wordml" xmlns:wps="http://schemas.microsoft.com/office/word/2010/wordprocessingShape" mc:Ignorable="w14 w15 w16se wp14">
+<w:document xmlns:wpc="http://schemas.microsoft.com/office/word/2010/wordprocessingCanvas" xmlns:mc="http://schemas.openxmlformats.org/markup-compatibility/2006" xmlns:o="urn:schemas-microsoft-com:office:office" xmlns:r="http://schemas.openxmlformats.org/officeDocument/2006/relationships" xmlns:m="http://schemas.openxmlformats.org/officeDocument/2006/math" xmlns:v="urn:schemas-microsoft-com:vml" xmlns:wp14="http://schemas.microsoft.com/office/word/2010/wordprocessingDrawing" xmlns:wp="http://schemas.openxmlformats.org/drawingml/2006/wordprocessingDrawing" xmlns:w10="urn:schemas-microsoft-com:office:word" xmlns:w="http://schemas.openxmlformats.org/wordprocessingml/2006/main" xmlns:w14="http://schemas.microsoft.com/office/word/2010/wordml" xmlns:wpg="http://schemas.microsoft.com/office/word/2010/wordprocessingGroup" xmlns:wpi="http://schemas.microsoft.com/office/word/2010/wordprocessingInk" xmlns:wne="http://schemas.microsoft.com/office/word/2006/wordml" xmlns:wps="http://schemas.microsoft.com/office/word/2010/wordprocessingShape" mc:Ignorable="w14 wp14">
+  <w:background w:color="FBE4D5" w:themeColor="accent2" w:themeTint="33"/>
   <w:body>
     <w:p>
       <w:pPr>
@@ -60,6 +61,14 @@
       <w:tblPr>
         <w:tblW w:w="0" w:type="auto"/>
         <w:tblCellSpacing w:w="15" w:type="dxa"/>
+        <w:tblBorders>
+          <w:top w:val="single" w:sz="4" w:space="0" w:color="auto"/>
+          <w:left w:val="single" w:sz="4" w:space="0" w:color="auto"/>
+          <w:bottom w:val="single" w:sz="4" w:space="0" w:color="auto"/>
+          <w:right w:val="single" w:sz="4" w:space="0" w:color="auto"/>
+          <w:insideH w:val="single" w:sz="4" w:space="0" w:color="auto"/>
+          <w:insideV w:val="single" w:sz="4" w:space="0" w:color="auto"/>
+        </w:tblBorders>
         <w:tblCellMar>
           <w:top w:w="15" w:type="dxa"/>
           <w:left w:w="15" w:type="dxa"/>
@@ -69,8 +78,8 @@
         <w:tblLook w:val="04A0" w:firstRow="1" w:lastRow="0" w:firstColumn="1" w:lastColumn="0" w:noHBand="0" w:noVBand="1"/>
       </w:tblPr>
       <w:tblGrid>
-        <w:gridCol w:w="1518"/>
-        <w:gridCol w:w="2635"/>
+        <w:gridCol w:w="1538"/>
+        <w:gridCol w:w="3445"/>
       </w:tblGrid>
       <w:tr>
         <w:trPr>
@@ -146,7 +155,7 @@
                 <w:rFonts w:ascii="Arial" w:eastAsia="Times New Roman" w:hAnsi="Arial" w:cs="Arial"/>
               </w:rPr>
             </w:pPr>
-            <w:hyperlink r:id="rId6" w:history="1">
+            <w:hyperlink r:id="rId7" w:history="1">
               <w:r>
                 <w:rPr>
                   <w:rFonts w:ascii="Arial" w:eastAsia="Times New Roman" w:hAnsi="Arial" w:cs="Arial"/>
@@ -203,7 +212,7 @@
                 <w:rFonts w:ascii="Arial" w:eastAsia="Times New Roman" w:hAnsi="Arial" w:cs="Arial"/>
               </w:rPr>
             </w:pPr>
-            <w:hyperlink r:id="rId7" w:history="1">
+            <w:hyperlink r:id="rId8" w:history="1">
               <w:r>
                 <w:rPr>
                   <w:rFonts w:ascii="Arial" w:eastAsia="Times New Roman" w:hAnsi="Arial" w:cs="Arial"/>
@@ -254,7 +263,7 @@
                 <w:rFonts w:ascii="Arial" w:eastAsia="Times New Roman" w:hAnsi="Arial" w:cs="Arial"/>
               </w:rPr>
             </w:pPr>
-            <w:hyperlink r:id="rId8" w:history="1">
+            <w:hyperlink r:id="rId9" w:history="1">
               <w:r>
                 <w:rPr>
                   <w:rFonts w:ascii="Arial" w:eastAsia="Times New Roman" w:hAnsi="Arial" w:cs="Arial"/>
@@ -305,7 +314,7 @@
                 <w:rFonts w:ascii="Arial" w:eastAsia="Times New Roman" w:hAnsi="Arial" w:cs="Arial"/>
               </w:rPr>
             </w:pPr>
-            <w:hyperlink r:id="rId9" w:history="1">
+            <w:hyperlink r:id="rId10" w:history="1">
               <w:r>
                 <w:rPr>
                   <w:rFonts w:ascii="Arial" w:eastAsia="Times New Roman" w:hAnsi="Arial" w:cs="Arial"/>
@@ -356,7 +365,7 @@
                 <w:rFonts w:ascii="Arial" w:eastAsia="Times New Roman" w:hAnsi="Arial" w:cs="Arial"/>
               </w:rPr>
             </w:pPr>
-            <w:hyperlink r:id="rId10" w:history="1">
+            <w:hyperlink r:id="rId11" w:history="1">
               <w:r>
                 <w:rPr>
                   <w:rFonts w:ascii="Arial" w:eastAsia="Times New Roman" w:hAnsi="Arial" w:cs="Arial"/>
@@ -407,7 +416,7 @@
                 <w:rFonts w:ascii="Arial" w:eastAsia="Times New Roman" w:hAnsi="Arial" w:cs="Arial"/>
               </w:rPr>
             </w:pPr>
-            <w:hyperlink r:id="rId11" w:history="1">
+            <w:hyperlink r:id="rId12" w:history="1">
               <w:r>
                 <w:rPr>
                   <w:rFonts w:ascii="Arial" w:eastAsia="Times New Roman" w:hAnsi="Arial" w:cs="Arial"/>
@@ -458,7 +467,7 @@
                 <w:rFonts w:ascii="Arial" w:eastAsia="Times New Roman" w:hAnsi="Arial" w:cs="Arial"/>
               </w:rPr>
             </w:pPr>
-            <w:hyperlink r:id="rId12" w:history="1">
+            <w:hyperlink r:id="rId13" w:history="1">
               <w:r>
                 <w:rPr>
                   <w:rFonts w:ascii="Arial" w:eastAsia="Times New Roman" w:hAnsi="Arial" w:cs="Arial"/>
@@ -509,7 +518,7 @@
                 <w:rFonts w:ascii="Arial" w:eastAsia="Times New Roman" w:hAnsi="Arial" w:cs="Arial"/>
               </w:rPr>
             </w:pPr>
-            <w:hyperlink r:id="rId13" w:history="1">
+            <w:hyperlink r:id="rId14" w:history="1">
               <w:r>
                 <w:rPr>
                   <w:rFonts w:ascii="Arial" w:eastAsia="Times New Roman" w:hAnsi="Arial" w:cs="Arial"/>
@@ -578,7 +587,7 @@
                 <w:rFonts w:ascii="Arial" w:eastAsia="Times New Roman" w:hAnsi="Arial" w:cs="Arial"/>
               </w:rPr>
             </w:pPr>
-            <w:hyperlink r:id="rId14" w:history="1">
+            <w:hyperlink r:id="rId15" w:history="1">
               <w:r>
                 <w:rPr>
                   <w:rFonts w:ascii="Arial" w:eastAsia="Times New Roman" w:hAnsi="Arial" w:cs="Arial"/>
@@ -647,7 +656,7 @@
                 <w:rFonts w:ascii="Arial" w:eastAsia="Times New Roman" w:hAnsi="Arial" w:cs="Arial"/>
               </w:rPr>
             </w:pPr>
-            <w:hyperlink r:id="rId15" w:history="1">
+            <w:hyperlink r:id="rId16" w:history="1">
               <w:r>
                 <w:rPr>
                   <w:rFonts w:ascii="Arial" w:eastAsia="Times New Roman" w:hAnsi="Arial" w:cs="Arial"/>
@@ -705,6 +714,14 @@
       <w:tblPr>
         <w:tblW w:w="0" w:type="auto"/>
         <w:tblCellSpacing w:w="15" w:type="dxa"/>
+        <w:tblBorders>
+          <w:top w:val="single" w:sz="4" w:space="0" w:color="auto"/>
+          <w:left w:val="single" w:sz="4" w:space="0" w:color="auto"/>
+          <w:bottom w:val="single" w:sz="4" w:space="0" w:color="auto"/>
+          <w:right w:val="single" w:sz="4" w:space="0" w:color="auto"/>
+          <w:insideH w:val="single" w:sz="4" w:space="0" w:color="auto"/>
+          <w:insideV w:val="single" w:sz="4" w:space="0" w:color="auto"/>
+        </w:tblBorders>
         <w:tblCellMar>
           <w:top w:w="15" w:type="dxa"/>
           <w:left w:w="15" w:type="dxa"/>
@@ -714,8 +731,8 @@
         <w:tblLook w:val="04A0" w:firstRow="1" w:lastRow="0" w:firstColumn="1" w:lastColumn="0" w:noHBand="0" w:noVBand="1"/>
       </w:tblPr>
       <w:tblGrid>
-        <w:gridCol w:w="1397"/>
-        <w:gridCol w:w="2756"/>
+        <w:gridCol w:w="1417"/>
+        <w:gridCol w:w="3566"/>
       </w:tblGrid>
       <w:tr>
         <w:trPr>
@@ -791,7 +808,7 @@
                 <w:rFonts w:ascii="Arial" w:eastAsia="Times New Roman" w:hAnsi="Arial" w:cs="Arial"/>
               </w:rPr>
             </w:pPr>
-            <w:hyperlink r:id="rId16" w:history="1">
+            <w:hyperlink r:id="rId17" w:history="1">
               <w:r>
                 <w:rPr>
                   <w:rFonts w:ascii="Arial" w:eastAsia="Times New Roman" w:hAnsi="Arial" w:cs="Arial"/>
@@ -863,7 +880,7 @@
                 <w:rFonts w:ascii="Arial" w:eastAsia="Times New Roman" w:hAnsi="Arial" w:cs="Arial"/>
               </w:rPr>
             </w:pPr>
-            <w:hyperlink r:id="rId17" w:history="1">
+            <w:hyperlink r:id="rId18" w:history="1">
               <w:r>
                 <w:rPr>
                   <w:rFonts w:ascii="Arial" w:eastAsia="Times New Roman" w:hAnsi="Arial" w:cs="Arial"/>
@@ -932,7 +949,7 @@
                 <w:rFonts w:ascii="Arial" w:eastAsia="Times New Roman" w:hAnsi="Arial" w:cs="Arial"/>
               </w:rPr>
             </w:pPr>
-            <w:hyperlink r:id="rId18" w:history="1">
+            <w:hyperlink r:id="rId19" w:history="1">
               <w:r>
                 <w:rPr>
                   <w:rFonts w:ascii="Arial" w:eastAsia="Times New Roman" w:hAnsi="Arial" w:cs="Arial"/>
@@ -983,7 +1000,7 @@
                 <w:rFonts w:ascii="Arial" w:eastAsia="Times New Roman" w:hAnsi="Arial" w:cs="Arial"/>
               </w:rPr>
             </w:pPr>
-            <w:hyperlink r:id="rId19" w:history="1">
+            <w:hyperlink r:id="rId20" w:history="1">
               <w:r>
                 <w:rPr>
                   <w:rFonts w:ascii="Arial" w:eastAsia="Times New Roman" w:hAnsi="Arial" w:cs="Arial"/>
@@ -1034,7 +1051,7 @@
                 <w:rFonts w:ascii="Arial" w:eastAsia="Times New Roman" w:hAnsi="Arial" w:cs="Arial"/>
               </w:rPr>
             </w:pPr>
-            <w:hyperlink r:id="rId20" w:history="1">
+            <w:hyperlink r:id="rId21" w:history="1">
               <w:r>
                 <w:rPr>
                   <w:rFonts w:ascii="Arial" w:eastAsia="Times New Roman" w:hAnsi="Arial" w:cs="Arial"/>
@@ -1103,7 +1120,7 @@
                 <w:rFonts w:ascii="Arial" w:eastAsia="Times New Roman" w:hAnsi="Arial" w:cs="Arial"/>
               </w:rPr>
             </w:pPr>
-            <w:hyperlink r:id="rId21" w:history="1">
+            <w:hyperlink r:id="rId22" w:history="1">
               <w:r>
                 <w:rPr>
                   <w:rFonts w:ascii="Arial" w:eastAsia="Times New Roman" w:hAnsi="Arial" w:cs="Arial"/>
@@ -1172,7 +1189,7 @@
                 <w:rFonts w:ascii="Arial" w:eastAsia="Times New Roman" w:hAnsi="Arial" w:cs="Arial"/>
               </w:rPr>
             </w:pPr>
-            <w:hyperlink r:id="rId22" w:history="1">
+            <w:hyperlink r:id="rId23" w:history="1">
               <w:r>
                 <w:rPr>
                   <w:rFonts w:ascii="Arial" w:eastAsia="Times New Roman" w:hAnsi="Arial" w:cs="Arial"/>
@@ -1230,7 +1247,7 @@
                 <w:rFonts w:ascii="Arial" w:eastAsia="Times New Roman" w:hAnsi="Arial" w:cs="Arial"/>
               </w:rPr>
             </w:pPr>
-            <w:hyperlink r:id="rId23" w:history="1">
+            <w:hyperlink r:id="rId24" w:history="1">
               <w:r>
                 <w:rPr>
                   <w:rFonts w:ascii="Arial" w:eastAsia="Times New Roman" w:hAnsi="Arial" w:cs="Arial"/>
@@ -1299,7 +1316,7 @@
                 <w:rFonts w:ascii="Arial" w:eastAsia="Times New Roman" w:hAnsi="Arial" w:cs="Arial"/>
               </w:rPr>
             </w:pPr>
-            <w:hyperlink r:id="rId24" w:history="1">
+            <w:hyperlink r:id="rId25" w:history="1">
               <w:r>
                 <w:rPr>
                   <w:rFonts w:ascii="Arial" w:eastAsia="Times New Roman" w:hAnsi="Arial" w:cs="Arial"/>
@@ -1357,7 +1374,7 @@
                 <w:rFonts w:ascii="Arial" w:eastAsia="Times New Roman" w:hAnsi="Arial" w:cs="Arial"/>
               </w:rPr>
             </w:pPr>
-            <w:hyperlink r:id="rId25" w:history="1">
+            <w:hyperlink r:id="rId26" w:history="1">
               <w:r>
                 <w:rPr>
                   <w:rFonts w:ascii="Arial" w:eastAsia="Times New Roman" w:hAnsi="Arial" w:cs="Arial"/>
@@ -1408,7 +1425,7 @@
                 <w:rFonts w:ascii="Arial" w:eastAsia="Times New Roman" w:hAnsi="Arial" w:cs="Arial"/>
               </w:rPr>
             </w:pPr>
-            <w:hyperlink r:id="rId26" w:history="1">
+            <w:hyperlink r:id="rId27" w:history="1">
               <w:r>
                 <w:rPr>
                   <w:rFonts w:ascii="Arial" w:eastAsia="Times New Roman" w:hAnsi="Arial" w:cs="Arial"/>
@@ -1459,7 +1476,7 @@
                 <w:rFonts w:ascii="Arial" w:eastAsia="Times New Roman" w:hAnsi="Arial" w:cs="Arial"/>
               </w:rPr>
             </w:pPr>
-            <w:hyperlink r:id="rId27" w:history="1">
+            <w:hyperlink r:id="rId28" w:history="1">
               <w:r>
                 <w:rPr>
                   <w:rFonts w:ascii="Arial" w:eastAsia="Times New Roman" w:hAnsi="Arial" w:cs="Arial"/>
@@ -1510,7 +1527,7 @@
                 <w:rFonts w:ascii="Arial" w:eastAsia="Times New Roman" w:hAnsi="Arial" w:cs="Arial"/>
               </w:rPr>
             </w:pPr>
-            <w:hyperlink r:id="rId28" w:history="1">
+            <w:hyperlink r:id="rId29" w:history="1">
               <w:r>
                 <w:rPr>
                   <w:rFonts w:ascii="Arial" w:eastAsia="Times New Roman" w:hAnsi="Arial" w:cs="Arial"/>
@@ -1579,7 +1596,7 @@
                 <w:rFonts w:ascii="Arial" w:eastAsia="Times New Roman" w:hAnsi="Arial" w:cs="Arial"/>
               </w:rPr>
             </w:pPr>
-            <w:hyperlink r:id="rId29" w:history="1">
+            <w:hyperlink r:id="rId30" w:history="1">
               <w:r>
                 <w:rPr>
                   <w:rFonts w:ascii="Arial" w:eastAsia="Times New Roman" w:hAnsi="Arial" w:cs="Arial"/>
@@ -1648,7 +1665,7 @@
                 <w:rFonts w:ascii="Arial" w:eastAsia="Times New Roman" w:hAnsi="Arial" w:cs="Arial"/>
               </w:rPr>
             </w:pPr>
-            <w:hyperlink r:id="rId30" w:history="1">
+            <w:hyperlink r:id="rId31" w:history="1">
               <w:r>
                 <w:rPr>
                   <w:rFonts w:ascii="Arial" w:eastAsia="Times New Roman" w:hAnsi="Arial" w:cs="Arial"/>
@@ -1706,7 +1723,109 @@
                 <w:rFonts w:ascii="Arial" w:eastAsia="Times New Roman" w:hAnsi="Arial" w:cs="Arial"/>
               </w:rPr>
             </w:pPr>
-            <w:hyperlink r:id="rId31" w:history="1">
+            <w:hyperlink r:id="rId32" w:history="1">
+              <w:r>
+                <w:rPr>
+                  <w:rFonts w:ascii="Arial" w:eastAsia="Times New Roman" w:hAnsi="Arial" w:cs="Arial"/>
+                  <w:color w:val="0000FF"/>
+                  <w:u w:val="single"/>
+                </w:rPr>
+                <w:t>&lt;i&gt;</w:t>
+              </w:r>
+            </w:hyperlink>
+          </w:p>
+        </w:tc>
+        <w:tc>
+          <w:tcPr>
+            <w:tcW w:w="0" w:type="auto"/>
+            <w:vAlign w:val="center"/>
+            <w:hideMark/>
+          </w:tcPr>
+          <w:p>
+            <w:pPr>
+              <w:spacing w:after="0" w:line="240" w:lineRule="auto"/>
+              <w:rPr>
+                <w:rFonts w:ascii="Arial" w:eastAsia="Times New Roman" w:hAnsi="Arial" w:cs="Arial"/>
+              </w:rPr>
+            </w:pPr>
+            <w:r>
+              <w:rPr>
+                <w:rFonts w:ascii="Arial" w:eastAsia="Times New Roman" w:hAnsi="Arial" w:cs="Arial"/>
+              </w:rPr>
+              <w:t>Defines a part of text in an alternate voice or mood</w:t>
+            </w:r>
+          </w:p>
+        </w:tc>
+      </w:tr>
+      <w:tr>
+        <w:trPr>
+          <w:tblCellSpacing w:w="15" w:type="dxa"/>
+        </w:trPr>
+        <w:tc>
+          <w:tcPr>
+            <w:tcW w:w="0" w:type="auto"/>
+            <w:vAlign w:val="center"/>
+            <w:hideMark/>
+          </w:tcPr>
+          <w:p>
+            <w:pPr>
+              <w:spacing w:after="0" w:line="240" w:lineRule="auto"/>
+              <w:rPr>
+                <w:rFonts w:ascii="Arial" w:eastAsia="Times New Roman" w:hAnsi="Arial" w:cs="Arial"/>
+              </w:rPr>
+            </w:pPr>
+            <w:hyperlink r:id="rId33" w:history="1">
+              <w:r>
+                <w:rPr>
+                  <w:rFonts w:ascii="Arial" w:eastAsia="Times New Roman" w:hAnsi="Arial" w:cs="Arial"/>
+                  <w:color w:val="0000FF"/>
+                  <w:u w:val="single"/>
+                </w:rPr>
+                <w:t>&lt;ins&gt;</w:t>
+              </w:r>
+            </w:hyperlink>
+          </w:p>
+        </w:tc>
+        <w:tc>
+          <w:tcPr>
+            <w:tcW w:w="0" w:type="auto"/>
+            <w:vAlign w:val="center"/>
+            <w:hideMark/>
+          </w:tcPr>
+          <w:p>
+            <w:pPr>
+              <w:spacing w:after="0" w:line="240" w:lineRule="auto"/>
+              <w:rPr>
+                <w:rFonts w:ascii="Arial" w:eastAsia="Times New Roman" w:hAnsi="Arial" w:cs="Arial"/>
+              </w:rPr>
+            </w:pPr>
+            <w:r>
+              <w:rPr>
+                <w:rFonts w:ascii="Arial" w:eastAsia="Times New Roman" w:hAnsi="Arial" w:cs="Arial"/>
+              </w:rPr>
+              <w:t>Defines a text that has been inserted into a document</w:t>
+            </w:r>
+          </w:p>
+        </w:tc>
+      </w:tr>
+      <w:tr>
+        <w:trPr>
+          <w:tblCellSpacing w:w="15" w:type="dxa"/>
+        </w:trPr>
+        <w:tc>
+          <w:tcPr>
+            <w:tcW w:w="0" w:type="auto"/>
+            <w:vAlign w:val="center"/>
+            <w:hideMark/>
+          </w:tcPr>
+          <w:p>
+            <w:pPr>
+              <w:spacing w:after="0" w:line="240" w:lineRule="auto"/>
+              <w:rPr>
+                <w:rFonts w:ascii="Arial" w:eastAsia="Times New Roman" w:hAnsi="Arial" w:cs="Arial"/>
+              </w:rPr>
+            </w:pPr>
+            <w:hyperlink r:id="rId34" w:history="1">
               <w:r>
                 <w:rPr>
                   <w:rFonts w:ascii="Arial" w:eastAsia="Times New Roman" w:hAnsi="Arial" w:cs="Arial"/>
@@ -1722,7 +1841,7 @@
                   <w:color w:val="0000FF"/>
                   <w:u w:val="single"/>
                 </w:rPr>
-                <w:t>i</w:t>
+                <w:t>kbd</w:t>
               </w:r>
               <w:proofErr w:type="spellEnd"/>
               <w:r>
@@ -1753,80 +1872,284 @@
               <w:rPr>
                 <w:rFonts w:ascii="Arial" w:eastAsia="Times New Roman" w:hAnsi="Arial" w:cs="Arial"/>
               </w:rPr>
-              <w:t>Defines a part of text in an alternate voice or mood</w:t>
-            </w:r>
-          </w:p>
-        </w:tc>
-      </w:tr>
-      <w:tr>
-        <w:trPr>
-          <w:tblCellSpacing w:w="15" w:type="dxa"/>
-        </w:trPr>
-        <w:tc>
-          <w:tcPr>
-            <w:tcW w:w="0" w:type="auto"/>
-            <w:vAlign w:val="center"/>
-            <w:hideMark/>
-          </w:tcPr>
-          <w:p>
-            <w:pPr>
-              <w:spacing w:after="0" w:line="240" w:lineRule="auto"/>
-              <w:rPr>
-                <w:rFonts w:ascii="Arial" w:eastAsia="Times New Roman" w:hAnsi="Arial" w:cs="Arial"/>
-              </w:rPr>
-            </w:pPr>
-            <w:hyperlink r:id="rId32" w:history="1">
-              <w:r>
-                <w:rPr>
-                  <w:rFonts w:ascii="Arial" w:eastAsia="Times New Roman" w:hAnsi="Arial" w:cs="Arial"/>
-                  <w:color w:val="0000FF"/>
-                  <w:u w:val="single"/>
-                </w:rPr>
-                <w:t>&lt;ins&gt;</w:t>
-              </w:r>
-            </w:hyperlink>
-          </w:p>
-        </w:tc>
-        <w:tc>
-          <w:tcPr>
-            <w:tcW w:w="0" w:type="auto"/>
-            <w:vAlign w:val="center"/>
-            <w:hideMark/>
-          </w:tcPr>
-          <w:p>
-            <w:pPr>
-              <w:spacing w:after="0" w:line="240" w:lineRule="auto"/>
-              <w:rPr>
-                <w:rFonts w:ascii="Arial" w:eastAsia="Times New Roman" w:hAnsi="Arial" w:cs="Arial"/>
-              </w:rPr>
-            </w:pPr>
-            <w:r>
-              <w:rPr>
-                <w:rFonts w:ascii="Arial" w:eastAsia="Times New Roman" w:hAnsi="Arial" w:cs="Arial"/>
-              </w:rPr>
-              <w:t>Defines a text that has been inserted into a document</w:t>
-            </w:r>
-          </w:p>
-        </w:tc>
-      </w:tr>
-      <w:tr>
-        <w:trPr>
-          <w:tblCellSpacing w:w="15" w:type="dxa"/>
-        </w:trPr>
-        <w:tc>
-          <w:tcPr>
-            <w:tcW w:w="0" w:type="auto"/>
-            <w:vAlign w:val="center"/>
-            <w:hideMark/>
-          </w:tcPr>
-          <w:p>
-            <w:pPr>
-              <w:spacing w:after="0" w:line="240" w:lineRule="auto"/>
-              <w:rPr>
-                <w:rFonts w:ascii="Arial" w:eastAsia="Times New Roman" w:hAnsi="Arial" w:cs="Arial"/>
-              </w:rPr>
-            </w:pPr>
-            <w:hyperlink r:id="rId33" w:history="1">
+              <w:t>Defines keyboard input</w:t>
+            </w:r>
+          </w:p>
+        </w:tc>
+      </w:tr>
+      <w:tr>
+        <w:trPr>
+          <w:tblCellSpacing w:w="15" w:type="dxa"/>
+        </w:trPr>
+        <w:tc>
+          <w:tcPr>
+            <w:tcW w:w="0" w:type="auto"/>
+            <w:vAlign w:val="center"/>
+            <w:hideMark/>
+          </w:tcPr>
+          <w:p>
+            <w:pPr>
+              <w:spacing w:after="0" w:line="240" w:lineRule="auto"/>
+              <w:rPr>
+                <w:rFonts w:ascii="Arial" w:eastAsia="Times New Roman" w:hAnsi="Arial" w:cs="Arial"/>
+              </w:rPr>
+            </w:pPr>
+            <w:hyperlink r:id="rId35" w:history="1">
+              <w:r>
+                <w:rPr>
+                  <w:rFonts w:ascii="Arial" w:eastAsia="Times New Roman" w:hAnsi="Arial" w:cs="Arial"/>
+                  <w:color w:val="0000FF"/>
+                  <w:u w:val="single"/>
+                </w:rPr>
+                <w:t>&lt;mark&gt;</w:t>
+              </w:r>
+            </w:hyperlink>
+          </w:p>
+        </w:tc>
+        <w:tc>
+          <w:tcPr>
+            <w:tcW w:w="0" w:type="auto"/>
+            <w:vAlign w:val="center"/>
+            <w:hideMark/>
+          </w:tcPr>
+          <w:p>
+            <w:pPr>
+              <w:spacing w:after="0" w:line="240" w:lineRule="auto"/>
+              <w:rPr>
+                <w:rFonts w:ascii="Arial" w:eastAsia="Times New Roman" w:hAnsi="Arial" w:cs="Arial"/>
+              </w:rPr>
+            </w:pPr>
+            <w:r>
+              <w:rPr>
+                <w:rFonts w:ascii="Arial" w:eastAsia="Times New Roman" w:hAnsi="Arial" w:cs="Arial"/>
+              </w:rPr>
+              <w:t>Defines marked/highlighted text</w:t>
+            </w:r>
+          </w:p>
+        </w:tc>
+      </w:tr>
+      <w:tr>
+        <w:trPr>
+          <w:tblCellSpacing w:w="15" w:type="dxa"/>
+        </w:trPr>
+        <w:tc>
+          <w:tcPr>
+            <w:tcW w:w="0" w:type="auto"/>
+            <w:vAlign w:val="center"/>
+            <w:hideMark/>
+          </w:tcPr>
+          <w:p>
+            <w:pPr>
+              <w:spacing w:after="0" w:line="240" w:lineRule="auto"/>
+              <w:rPr>
+                <w:rFonts w:ascii="Arial" w:eastAsia="Times New Roman" w:hAnsi="Arial" w:cs="Arial"/>
+              </w:rPr>
+            </w:pPr>
+            <w:hyperlink r:id="rId36" w:history="1">
+              <w:r>
+                <w:rPr>
+                  <w:rFonts w:ascii="Arial" w:eastAsia="Times New Roman" w:hAnsi="Arial" w:cs="Arial"/>
+                  <w:color w:val="0000FF"/>
+                  <w:u w:val="single"/>
+                </w:rPr>
+                <w:t>&lt;meter&gt;</w:t>
+              </w:r>
+            </w:hyperlink>
+          </w:p>
+        </w:tc>
+        <w:tc>
+          <w:tcPr>
+            <w:tcW w:w="0" w:type="auto"/>
+            <w:vAlign w:val="center"/>
+            <w:hideMark/>
+          </w:tcPr>
+          <w:p>
+            <w:pPr>
+              <w:spacing w:after="0" w:line="240" w:lineRule="auto"/>
+              <w:rPr>
+                <w:rFonts w:ascii="Arial" w:eastAsia="Times New Roman" w:hAnsi="Arial" w:cs="Arial"/>
+              </w:rPr>
+            </w:pPr>
+            <w:r>
+              <w:rPr>
+                <w:rFonts w:ascii="Arial" w:eastAsia="Times New Roman" w:hAnsi="Arial" w:cs="Arial"/>
+              </w:rPr>
+              <w:t>Defines a scalar measurement within a known range (a gauge)</w:t>
+            </w:r>
+          </w:p>
+        </w:tc>
+      </w:tr>
+      <w:tr>
+        <w:trPr>
+          <w:tblCellSpacing w:w="15" w:type="dxa"/>
+        </w:trPr>
+        <w:tc>
+          <w:tcPr>
+            <w:tcW w:w="0" w:type="auto"/>
+            <w:vAlign w:val="center"/>
+            <w:hideMark/>
+          </w:tcPr>
+          <w:p>
+            <w:pPr>
+              <w:spacing w:after="0" w:line="240" w:lineRule="auto"/>
+              <w:rPr>
+                <w:rFonts w:ascii="Arial" w:eastAsia="Times New Roman" w:hAnsi="Arial" w:cs="Arial"/>
+              </w:rPr>
+            </w:pPr>
+            <w:hyperlink r:id="rId37" w:history="1">
+              <w:r>
+                <w:rPr>
+                  <w:rFonts w:ascii="Arial" w:eastAsia="Times New Roman" w:hAnsi="Arial" w:cs="Arial"/>
+                  <w:color w:val="0000FF"/>
+                  <w:u w:val="single"/>
+                </w:rPr>
+                <w:t>&lt;pre&gt;</w:t>
+              </w:r>
+            </w:hyperlink>
+          </w:p>
+        </w:tc>
+        <w:tc>
+          <w:tcPr>
+            <w:tcW w:w="0" w:type="auto"/>
+            <w:vAlign w:val="center"/>
+            <w:hideMark/>
+          </w:tcPr>
+          <w:p>
+            <w:pPr>
+              <w:spacing w:after="0" w:line="240" w:lineRule="auto"/>
+              <w:rPr>
+                <w:rFonts w:ascii="Arial" w:eastAsia="Times New Roman" w:hAnsi="Arial" w:cs="Arial"/>
+              </w:rPr>
+            </w:pPr>
+            <w:r>
+              <w:rPr>
+                <w:rFonts w:ascii="Arial" w:eastAsia="Times New Roman" w:hAnsi="Arial" w:cs="Arial"/>
+              </w:rPr>
+              <w:t>Defines preformatted text</w:t>
+            </w:r>
+          </w:p>
+        </w:tc>
+      </w:tr>
+      <w:tr>
+        <w:trPr>
+          <w:tblCellSpacing w:w="15" w:type="dxa"/>
+        </w:trPr>
+        <w:tc>
+          <w:tcPr>
+            <w:tcW w:w="0" w:type="auto"/>
+            <w:vAlign w:val="center"/>
+            <w:hideMark/>
+          </w:tcPr>
+          <w:p>
+            <w:pPr>
+              <w:spacing w:after="0" w:line="240" w:lineRule="auto"/>
+              <w:rPr>
+                <w:rFonts w:ascii="Arial" w:eastAsia="Times New Roman" w:hAnsi="Arial" w:cs="Arial"/>
+              </w:rPr>
+            </w:pPr>
+            <w:hyperlink r:id="rId38" w:history="1">
+              <w:r>
+                <w:rPr>
+                  <w:rFonts w:ascii="Arial" w:eastAsia="Times New Roman" w:hAnsi="Arial" w:cs="Arial"/>
+                  <w:color w:val="0000FF"/>
+                  <w:u w:val="single"/>
+                </w:rPr>
+                <w:t>&lt;progress&gt;</w:t>
+              </w:r>
+            </w:hyperlink>
+          </w:p>
+        </w:tc>
+        <w:tc>
+          <w:tcPr>
+            <w:tcW w:w="0" w:type="auto"/>
+            <w:vAlign w:val="center"/>
+            <w:hideMark/>
+          </w:tcPr>
+          <w:p>
+            <w:pPr>
+              <w:spacing w:after="0" w:line="240" w:lineRule="auto"/>
+              <w:rPr>
+                <w:rFonts w:ascii="Arial" w:eastAsia="Times New Roman" w:hAnsi="Arial" w:cs="Arial"/>
+              </w:rPr>
+            </w:pPr>
+            <w:r>
+              <w:rPr>
+                <w:rFonts w:ascii="Arial" w:eastAsia="Times New Roman" w:hAnsi="Arial" w:cs="Arial"/>
+              </w:rPr>
+              <w:t>Represents the progress of a task</w:t>
+            </w:r>
+          </w:p>
+        </w:tc>
+      </w:tr>
+      <w:tr>
+        <w:trPr>
+          <w:tblCellSpacing w:w="15" w:type="dxa"/>
+        </w:trPr>
+        <w:tc>
+          <w:tcPr>
+            <w:tcW w:w="0" w:type="auto"/>
+            <w:vAlign w:val="center"/>
+            <w:hideMark/>
+          </w:tcPr>
+          <w:p>
+            <w:pPr>
+              <w:spacing w:after="0" w:line="240" w:lineRule="auto"/>
+              <w:rPr>
+                <w:rFonts w:ascii="Arial" w:eastAsia="Times New Roman" w:hAnsi="Arial" w:cs="Arial"/>
+              </w:rPr>
+            </w:pPr>
+            <w:hyperlink r:id="rId39" w:history="1">
+              <w:r>
+                <w:rPr>
+                  <w:rFonts w:ascii="Arial" w:eastAsia="Times New Roman" w:hAnsi="Arial" w:cs="Arial"/>
+                  <w:color w:val="0000FF"/>
+                  <w:u w:val="single"/>
+                </w:rPr>
+                <w:t>&lt;q&gt;</w:t>
+              </w:r>
+            </w:hyperlink>
+          </w:p>
+        </w:tc>
+        <w:tc>
+          <w:tcPr>
+            <w:tcW w:w="0" w:type="auto"/>
+            <w:vAlign w:val="center"/>
+            <w:hideMark/>
+          </w:tcPr>
+          <w:p>
+            <w:pPr>
+              <w:spacing w:after="0" w:line="240" w:lineRule="auto"/>
+              <w:rPr>
+                <w:rFonts w:ascii="Arial" w:eastAsia="Times New Roman" w:hAnsi="Arial" w:cs="Arial"/>
+              </w:rPr>
+            </w:pPr>
+            <w:r>
+              <w:rPr>
+                <w:rFonts w:ascii="Arial" w:eastAsia="Times New Roman" w:hAnsi="Arial" w:cs="Arial"/>
+              </w:rPr>
+              <w:t>Defines a short quotation</w:t>
+            </w:r>
+          </w:p>
+        </w:tc>
+      </w:tr>
+      <w:tr>
+        <w:trPr>
+          <w:tblCellSpacing w:w="15" w:type="dxa"/>
+        </w:trPr>
+        <w:tc>
+          <w:tcPr>
+            <w:tcW w:w="0" w:type="auto"/>
+            <w:vAlign w:val="center"/>
+            <w:hideMark/>
+          </w:tcPr>
+          <w:p>
+            <w:pPr>
+              <w:spacing w:after="0" w:line="240" w:lineRule="auto"/>
+              <w:rPr>
+                <w:rFonts w:ascii="Arial" w:eastAsia="Times New Roman" w:hAnsi="Arial" w:cs="Arial"/>
+              </w:rPr>
+            </w:pPr>
+            <w:hyperlink r:id="rId40" w:history="1">
               <w:r>
                 <w:rPr>
                   <w:rFonts w:ascii="Arial" w:eastAsia="Times New Roman" w:hAnsi="Arial" w:cs="Arial"/>
@@ -1842,7 +2165,7 @@
                   <w:color w:val="0000FF"/>
                   <w:u w:val="single"/>
                 </w:rPr>
-                <w:t>kbd</w:t>
+                <w:t>rp</w:t>
               </w:r>
               <w:proofErr w:type="spellEnd"/>
               <w:r>
@@ -1873,284 +2196,29 @@
               <w:rPr>
                 <w:rFonts w:ascii="Arial" w:eastAsia="Times New Roman" w:hAnsi="Arial" w:cs="Arial"/>
               </w:rPr>
-              <w:t>Defines keyboard input</w:t>
-            </w:r>
-          </w:p>
-        </w:tc>
-      </w:tr>
-      <w:tr>
-        <w:trPr>
-          <w:tblCellSpacing w:w="15" w:type="dxa"/>
-        </w:trPr>
-        <w:tc>
-          <w:tcPr>
-            <w:tcW w:w="0" w:type="auto"/>
-            <w:vAlign w:val="center"/>
-            <w:hideMark/>
-          </w:tcPr>
-          <w:p>
-            <w:pPr>
-              <w:spacing w:after="0" w:line="240" w:lineRule="auto"/>
-              <w:rPr>
-                <w:rFonts w:ascii="Arial" w:eastAsia="Times New Roman" w:hAnsi="Arial" w:cs="Arial"/>
-              </w:rPr>
-            </w:pPr>
-            <w:hyperlink r:id="rId34" w:history="1">
-              <w:r>
-                <w:rPr>
-                  <w:rFonts w:ascii="Arial" w:eastAsia="Times New Roman" w:hAnsi="Arial" w:cs="Arial"/>
-                  <w:color w:val="0000FF"/>
-                  <w:u w:val="single"/>
-                </w:rPr>
-                <w:t>&lt;mark&gt;</w:t>
-              </w:r>
-            </w:hyperlink>
-          </w:p>
-        </w:tc>
-        <w:tc>
-          <w:tcPr>
-            <w:tcW w:w="0" w:type="auto"/>
-            <w:vAlign w:val="center"/>
-            <w:hideMark/>
-          </w:tcPr>
-          <w:p>
-            <w:pPr>
-              <w:spacing w:after="0" w:line="240" w:lineRule="auto"/>
-              <w:rPr>
-                <w:rFonts w:ascii="Arial" w:eastAsia="Times New Roman" w:hAnsi="Arial" w:cs="Arial"/>
-              </w:rPr>
-            </w:pPr>
-            <w:r>
-              <w:rPr>
-                <w:rFonts w:ascii="Arial" w:eastAsia="Times New Roman" w:hAnsi="Arial" w:cs="Arial"/>
-              </w:rPr>
-              <w:t>Defines marked/highlighted text</w:t>
-            </w:r>
-          </w:p>
-        </w:tc>
-      </w:tr>
-      <w:tr>
-        <w:trPr>
-          <w:tblCellSpacing w:w="15" w:type="dxa"/>
-        </w:trPr>
-        <w:tc>
-          <w:tcPr>
-            <w:tcW w:w="0" w:type="auto"/>
-            <w:vAlign w:val="center"/>
-            <w:hideMark/>
-          </w:tcPr>
-          <w:p>
-            <w:pPr>
-              <w:spacing w:after="0" w:line="240" w:lineRule="auto"/>
-              <w:rPr>
-                <w:rFonts w:ascii="Arial" w:eastAsia="Times New Roman" w:hAnsi="Arial" w:cs="Arial"/>
-              </w:rPr>
-            </w:pPr>
-            <w:hyperlink r:id="rId35" w:history="1">
-              <w:r>
-                <w:rPr>
-                  <w:rFonts w:ascii="Arial" w:eastAsia="Times New Roman" w:hAnsi="Arial" w:cs="Arial"/>
-                  <w:color w:val="0000FF"/>
-                  <w:u w:val="single"/>
-                </w:rPr>
-                <w:t>&lt;meter&gt;</w:t>
-              </w:r>
-            </w:hyperlink>
-          </w:p>
-        </w:tc>
-        <w:tc>
-          <w:tcPr>
-            <w:tcW w:w="0" w:type="auto"/>
-            <w:vAlign w:val="center"/>
-            <w:hideMark/>
-          </w:tcPr>
-          <w:p>
-            <w:pPr>
-              <w:spacing w:after="0" w:line="240" w:lineRule="auto"/>
-              <w:rPr>
-                <w:rFonts w:ascii="Arial" w:eastAsia="Times New Roman" w:hAnsi="Arial" w:cs="Arial"/>
-              </w:rPr>
-            </w:pPr>
-            <w:r>
-              <w:rPr>
-                <w:rFonts w:ascii="Arial" w:eastAsia="Times New Roman" w:hAnsi="Arial" w:cs="Arial"/>
-              </w:rPr>
-              <w:t>Defines a scalar measurement within a known range (a gauge)</w:t>
-            </w:r>
-          </w:p>
-        </w:tc>
-      </w:tr>
-      <w:tr>
-        <w:trPr>
-          <w:tblCellSpacing w:w="15" w:type="dxa"/>
-        </w:trPr>
-        <w:tc>
-          <w:tcPr>
-            <w:tcW w:w="0" w:type="auto"/>
-            <w:vAlign w:val="center"/>
-            <w:hideMark/>
-          </w:tcPr>
-          <w:p>
-            <w:pPr>
-              <w:spacing w:after="0" w:line="240" w:lineRule="auto"/>
-              <w:rPr>
-                <w:rFonts w:ascii="Arial" w:eastAsia="Times New Roman" w:hAnsi="Arial" w:cs="Arial"/>
-              </w:rPr>
-            </w:pPr>
-            <w:hyperlink r:id="rId36" w:history="1">
-              <w:r>
-                <w:rPr>
-                  <w:rFonts w:ascii="Arial" w:eastAsia="Times New Roman" w:hAnsi="Arial" w:cs="Arial"/>
-                  <w:color w:val="0000FF"/>
-                  <w:u w:val="single"/>
-                </w:rPr>
-                <w:t>&lt;pre&gt;</w:t>
-              </w:r>
-            </w:hyperlink>
-          </w:p>
-        </w:tc>
-        <w:tc>
-          <w:tcPr>
-            <w:tcW w:w="0" w:type="auto"/>
-            <w:vAlign w:val="center"/>
-            <w:hideMark/>
-          </w:tcPr>
-          <w:p>
-            <w:pPr>
-              <w:spacing w:after="0" w:line="240" w:lineRule="auto"/>
-              <w:rPr>
-                <w:rFonts w:ascii="Arial" w:eastAsia="Times New Roman" w:hAnsi="Arial" w:cs="Arial"/>
-              </w:rPr>
-            </w:pPr>
-            <w:r>
-              <w:rPr>
-                <w:rFonts w:ascii="Arial" w:eastAsia="Times New Roman" w:hAnsi="Arial" w:cs="Arial"/>
-              </w:rPr>
-              <w:t>Defines preformatted text</w:t>
-            </w:r>
-          </w:p>
-        </w:tc>
-      </w:tr>
-      <w:tr>
-        <w:trPr>
-          <w:tblCellSpacing w:w="15" w:type="dxa"/>
-        </w:trPr>
-        <w:tc>
-          <w:tcPr>
-            <w:tcW w:w="0" w:type="auto"/>
-            <w:vAlign w:val="center"/>
-            <w:hideMark/>
-          </w:tcPr>
-          <w:p>
-            <w:pPr>
-              <w:spacing w:after="0" w:line="240" w:lineRule="auto"/>
-              <w:rPr>
-                <w:rFonts w:ascii="Arial" w:eastAsia="Times New Roman" w:hAnsi="Arial" w:cs="Arial"/>
-              </w:rPr>
-            </w:pPr>
-            <w:hyperlink r:id="rId37" w:history="1">
-              <w:r>
-                <w:rPr>
-                  <w:rFonts w:ascii="Arial" w:eastAsia="Times New Roman" w:hAnsi="Arial" w:cs="Arial"/>
-                  <w:color w:val="0000FF"/>
-                  <w:u w:val="single"/>
-                </w:rPr>
-                <w:t>&lt;progress&gt;</w:t>
-              </w:r>
-            </w:hyperlink>
-          </w:p>
-        </w:tc>
-        <w:tc>
-          <w:tcPr>
-            <w:tcW w:w="0" w:type="auto"/>
-            <w:vAlign w:val="center"/>
-            <w:hideMark/>
-          </w:tcPr>
-          <w:p>
-            <w:pPr>
-              <w:spacing w:after="0" w:line="240" w:lineRule="auto"/>
-              <w:rPr>
-                <w:rFonts w:ascii="Arial" w:eastAsia="Times New Roman" w:hAnsi="Arial" w:cs="Arial"/>
-              </w:rPr>
-            </w:pPr>
-            <w:r>
-              <w:rPr>
-                <w:rFonts w:ascii="Arial" w:eastAsia="Times New Roman" w:hAnsi="Arial" w:cs="Arial"/>
-              </w:rPr>
-              <w:t>Represents the progress of a task</w:t>
-            </w:r>
-          </w:p>
-        </w:tc>
-      </w:tr>
-      <w:tr>
-        <w:trPr>
-          <w:tblCellSpacing w:w="15" w:type="dxa"/>
-        </w:trPr>
-        <w:tc>
-          <w:tcPr>
-            <w:tcW w:w="0" w:type="auto"/>
-            <w:vAlign w:val="center"/>
-            <w:hideMark/>
-          </w:tcPr>
-          <w:p>
-            <w:pPr>
-              <w:spacing w:after="0" w:line="240" w:lineRule="auto"/>
-              <w:rPr>
-                <w:rFonts w:ascii="Arial" w:eastAsia="Times New Roman" w:hAnsi="Arial" w:cs="Arial"/>
-              </w:rPr>
-            </w:pPr>
-            <w:hyperlink r:id="rId38" w:history="1">
-              <w:r>
-                <w:rPr>
-                  <w:rFonts w:ascii="Arial" w:eastAsia="Times New Roman" w:hAnsi="Arial" w:cs="Arial"/>
-                  <w:color w:val="0000FF"/>
-                  <w:u w:val="single"/>
-                </w:rPr>
-                <w:t>&lt;q&gt;</w:t>
-              </w:r>
-            </w:hyperlink>
-          </w:p>
-        </w:tc>
-        <w:tc>
-          <w:tcPr>
-            <w:tcW w:w="0" w:type="auto"/>
-            <w:vAlign w:val="center"/>
-            <w:hideMark/>
-          </w:tcPr>
-          <w:p>
-            <w:pPr>
-              <w:spacing w:after="0" w:line="240" w:lineRule="auto"/>
-              <w:rPr>
-                <w:rFonts w:ascii="Arial" w:eastAsia="Times New Roman" w:hAnsi="Arial" w:cs="Arial"/>
-              </w:rPr>
-            </w:pPr>
-            <w:r>
-              <w:rPr>
-                <w:rFonts w:ascii="Arial" w:eastAsia="Times New Roman" w:hAnsi="Arial" w:cs="Arial"/>
-              </w:rPr>
-              <w:t>Defines a short quotation</w:t>
-            </w:r>
-          </w:p>
-        </w:tc>
-      </w:tr>
-      <w:tr>
-        <w:trPr>
-          <w:tblCellSpacing w:w="15" w:type="dxa"/>
-        </w:trPr>
-        <w:tc>
-          <w:tcPr>
-            <w:tcW w:w="0" w:type="auto"/>
-            <w:vAlign w:val="center"/>
-            <w:hideMark/>
-          </w:tcPr>
-          <w:p>
-            <w:pPr>
-              <w:spacing w:after="0" w:line="240" w:lineRule="auto"/>
-              <w:rPr>
-                <w:rFonts w:ascii="Arial" w:eastAsia="Times New Roman" w:hAnsi="Arial" w:cs="Arial"/>
-              </w:rPr>
-            </w:pPr>
-            <w:hyperlink r:id="rId39" w:history="1">
+              <w:t>Defines what to show in browsers that do not support ruby annotations</w:t>
+            </w:r>
+          </w:p>
+        </w:tc>
+      </w:tr>
+      <w:tr>
+        <w:trPr>
+          <w:tblCellSpacing w:w="15" w:type="dxa"/>
+        </w:trPr>
+        <w:tc>
+          <w:tcPr>
+            <w:tcW w:w="0" w:type="auto"/>
+            <w:vAlign w:val="center"/>
+            <w:hideMark/>
+          </w:tcPr>
+          <w:p>
+            <w:pPr>
+              <w:spacing w:after="0" w:line="240" w:lineRule="auto"/>
+              <w:rPr>
+                <w:rFonts w:ascii="Arial" w:eastAsia="Times New Roman" w:hAnsi="Arial" w:cs="Arial"/>
+              </w:rPr>
+            </w:pPr>
+            <w:hyperlink r:id="rId41" w:history="1">
               <w:r>
                 <w:rPr>
                   <w:rFonts w:ascii="Arial" w:eastAsia="Times New Roman" w:hAnsi="Arial" w:cs="Arial"/>
@@ -2166,7 +2234,7 @@
                   <w:color w:val="0000FF"/>
                   <w:u w:val="single"/>
                 </w:rPr>
-                <w:t>rp</w:t>
+                <w:t>rt</w:t>
               </w:r>
               <w:proofErr w:type="spellEnd"/>
               <w:r>
@@ -2197,29 +2265,131 @@
               <w:rPr>
                 <w:rFonts w:ascii="Arial" w:eastAsia="Times New Roman" w:hAnsi="Arial" w:cs="Arial"/>
               </w:rPr>
-              <w:t>Defines what to show in browsers that do not support ruby annotations</w:t>
-            </w:r>
-          </w:p>
-        </w:tc>
-      </w:tr>
-      <w:tr>
-        <w:trPr>
-          <w:tblCellSpacing w:w="15" w:type="dxa"/>
-        </w:trPr>
-        <w:tc>
-          <w:tcPr>
-            <w:tcW w:w="0" w:type="auto"/>
-            <w:vAlign w:val="center"/>
-            <w:hideMark/>
-          </w:tcPr>
-          <w:p>
-            <w:pPr>
-              <w:spacing w:after="0" w:line="240" w:lineRule="auto"/>
-              <w:rPr>
-                <w:rFonts w:ascii="Arial" w:eastAsia="Times New Roman" w:hAnsi="Arial" w:cs="Arial"/>
-              </w:rPr>
-            </w:pPr>
-            <w:hyperlink r:id="rId40" w:history="1">
+              <w:t>Defines an explanation/pronunciation of characters (for East Asian typography)</w:t>
+            </w:r>
+          </w:p>
+        </w:tc>
+      </w:tr>
+      <w:tr>
+        <w:trPr>
+          <w:tblCellSpacing w:w="15" w:type="dxa"/>
+        </w:trPr>
+        <w:tc>
+          <w:tcPr>
+            <w:tcW w:w="0" w:type="auto"/>
+            <w:vAlign w:val="center"/>
+            <w:hideMark/>
+          </w:tcPr>
+          <w:p>
+            <w:pPr>
+              <w:spacing w:after="0" w:line="240" w:lineRule="auto"/>
+              <w:rPr>
+                <w:rFonts w:ascii="Arial" w:eastAsia="Times New Roman" w:hAnsi="Arial" w:cs="Arial"/>
+              </w:rPr>
+            </w:pPr>
+            <w:hyperlink r:id="rId42" w:history="1">
+              <w:r>
+                <w:rPr>
+                  <w:rFonts w:ascii="Arial" w:eastAsia="Times New Roman" w:hAnsi="Arial" w:cs="Arial"/>
+                  <w:color w:val="0000FF"/>
+                  <w:u w:val="single"/>
+                </w:rPr>
+                <w:t>&lt;ruby&gt;</w:t>
+              </w:r>
+            </w:hyperlink>
+          </w:p>
+        </w:tc>
+        <w:tc>
+          <w:tcPr>
+            <w:tcW w:w="0" w:type="auto"/>
+            <w:vAlign w:val="center"/>
+            <w:hideMark/>
+          </w:tcPr>
+          <w:p>
+            <w:pPr>
+              <w:spacing w:after="0" w:line="240" w:lineRule="auto"/>
+              <w:rPr>
+                <w:rFonts w:ascii="Arial" w:eastAsia="Times New Roman" w:hAnsi="Arial" w:cs="Arial"/>
+              </w:rPr>
+            </w:pPr>
+            <w:r>
+              <w:rPr>
+                <w:rFonts w:ascii="Arial" w:eastAsia="Times New Roman" w:hAnsi="Arial" w:cs="Arial"/>
+              </w:rPr>
+              <w:t>Defines a ruby annotation (for East Asian typography)</w:t>
+            </w:r>
+          </w:p>
+        </w:tc>
+      </w:tr>
+      <w:tr>
+        <w:trPr>
+          <w:tblCellSpacing w:w="15" w:type="dxa"/>
+        </w:trPr>
+        <w:tc>
+          <w:tcPr>
+            <w:tcW w:w="0" w:type="auto"/>
+            <w:vAlign w:val="center"/>
+            <w:hideMark/>
+          </w:tcPr>
+          <w:p>
+            <w:pPr>
+              <w:spacing w:after="0" w:line="240" w:lineRule="auto"/>
+              <w:rPr>
+                <w:rFonts w:ascii="Arial" w:eastAsia="Times New Roman" w:hAnsi="Arial" w:cs="Arial"/>
+              </w:rPr>
+            </w:pPr>
+            <w:hyperlink r:id="rId43" w:history="1">
+              <w:r>
+                <w:rPr>
+                  <w:rFonts w:ascii="Arial" w:eastAsia="Times New Roman" w:hAnsi="Arial" w:cs="Arial"/>
+                  <w:color w:val="0000FF"/>
+                  <w:u w:val="single"/>
+                </w:rPr>
+                <w:t>&lt;s&gt;</w:t>
+              </w:r>
+            </w:hyperlink>
+          </w:p>
+        </w:tc>
+        <w:tc>
+          <w:tcPr>
+            <w:tcW w:w="0" w:type="auto"/>
+            <w:vAlign w:val="center"/>
+            <w:hideMark/>
+          </w:tcPr>
+          <w:p>
+            <w:pPr>
+              <w:spacing w:after="0" w:line="240" w:lineRule="auto"/>
+              <w:rPr>
+                <w:rFonts w:ascii="Arial" w:eastAsia="Times New Roman" w:hAnsi="Arial" w:cs="Arial"/>
+              </w:rPr>
+            </w:pPr>
+            <w:r>
+              <w:rPr>
+                <w:rFonts w:ascii="Arial" w:eastAsia="Times New Roman" w:hAnsi="Arial" w:cs="Arial"/>
+              </w:rPr>
+              <w:t>Defines text that is no longer correct</w:t>
+            </w:r>
+          </w:p>
+        </w:tc>
+      </w:tr>
+      <w:tr>
+        <w:trPr>
+          <w:tblCellSpacing w:w="15" w:type="dxa"/>
+        </w:trPr>
+        <w:tc>
+          <w:tcPr>
+            <w:tcW w:w="0" w:type="auto"/>
+            <w:vAlign w:val="center"/>
+            <w:hideMark/>
+          </w:tcPr>
+          <w:p>
+            <w:pPr>
+              <w:spacing w:after="0" w:line="240" w:lineRule="auto"/>
+              <w:rPr>
+                <w:rFonts w:ascii="Arial" w:eastAsia="Times New Roman" w:hAnsi="Arial" w:cs="Arial"/>
+              </w:rPr>
+            </w:pPr>
+            <w:hyperlink r:id="rId44" w:history="1">
               <w:r>
                 <w:rPr>
                   <w:rFonts w:ascii="Arial" w:eastAsia="Times New Roman" w:hAnsi="Arial" w:cs="Arial"/>
@@ -2235,7 +2405,7 @@
                   <w:color w:val="0000FF"/>
                   <w:u w:val="single"/>
                 </w:rPr>
-                <w:t>rt</w:t>
+                <w:t>samp</w:t>
               </w:r>
               <w:proofErr w:type="spellEnd"/>
               <w:r>
@@ -2266,177 +2436,6 @@
               <w:rPr>
                 <w:rFonts w:ascii="Arial" w:eastAsia="Times New Roman" w:hAnsi="Arial" w:cs="Arial"/>
               </w:rPr>
-              <w:t>Defines an explanation/pronunciation of characters (for East Asian typography)</w:t>
-            </w:r>
-          </w:p>
-        </w:tc>
-      </w:tr>
-      <w:tr>
-        <w:trPr>
-          <w:tblCellSpacing w:w="15" w:type="dxa"/>
-        </w:trPr>
-        <w:tc>
-          <w:tcPr>
-            <w:tcW w:w="0" w:type="auto"/>
-            <w:vAlign w:val="center"/>
-            <w:hideMark/>
-          </w:tcPr>
-          <w:p>
-            <w:pPr>
-              <w:spacing w:after="0" w:line="240" w:lineRule="auto"/>
-              <w:rPr>
-                <w:rFonts w:ascii="Arial" w:eastAsia="Times New Roman" w:hAnsi="Arial" w:cs="Arial"/>
-              </w:rPr>
-            </w:pPr>
-            <w:hyperlink r:id="rId41" w:history="1">
-              <w:r>
-                <w:rPr>
-                  <w:rFonts w:ascii="Arial" w:eastAsia="Times New Roman" w:hAnsi="Arial" w:cs="Arial"/>
-                  <w:color w:val="0000FF"/>
-                  <w:u w:val="single"/>
-                </w:rPr>
-                <w:t>&lt;ruby&gt;</w:t>
-              </w:r>
-            </w:hyperlink>
-          </w:p>
-        </w:tc>
-        <w:tc>
-          <w:tcPr>
-            <w:tcW w:w="0" w:type="auto"/>
-            <w:vAlign w:val="center"/>
-            <w:hideMark/>
-          </w:tcPr>
-          <w:p>
-            <w:pPr>
-              <w:spacing w:after="0" w:line="240" w:lineRule="auto"/>
-              <w:rPr>
-                <w:rFonts w:ascii="Arial" w:eastAsia="Times New Roman" w:hAnsi="Arial" w:cs="Arial"/>
-              </w:rPr>
-            </w:pPr>
-            <w:r>
-              <w:rPr>
-                <w:rFonts w:ascii="Arial" w:eastAsia="Times New Roman" w:hAnsi="Arial" w:cs="Arial"/>
-              </w:rPr>
-              <w:t>Defines a ruby annotation (for East Asian typography)</w:t>
-            </w:r>
-          </w:p>
-        </w:tc>
-      </w:tr>
-      <w:tr>
-        <w:trPr>
-          <w:tblCellSpacing w:w="15" w:type="dxa"/>
-        </w:trPr>
-        <w:tc>
-          <w:tcPr>
-            <w:tcW w:w="0" w:type="auto"/>
-            <w:vAlign w:val="center"/>
-            <w:hideMark/>
-          </w:tcPr>
-          <w:p>
-            <w:pPr>
-              <w:spacing w:after="0" w:line="240" w:lineRule="auto"/>
-              <w:rPr>
-                <w:rFonts w:ascii="Arial" w:eastAsia="Times New Roman" w:hAnsi="Arial" w:cs="Arial"/>
-              </w:rPr>
-            </w:pPr>
-            <w:hyperlink r:id="rId42" w:history="1">
-              <w:r>
-                <w:rPr>
-                  <w:rFonts w:ascii="Arial" w:eastAsia="Times New Roman" w:hAnsi="Arial" w:cs="Arial"/>
-                  <w:color w:val="0000FF"/>
-                  <w:u w:val="single"/>
-                </w:rPr>
-                <w:t>&lt;s&gt;</w:t>
-              </w:r>
-            </w:hyperlink>
-          </w:p>
-        </w:tc>
-        <w:tc>
-          <w:tcPr>
-            <w:tcW w:w="0" w:type="auto"/>
-            <w:vAlign w:val="center"/>
-            <w:hideMark/>
-          </w:tcPr>
-          <w:p>
-            <w:pPr>
-              <w:spacing w:after="0" w:line="240" w:lineRule="auto"/>
-              <w:rPr>
-                <w:rFonts w:ascii="Arial" w:eastAsia="Times New Roman" w:hAnsi="Arial" w:cs="Arial"/>
-              </w:rPr>
-            </w:pPr>
-            <w:r>
-              <w:rPr>
-                <w:rFonts w:ascii="Arial" w:eastAsia="Times New Roman" w:hAnsi="Arial" w:cs="Arial"/>
-              </w:rPr>
-              <w:t>Defines text that is no longer correct</w:t>
-            </w:r>
-          </w:p>
-        </w:tc>
-      </w:tr>
-      <w:tr>
-        <w:trPr>
-          <w:tblCellSpacing w:w="15" w:type="dxa"/>
-        </w:trPr>
-        <w:tc>
-          <w:tcPr>
-            <w:tcW w:w="0" w:type="auto"/>
-            <w:vAlign w:val="center"/>
-            <w:hideMark/>
-          </w:tcPr>
-          <w:p>
-            <w:pPr>
-              <w:spacing w:after="0" w:line="240" w:lineRule="auto"/>
-              <w:rPr>
-                <w:rFonts w:ascii="Arial" w:eastAsia="Times New Roman" w:hAnsi="Arial" w:cs="Arial"/>
-              </w:rPr>
-            </w:pPr>
-            <w:hyperlink r:id="rId43" w:history="1">
-              <w:r>
-                <w:rPr>
-                  <w:rFonts w:ascii="Arial" w:eastAsia="Times New Roman" w:hAnsi="Arial" w:cs="Arial"/>
-                  <w:color w:val="0000FF"/>
-                  <w:u w:val="single"/>
-                </w:rPr>
-                <w:t>&lt;</w:t>
-              </w:r>
-              <w:proofErr w:type="spellStart"/>
-              <w:r>
-                <w:rPr>
-                  <w:rFonts w:ascii="Arial" w:eastAsia="Times New Roman" w:hAnsi="Arial" w:cs="Arial"/>
-                  <w:color w:val="0000FF"/>
-                  <w:u w:val="single"/>
-                </w:rPr>
-                <w:t>samp</w:t>
-              </w:r>
-              <w:proofErr w:type="spellEnd"/>
-              <w:r>
-                <w:rPr>
-                  <w:rFonts w:ascii="Arial" w:eastAsia="Times New Roman" w:hAnsi="Arial" w:cs="Arial"/>
-                  <w:color w:val="0000FF"/>
-                  <w:u w:val="single"/>
-                </w:rPr>
-                <w:t>&gt;</w:t>
-              </w:r>
-            </w:hyperlink>
-          </w:p>
-        </w:tc>
-        <w:tc>
-          <w:tcPr>
-            <w:tcW w:w="0" w:type="auto"/>
-            <w:vAlign w:val="center"/>
-            <w:hideMark/>
-          </w:tcPr>
-          <w:p>
-            <w:pPr>
-              <w:spacing w:after="0" w:line="240" w:lineRule="auto"/>
-              <w:rPr>
-                <w:rFonts w:ascii="Arial" w:eastAsia="Times New Roman" w:hAnsi="Arial" w:cs="Arial"/>
-              </w:rPr>
-            </w:pPr>
-            <w:r>
-              <w:rPr>
-                <w:rFonts w:ascii="Arial" w:eastAsia="Times New Roman" w:hAnsi="Arial" w:cs="Arial"/>
-              </w:rPr>
               <w:t>Defines sample output from a computer program</w:t>
             </w:r>
           </w:p>
@@ -2459,7 +2458,7 @@
                 <w:rFonts w:ascii="Arial" w:eastAsia="Times New Roman" w:hAnsi="Arial" w:cs="Arial"/>
               </w:rPr>
             </w:pPr>
-            <w:hyperlink r:id="rId44" w:history="1">
+            <w:hyperlink r:id="rId45" w:history="1">
               <w:r>
                 <w:rPr>
                   <w:rFonts w:ascii="Arial" w:eastAsia="Times New Roman" w:hAnsi="Arial" w:cs="Arial"/>
@@ -2510,7 +2509,7 @@
                 <w:rFonts w:ascii="Arial" w:eastAsia="Times New Roman" w:hAnsi="Arial" w:cs="Arial"/>
               </w:rPr>
             </w:pPr>
-            <w:hyperlink r:id="rId45" w:history="1">
+            <w:hyperlink r:id="rId46" w:history="1">
               <w:r>
                 <w:rPr>
                   <w:rFonts w:ascii="Arial" w:eastAsia="Times New Roman" w:hAnsi="Arial" w:cs="Arial"/>
@@ -2568,7 +2567,7 @@
                 <w:rFonts w:ascii="Arial" w:eastAsia="Times New Roman" w:hAnsi="Arial" w:cs="Arial"/>
               </w:rPr>
             </w:pPr>
-            <w:hyperlink r:id="rId46" w:history="1">
+            <w:hyperlink r:id="rId47" w:history="1">
               <w:r>
                 <w:rPr>
                   <w:rFonts w:ascii="Arial" w:eastAsia="Times New Roman" w:hAnsi="Arial" w:cs="Arial"/>
@@ -2619,7 +2618,7 @@
                 <w:rFonts w:ascii="Arial" w:eastAsia="Times New Roman" w:hAnsi="Arial" w:cs="Arial"/>
               </w:rPr>
             </w:pPr>
-            <w:hyperlink r:id="rId47" w:history="1">
+            <w:hyperlink r:id="rId48" w:history="1">
               <w:r>
                 <w:rPr>
                   <w:rFonts w:ascii="Arial" w:eastAsia="Times New Roman" w:hAnsi="Arial" w:cs="Arial"/>
@@ -2670,7 +2669,7 @@
                 <w:rFonts w:ascii="Arial" w:eastAsia="Times New Roman" w:hAnsi="Arial" w:cs="Arial"/>
               </w:rPr>
             </w:pPr>
-            <w:hyperlink r:id="rId48" w:history="1">
+            <w:hyperlink r:id="rId49" w:history="1">
               <w:r>
                 <w:rPr>
                   <w:rFonts w:ascii="Arial" w:eastAsia="Times New Roman" w:hAnsi="Arial" w:cs="Arial"/>
@@ -2721,7 +2720,7 @@
                 <w:rFonts w:ascii="Arial" w:eastAsia="Times New Roman" w:hAnsi="Arial" w:cs="Arial"/>
               </w:rPr>
             </w:pPr>
-            <w:hyperlink r:id="rId49" w:history="1">
+            <w:hyperlink r:id="rId50" w:history="1">
               <w:r>
                 <w:rPr>
                   <w:rFonts w:ascii="Arial" w:eastAsia="Times New Roman" w:hAnsi="Arial" w:cs="Arial"/>
@@ -2772,7 +2771,7 @@
                 <w:rFonts w:ascii="Arial" w:eastAsia="Times New Roman" w:hAnsi="Arial" w:cs="Arial"/>
               </w:rPr>
             </w:pPr>
-            <w:hyperlink r:id="rId50" w:history="1">
+            <w:hyperlink r:id="rId51" w:history="1">
               <w:r>
                 <w:rPr>
                   <w:rFonts w:ascii="Arial" w:eastAsia="Times New Roman" w:hAnsi="Arial" w:cs="Arial"/>
@@ -2823,7 +2822,7 @@
                 <w:rFonts w:ascii="Arial" w:eastAsia="Times New Roman" w:hAnsi="Arial" w:cs="Arial"/>
               </w:rPr>
             </w:pPr>
-            <w:hyperlink r:id="rId51" w:history="1">
+            <w:hyperlink r:id="rId52" w:history="1">
               <w:r>
                 <w:rPr>
                   <w:rFonts w:ascii="Arial" w:eastAsia="Times New Roman" w:hAnsi="Arial" w:cs="Arial"/>
@@ -2899,7 +2898,7 @@
                 <w:rFonts w:ascii="Arial" w:eastAsia="Times New Roman" w:hAnsi="Arial" w:cs="Arial"/>
               </w:rPr>
             </w:pPr>
-            <w:hyperlink r:id="rId52" w:history="1">
+            <w:hyperlink r:id="rId53" w:history="1">
               <w:r>
                 <w:rPr>
                   <w:rFonts w:ascii="Arial" w:eastAsia="Times New Roman" w:hAnsi="Arial" w:cs="Arial"/>
@@ -2950,7 +2949,7 @@
                 <w:rFonts w:ascii="Arial" w:eastAsia="Times New Roman" w:hAnsi="Arial" w:cs="Arial"/>
               </w:rPr>
             </w:pPr>
-            <w:hyperlink r:id="rId53" w:history="1">
+            <w:hyperlink r:id="rId54" w:history="1">
               <w:r>
                 <w:rPr>
                   <w:rFonts w:ascii="Arial" w:eastAsia="Times New Roman" w:hAnsi="Arial" w:cs="Arial"/>
@@ -3019,7 +3018,7 @@
                 <w:rFonts w:ascii="Arial" w:eastAsia="Times New Roman" w:hAnsi="Arial" w:cs="Arial"/>
               </w:rPr>
             </w:pPr>
-            <w:hyperlink r:id="rId54" w:history="1">
+            <w:hyperlink r:id="rId55" w:history="1">
               <w:r>
                 <w:rPr>
                   <w:rFonts w:ascii="Arial" w:eastAsia="Times New Roman" w:hAnsi="Arial" w:cs="Arial"/>
@@ -3127,6 +3126,14 @@
       <w:tblPr>
         <w:tblW w:w="0" w:type="auto"/>
         <w:tblCellSpacing w:w="15" w:type="dxa"/>
+        <w:tblBorders>
+          <w:top w:val="single" w:sz="4" w:space="0" w:color="auto"/>
+          <w:left w:val="single" w:sz="4" w:space="0" w:color="auto"/>
+          <w:bottom w:val="single" w:sz="4" w:space="0" w:color="auto"/>
+          <w:right w:val="single" w:sz="4" w:space="0" w:color="auto"/>
+          <w:insideH w:val="single" w:sz="4" w:space="0" w:color="auto"/>
+          <w:insideV w:val="single" w:sz="4" w:space="0" w:color="auto"/>
+        </w:tblBorders>
         <w:tblCellMar>
           <w:top w:w="15" w:type="dxa"/>
           <w:left w:w="15" w:type="dxa"/>
@@ -3136,8 +3143,8 @@
         <w:tblLook w:val="04A0" w:firstRow="1" w:lastRow="0" w:firstColumn="1" w:lastColumn="0" w:noHBand="0" w:noVBand="1"/>
       </w:tblPr>
       <w:tblGrid>
-        <w:gridCol w:w="1201"/>
-        <w:gridCol w:w="2952"/>
+        <w:gridCol w:w="1221"/>
+        <w:gridCol w:w="3762"/>
       </w:tblGrid>
       <w:tr>
         <w:trPr>
@@ -3165,6 +3172,7 @@
                 <w:b/>
                 <w:bCs/>
               </w:rPr>
+              <w:lastRenderedPageBreak/>
               <w:t>Tag</w:t>
             </w:r>
           </w:p>
@@ -3213,7 +3221,7 @@
                 <w:rFonts w:ascii="Arial" w:eastAsia="Times New Roman" w:hAnsi="Arial" w:cs="Arial"/>
               </w:rPr>
             </w:pPr>
-            <w:hyperlink r:id="rId55" w:history="1">
+            <w:hyperlink r:id="rId56" w:history="1">
               <w:r>
                 <w:rPr>
                   <w:rFonts w:ascii="Arial" w:eastAsia="Times New Roman" w:hAnsi="Arial" w:cs="Arial"/>
@@ -3264,7 +3272,7 @@
                 <w:rFonts w:ascii="Arial" w:eastAsia="Times New Roman" w:hAnsi="Arial" w:cs="Arial"/>
               </w:rPr>
             </w:pPr>
-            <w:hyperlink r:id="rId56" w:history="1">
+            <w:hyperlink r:id="rId57" w:history="1">
               <w:r>
                 <w:rPr>
                   <w:rFonts w:ascii="Arial" w:eastAsia="Times New Roman" w:hAnsi="Arial" w:cs="Arial"/>
@@ -3315,7 +3323,7 @@
                 <w:rFonts w:ascii="Arial" w:eastAsia="Times New Roman" w:hAnsi="Arial" w:cs="Arial"/>
               </w:rPr>
             </w:pPr>
-            <w:hyperlink r:id="rId57" w:history="1">
+            <w:hyperlink r:id="rId58" w:history="1">
               <w:r>
                 <w:rPr>
                   <w:rFonts w:ascii="Arial" w:eastAsia="Times New Roman" w:hAnsi="Arial" w:cs="Arial"/>
@@ -3384,7 +3392,7 @@
                 <w:rFonts w:ascii="Arial" w:eastAsia="Times New Roman" w:hAnsi="Arial" w:cs="Arial"/>
               </w:rPr>
             </w:pPr>
-            <w:hyperlink r:id="rId58" w:history="1">
+            <w:hyperlink r:id="rId59" w:history="1">
               <w:r>
                 <w:rPr>
                   <w:rFonts w:ascii="Arial" w:eastAsia="Times New Roman" w:hAnsi="Arial" w:cs="Arial"/>
@@ -3435,7 +3443,7 @@
                 <w:rFonts w:ascii="Arial" w:eastAsia="Times New Roman" w:hAnsi="Arial" w:cs="Arial"/>
               </w:rPr>
             </w:pPr>
-            <w:hyperlink r:id="rId59" w:history="1">
+            <w:hyperlink r:id="rId60" w:history="1">
               <w:r>
                 <w:rPr>
                   <w:rFonts w:ascii="Arial" w:eastAsia="Times New Roman" w:hAnsi="Arial" w:cs="Arial"/>
@@ -3486,7 +3494,7 @@
                 <w:rFonts w:ascii="Arial" w:eastAsia="Times New Roman" w:hAnsi="Arial" w:cs="Arial"/>
               </w:rPr>
             </w:pPr>
-            <w:hyperlink r:id="rId60" w:history="1">
+            <w:hyperlink r:id="rId61" w:history="1">
               <w:r>
                 <w:rPr>
                   <w:rFonts w:ascii="Arial" w:eastAsia="Times New Roman" w:hAnsi="Arial" w:cs="Arial"/>
@@ -3555,7 +3563,7 @@
                 <w:rFonts w:ascii="Arial" w:eastAsia="Times New Roman" w:hAnsi="Arial" w:cs="Arial"/>
               </w:rPr>
             </w:pPr>
-            <w:hyperlink r:id="rId61" w:history="1">
+            <w:hyperlink r:id="rId62" w:history="1">
               <w:r>
                 <w:rPr>
                   <w:rFonts w:ascii="Arial" w:eastAsia="Times New Roman" w:hAnsi="Arial" w:cs="Arial"/>
@@ -3606,7 +3614,7 @@
                 <w:rFonts w:ascii="Arial" w:eastAsia="Times New Roman" w:hAnsi="Arial" w:cs="Arial"/>
               </w:rPr>
             </w:pPr>
-            <w:hyperlink r:id="rId62" w:history="1">
+            <w:hyperlink r:id="rId63" w:history="1">
               <w:r>
                 <w:rPr>
                   <w:rFonts w:ascii="Arial" w:eastAsia="Times New Roman" w:hAnsi="Arial" w:cs="Arial"/>
@@ -3657,7 +3665,7 @@
                 <w:rFonts w:ascii="Arial" w:eastAsia="Times New Roman" w:hAnsi="Arial" w:cs="Arial"/>
               </w:rPr>
             </w:pPr>
-            <w:hyperlink r:id="rId63" w:history="1">
+            <w:hyperlink r:id="rId64" w:history="1">
               <w:r>
                 <w:rPr>
                   <w:rFonts w:ascii="Arial" w:eastAsia="Times New Roman" w:hAnsi="Arial" w:cs="Arial"/>
@@ -3726,7 +3734,7 @@
                 <w:rFonts w:ascii="Arial" w:eastAsia="Times New Roman" w:hAnsi="Arial" w:cs="Arial"/>
               </w:rPr>
             </w:pPr>
-            <w:hyperlink r:id="rId64" w:history="1">
+            <w:hyperlink r:id="rId65" w:history="1">
               <w:r>
                 <w:rPr>
                   <w:rFonts w:ascii="Arial" w:eastAsia="Times New Roman" w:hAnsi="Arial" w:cs="Arial"/>
@@ -3791,7 +3799,7 @@
                 <w:rFonts w:ascii="Arial" w:eastAsia="Times New Roman" w:hAnsi="Arial" w:cs="Arial"/>
               </w:rPr>
             </w:pPr>
-            <w:hyperlink r:id="rId65" w:history="1">
+            <w:hyperlink r:id="rId66" w:history="1">
               <w:r>
                 <w:rPr>
                   <w:rFonts w:ascii="Arial" w:eastAsia="Times New Roman" w:hAnsi="Arial" w:cs="Arial"/>
@@ -3860,7 +3868,7 @@
                 <w:rFonts w:ascii="Arial" w:eastAsia="Times New Roman" w:hAnsi="Arial" w:cs="Arial"/>
               </w:rPr>
             </w:pPr>
-            <w:hyperlink r:id="rId66" w:history="1">
+            <w:hyperlink r:id="rId67" w:history="1">
               <w:r>
                 <w:rPr>
                   <w:rFonts w:ascii="Arial" w:eastAsia="Times New Roman" w:hAnsi="Arial" w:cs="Arial"/>
@@ -3918,6 +3926,14 @@
       <w:tblPr>
         <w:tblW w:w="0" w:type="auto"/>
         <w:tblCellSpacing w:w="15" w:type="dxa"/>
+        <w:tblBorders>
+          <w:top w:val="single" w:sz="4" w:space="0" w:color="auto"/>
+          <w:left w:val="single" w:sz="4" w:space="0" w:color="auto"/>
+          <w:bottom w:val="single" w:sz="4" w:space="0" w:color="auto"/>
+          <w:right w:val="single" w:sz="4" w:space="0" w:color="auto"/>
+          <w:insideH w:val="single" w:sz="4" w:space="0" w:color="auto"/>
+          <w:insideV w:val="single" w:sz="4" w:space="0" w:color="auto"/>
+        </w:tblBorders>
         <w:tblCellMar>
           <w:top w:w="15" w:type="dxa"/>
           <w:left w:w="15" w:type="dxa"/>
@@ -3927,8 +3943,8 @@
         <w:tblLook w:val="04A0" w:firstRow="1" w:lastRow="0" w:firstColumn="1" w:lastColumn="0" w:noHBand="0" w:noVBand="1"/>
       </w:tblPr>
       <w:tblGrid>
-        <w:gridCol w:w="1250"/>
-        <w:gridCol w:w="2903"/>
+        <w:gridCol w:w="1270"/>
+        <w:gridCol w:w="3713"/>
       </w:tblGrid>
       <w:tr>
         <w:trPr>
@@ -4004,7 +4020,7 @@
                 <w:rFonts w:ascii="Arial" w:eastAsia="Times New Roman" w:hAnsi="Arial" w:cs="Arial"/>
               </w:rPr>
             </w:pPr>
-            <w:hyperlink r:id="rId67" w:history="1">
+            <w:hyperlink r:id="rId68" w:history="1">
               <w:r>
                 <w:rPr>
                   <w:rFonts w:ascii="Arial" w:eastAsia="Times New Roman" w:hAnsi="Arial" w:cs="Arial"/>
@@ -4062,7 +4078,7 @@
                 <w:rFonts w:ascii="Arial" w:eastAsia="Times New Roman" w:hAnsi="Arial" w:cs="Arial"/>
               </w:rPr>
             </w:pPr>
-            <w:hyperlink r:id="rId68" w:history="1">
+            <w:hyperlink r:id="rId69" w:history="1">
               <w:r>
                 <w:rPr>
                   <w:rFonts w:ascii="Arial" w:eastAsia="Times New Roman" w:hAnsi="Arial" w:cs="Arial"/>
@@ -4120,7 +4136,7 @@
                 <w:rFonts w:ascii="Arial" w:eastAsia="Times New Roman" w:hAnsi="Arial" w:cs="Arial"/>
               </w:rPr>
             </w:pPr>
-            <w:hyperlink r:id="rId69" w:history="1">
+            <w:hyperlink r:id="rId70" w:history="1">
               <w:r>
                 <w:rPr>
                   <w:rFonts w:ascii="Arial" w:eastAsia="Times New Roman" w:hAnsi="Arial" w:cs="Arial"/>
@@ -4196,7 +4212,7 @@
                 <w:rFonts w:ascii="Arial" w:eastAsia="Times New Roman" w:hAnsi="Arial" w:cs="Arial"/>
               </w:rPr>
             </w:pPr>
-            <w:hyperlink r:id="rId70" w:history="1">
+            <w:hyperlink r:id="rId71" w:history="1">
               <w:r>
                 <w:rPr>
                   <w:rFonts w:ascii="Arial" w:eastAsia="Times New Roman" w:hAnsi="Arial" w:cs="Arial"/>
@@ -4254,6 +4270,14 @@
       <w:tblPr>
         <w:tblW w:w="0" w:type="auto"/>
         <w:tblCellSpacing w:w="15" w:type="dxa"/>
+        <w:tblBorders>
+          <w:top w:val="single" w:sz="4" w:space="0" w:color="auto"/>
+          <w:left w:val="single" w:sz="4" w:space="0" w:color="auto"/>
+          <w:bottom w:val="single" w:sz="4" w:space="0" w:color="auto"/>
+          <w:right w:val="single" w:sz="4" w:space="0" w:color="auto"/>
+          <w:insideH w:val="single" w:sz="4" w:space="0" w:color="auto"/>
+          <w:insideV w:val="single" w:sz="4" w:space="0" w:color="auto"/>
+        </w:tblBorders>
         <w:tblCellMar>
           <w:top w:w="15" w:type="dxa"/>
           <w:left w:w="15" w:type="dxa"/>
@@ -4263,8 +4287,8 @@
         <w:tblLook w:val="04A0" w:firstRow="1" w:lastRow="0" w:firstColumn="1" w:lastColumn="0" w:noHBand="0" w:noVBand="1"/>
       </w:tblPr>
       <w:tblGrid>
-        <w:gridCol w:w="1274"/>
-        <w:gridCol w:w="2879"/>
+        <w:gridCol w:w="1294"/>
+        <w:gridCol w:w="3689"/>
       </w:tblGrid>
       <w:tr>
         <w:trPr>
@@ -4340,7 +4364,7 @@
                 <w:rFonts w:ascii="Arial" w:eastAsia="Times New Roman" w:hAnsi="Arial" w:cs="Arial"/>
               </w:rPr>
             </w:pPr>
-            <w:hyperlink r:id="rId71" w:history="1">
+            <w:hyperlink r:id="rId72" w:history="1">
               <w:r>
                 <w:rPr>
                   <w:rFonts w:ascii="Arial" w:eastAsia="Times New Roman" w:hAnsi="Arial" w:cs="Arial"/>
@@ -4409,7 +4433,7 @@
                 <w:rFonts w:ascii="Arial" w:eastAsia="Times New Roman" w:hAnsi="Arial" w:cs="Arial"/>
               </w:rPr>
             </w:pPr>
-            <w:hyperlink r:id="rId72" w:history="1">
+            <w:hyperlink r:id="rId73" w:history="1">
               <w:r>
                 <w:rPr>
                   <w:rFonts w:ascii="Arial" w:eastAsia="Times New Roman" w:hAnsi="Arial" w:cs="Arial"/>
@@ -4460,7 +4484,7 @@
                 <w:rFonts w:ascii="Arial" w:eastAsia="Times New Roman" w:hAnsi="Arial" w:cs="Arial"/>
               </w:rPr>
             </w:pPr>
-            <w:hyperlink r:id="rId73" w:history="1">
+            <w:hyperlink r:id="rId74" w:history="1">
               <w:r>
                 <w:rPr>
                   <w:rFonts w:ascii="Arial" w:eastAsia="Times New Roman" w:hAnsi="Arial" w:cs="Arial"/>
@@ -4511,7 +4535,7 @@
                 <w:rFonts w:ascii="Arial" w:eastAsia="Times New Roman" w:hAnsi="Arial" w:cs="Arial"/>
               </w:rPr>
             </w:pPr>
-            <w:hyperlink r:id="rId74" w:history="1">
+            <w:hyperlink r:id="rId75" w:history="1">
               <w:r>
                 <w:rPr>
                   <w:rFonts w:ascii="Arial" w:eastAsia="Times New Roman" w:hAnsi="Arial" w:cs="Arial"/>
@@ -4562,7 +4586,7 @@
                 <w:rFonts w:ascii="Arial" w:eastAsia="Times New Roman" w:hAnsi="Arial" w:cs="Arial"/>
               </w:rPr>
             </w:pPr>
-            <w:hyperlink r:id="rId75" w:history="1">
+            <w:hyperlink r:id="rId76" w:history="1">
               <w:r>
                 <w:rPr>
                   <w:rFonts w:ascii="Arial" w:eastAsia="Times New Roman" w:hAnsi="Arial" w:cs="Arial"/>
@@ -4631,7 +4655,7 @@
                 <w:rFonts w:ascii="Arial" w:eastAsia="Times New Roman" w:hAnsi="Arial" w:cs="Arial"/>
               </w:rPr>
             </w:pPr>
-            <w:hyperlink r:id="rId76" w:history="1">
+            <w:hyperlink r:id="rId77" w:history="1">
               <w:r>
                 <w:rPr>
                   <w:rFonts w:ascii="Arial" w:eastAsia="Times New Roman" w:hAnsi="Arial" w:cs="Arial"/>
@@ -4682,7 +4706,7 @@
                 <w:rFonts w:ascii="Arial" w:eastAsia="Times New Roman" w:hAnsi="Arial" w:cs="Arial"/>
               </w:rPr>
             </w:pPr>
-            <w:hyperlink r:id="rId77" w:history="1">
+            <w:hyperlink r:id="rId78" w:history="1">
               <w:r>
                 <w:rPr>
                   <w:rFonts w:ascii="Arial" w:eastAsia="Times New Roman" w:hAnsi="Arial" w:cs="Arial"/>
@@ -4733,7 +4757,7 @@
                 <w:rFonts w:ascii="Arial" w:eastAsia="Times New Roman" w:hAnsi="Arial" w:cs="Arial"/>
               </w:rPr>
             </w:pPr>
-            <w:hyperlink r:id="rId78" w:history="1">
+            <w:hyperlink r:id="rId79" w:history="1">
               <w:r>
                 <w:rPr>
                   <w:rFonts w:ascii="Arial" w:eastAsia="Times New Roman" w:hAnsi="Arial" w:cs="Arial"/>
@@ -4802,6 +4826,7 @@
           <w:b/>
           <w:bCs/>
         </w:rPr>
+        <w:lastRenderedPageBreak/>
         <w:t>Audio / Video</w:t>
       </w:r>
     </w:p>
@@ -4809,6 +4834,14 @@
       <w:tblPr>
         <w:tblW w:w="0" w:type="auto"/>
         <w:tblCellSpacing w:w="15" w:type="dxa"/>
+        <w:tblBorders>
+          <w:top w:val="single" w:sz="4" w:space="0" w:color="auto"/>
+          <w:left w:val="single" w:sz="4" w:space="0" w:color="auto"/>
+          <w:bottom w:val="single" w:sz="4" w:space="0" w:color="auto"/>
+          <w:right w:val="single" w:sz="4" w:space="0" w:color="auto"/>
+          <w:insideH w:val="single" w:sz="4" w:space="0" w:color="auto"/>
+          <w:insideV w:val="single" w:sz="4" w:space="0" w:color="auto"/>
+        </w:tblBorders>
         <w:tblCellMar>
           <w:top w:w="15" w:type="dxa"/>
           <w:left w:w="15" w:type="dxa"/>
@@ -4818,8 +4851,8 @@
         <w:tblLook w:val="04A0" w:firstRow="1" w:lastRow="0" w:firstColumn="1" w:lastColumn="0" w:noHBand="0" w:noVBand="1"/>
       </w:tblPr>
       <w:tblGrid>
-        <w:gridCol w:w="993"/>
-        <w:gridCol w:w="3160"/>
+        <w:gridCol w:w="1024"/>
+        <w:gridCol w:w="3959"/>
       </w:tblGrid>
       <w:tr>
         <w:trPr>
@@ -4895,7 +4928,7 @@
                 <w:rFonts w:ascii="Arial" w:eastAsia="Times New Roman" w:hAnsi="Arial" w:cs="Arial"/>
               </w:rPr>
             </w:pPr>
-            <w:hyperlink r:id="rId79" w:history="1">
+            <w:hyperlink r:id="rId80" w:history="1">
               <w:r>
                 <w:rPr>
                   <w:rFonts w:ascii="Arial" w:eastAsia="Times New Roman" w:hAnsi="Arial" w:cs="Arial"/>
@@ -4946,7 +4979,7 @@
                 <w:rFonts w:ascii="Arial" w:eastAsia="Times New Roman" w:hAnsi="Arial" w:cs="Arial"/>
               </w:rPr>
             </w:pPr>
-            <w:hyperlink r:id="rId80" w:history="1">
+            <w:hyperlink r:id="rId81" w:history="1">
               <w:r>
                 <w:rPr>
                   <w:rFonts w:ascii="Arial" w:eastAsia="Times New Roman" w:hAnsi="Arial" w:cs="Arial"/>
@@ -4997,7 +5030,7 @@
                 <w:rFonts w:ascii="Arial" w:eastAsia="Times New Roman" w:hAnsi="Arial" w:cs="Arial"/>
               </w:rPr>
             </w:pPr>
-            <w:hyperlink r:id="rId81" w:history="1">
+            <w:hyperlink r:id="rId82" w:history="1">
               <w:r>
                 <w:rPr>
                   <w:rFonts w:ascii="Arial" w:eastAsia="Times New Roman" w:hAnsi="Arial" w:cs="Arial"/>
@@ -5048,7 +5081,7 @@
                 <w:rFonts w:ascii="Arial" w:eastAsia="Times New Roman" w:hAnsi="Arial" w:cs="Arial"/>
               </w:rPr>
             </w:pPr>
-            <w:hyperlink r:id="rId82" w:history="1">
+            <w:hyperlink r:id="rId83" w:history="1">
               <w:r>
                 <w:rPr>
                   <w:rFonts w:ascii="Arial" w:eastAsia="Times New Roman" w:hAnsi="Arial" w:cs="Arial"/>
@@ -5106,6 +5139,14 @@
       <w:tblPr>
         <w:tblW w:w="0" w:type="auto"/>
         <w:tblCellSpacing w:w="15" w:type="dxa"/>
+        <w:tblBorders>
+          <w:top w:val="single" w:sz="4" w:space="0" w:color="auto"/>
+          <w:left w:val="single" w:sz="4" w:space="0" w:color="auto"/>
+          <w:bottom w:val="single" w:sz="4" w:space="0" w:color="auto"/>
+          <w:right w:val="single" w:sz="4" w:space="0" w:color="auto"/>
+          <w:insideH w:val="single" w:sz="4" w:space="0" w:color="auto"/>
+          <w:insideV w:val="single" w:sz="4" w:space="0" w:color="auto"/>
+        </w:tblBorders>
         <w:tblCellMar>
           <w:top w:w="15" w:type="dxa"/>
           <w:left w:w="15" w:type="dxa"/>
@@ -5115,8 +5156,8 @@
         <w:tblLook w:val="04A0" w:firstRow="1" w:lastRow="0" w:firstColumn="1" w:lastColumn="0" w:noHBand="0" w:noVBand="1"/>
       </w:tblPr>
       <w:tblGrid>
-        <w:gridCol w:w="858"/>
-        <w:gridCol w:w="3295"/>
+        <w:gridCol w:w="1024"/>
+        <w:gridCol w:w="3959"/>
       </w:tblGrid>
       <w:tr>
         <w:trPr>
@@ -5192,7 +5233,7 @@
                 <w:rFonts w:ascii="Arial" w:eastAsia="Times New Roman" w:hAnsi="Arial" w:cs="Arial"/>
               </w:rPr>
             </w:pPr>
-            <w:hyperlink r:id="rId83" w:history="1">
+            <w:hyperlink r:id="rId84" w:history="1">
               <w:r>
                 <w:rPr>
                   <w:rFonts w:ascii="Arial" w:eastAsia="Times New Roman" w:hAnsi="Arial" w:cs="Arial"/>
@@ -5243,7 +5284,7 @@
                 <w:rFonts w:ascii="Arial" w:eastAsia="Times New Roman" w:hAnsi="Arial" w:cs="Arial"/>
               </w:rPr>
             </w:pPr>
-            <w:hyperlink r:id="rId84" w:history="1">
+            <w:hyperlink r:id="rId85" w:history="1">
               <w:r>
                 <w:rPr>
                   <w:rFonts w:ascii="Arial" w:eastAsia="Times New Roman" w:hAnsi="Arial" w:cs="Arial"/>
@@ -5272,36 +5313,29 @@
               <w:rPr>
                 <w:rFonts w:ascii="Arial" w:eastAsia="Times New Roman" w:hAnsi="Arial" w:cs="Arial"/>
               </w:rPr>
-              <w:t xml:space="preserve">Defines the relationship between a document and an external </w:t>
-            </w:r>
-            <w:r>
-              <w:rPr>
-                <w:rFonts w:ascii="Arial" w:eastAsia="Times New Roman" w:hAnsi="Arial" w:cs="Arial"/>
-              </w:rPr>
-              <w:lastRenderedPageBreak/>
-              <w:t>resource (most used to link to style sheets)</w:t>
-            </w:r>
-          </w:p>
-        </w:tc>
-      </w:tr>
-      <w:tr>
-        <w:trPr>
-          <w:tblCellSpacing w:w="15" w:type="dxa"/>
-        </w:trPr>
-        <w:tc>
-          <w:tcPr>
-            <w:tcW w:w="0" w:type="auto"/>
-            <w:vAlign w:val="center"/>
-            <w:hideMark/>
-          </w:tcPr>
-          <w:p>
-            <w:pPr>
-              <w:spacing w:after="0" w:line="240" w:lineRule="auto"/>
-              <w:rPr>
-                <w:rFonts w:ascii="Arial" w:eastAsia="Times New Roman" w:hAnsi="Arial" w:cs="Arial"/>
-              </w:rPr>
-            </w:pPr>
-            <w:hyperlink r:id="rId85" w:history="1">
+              <w:t>Defines the relationship between a document and an external resource (most used to link to style sheets)</w:t>
+            </w:r>
+          </w:p>
+        </w:tc>
+      </w:tr>
+      <w:tr>
+        <w:trPr>
+          <w:tblCellSpacing w:w="15" w:type="dxa"/>
+        </w:trPr>
+        <w:tc>
+          <w:tcPr>
+            <w:tcW w:w="0" w:type="auto"/>
+            <w:vAlign w:val="center"/>
+            <w:hideMark/>
+          </w:tcPr>
+          <w:p>
+            <w:pPr>
+              <w:spacing w:after="0" w:line="240" w:lineRule="auto"/>
+              <w:rPr>
+                <w:rFonts w:ascii="Arial" w:eastAsia="Times New Roman" w:hAnsi="Arial" w:cs="Arial"/>
+              </w:rPr>
+            </w:pPr>
+            <w:hyperlink r:id="rId86" w:history="1">
               <w:r>
                 <w:rPr>
                   <w:rFonts w:ascii="Arial" w:eastAsia="Times New Roman" w:hAnsi="Arial" w:cs="Arial"/>
@@ -5377,6 +5411,14 @@
       <w:tblPr>
         <w:tblW w:w="0" w:type="auto"/>
         <w:tblCellSpacing w:w="15" w:type="dxa"/>
+        <w:tblBorders>
+          <w:top w:val="single" w:sz="4" w:space="0" w:color="auto"/>
+          <w:left w:val="single" w:sz="4" w:space="0" w:color="auto"/>
+          <w:bottom w:val="single" w:sz="4" w:space="0" w:color="auto"/>
+          <w:right w:val="single" w:sz="4" w:space="0" w:color="auto"/>
+          <w:insideH w:val="single" w:sz="4" w:space="0" w:color="auto"/>
+          <w:insideV w:val="single" w:sz="4" w:space="0" w:color="auto"/>
+        </w:tblBorders>
         <w:tblCellMar>
           <w:top w:w="15" w:type="dxa"/>
           <w:left w:w="15" w:type="dxa"/>
@@ -5386,8 +5428,8 @@
         <w:tblLook w:val="04A0" w:firstRow="1" w:lastRow="0" w:firstColumn="1" w:lastColumn="0" w:noHBand="0" w:noVBand="1"/>
       </w:tblPr>
       <w:tblGrid>
-        <w:gridCol w:w="1298"/>
-        <w:gridCol w:w="2855"/>
+        <w:gridCol w:w="1318"/>
+        <w:gridCol w:w="3665"/>
       </w:tblGrid>
       <w:tr>
         <w:trPr>
@@ -5463,7 +5505,7 @@
                 <w:rFonts w:ascii="Arial" w:eastAsia="Times New Roman" w:hAnsi="Arial" w:cs="Arial"/>
               </w:rPr>
             </w:pPr>
-            <w:hyperlink r:id="rId86" w:history="1">
+            <w:hyperlink r:id="rId87" w:history="1">
               <w:r>
                 <w:rPr>
                   <w:rFonts w:ascii="Arial" w:eastAsia="Times New Roman" w:hAnsi="Arial" w:cs="Arial"/>
@@ -5532,7 +5574,7 @@
                 <w:rFonts w:ascii="Arial" w:eastAsia="Times New Roman" w:hAnsi="Arial" w:cs="Arial"/>
               </w:rPr>
             </w:pPr>
-            <w:hyperlink r:id="rId87" w:history="1">
+            <w:hyperlink r:id="rId88" w:history="1">
               <w:r>
                 <w:rPr>
                   <w:rFonts w:ascii="Arial" w:eastAsia="Times New Roman" w:hAnsi="Arial" w:cs="Arial"/>
@@ -5601,7 +5643,7 @@
                 <w:rFonts w:ascii="Arial" w:eastAsia="Times New Roman" w:hAnsi="Arial" w:cs="Arial"/>
               </w:rPr>
             </w:pPr>
-            <w:hyperlink r:id="rId88" w:history="1">
+            <w:hyperlink r:id="rId89" w:history="1">
               <w:r>
                 <w:rPr>
                   <w:rFonts w:ascii="Arial" w:eastAsia="Times New Roman" w:hAnsi="Arial" w:cs="Arial"/>
@@ -5652,7 +5694,7 @@
                 <w:rFonts w:ascii="Arial" w:eastAsia="Times New Roman" w:hAnsi="Arial" w:cs="Arial"/>
               </w:rPr>
             </w:pPr>
-            <w:hyperlink r:id="rId89" w:history="1">
+            <w:hyperlink r:id="rId90" w:history="1">
               <w:r>
                 <w:rPr>
                   <w:rFonts w:ascii="Arial" w:eastAsia="Times New Roman" w:hAnsi="Arial" w:cs="Arial"/>
@@ -5742,7 +5784,7 @@
                 <w:rFonts w:ascii="Arial" w:eastAsia="Times New Roman" w:hAnsi="Arial" w:cs="Arial"/>
               </w:rPr>
             </w:pPr>
-            <w:hyperlink r:id="rId90" w:history="1">
+            <w:hyperlink r:id="rId91" w:history="1">
               <w:r>
                 <w:rPr>
                   <w:rFonts w:ascii="Arial" w:eastAsia="Times New Roman" w:hAnsi="Arial" w:cs="Arial"/>
@@ -5793,7 +5835,7 @@
                 <w:rFonts w:ascii="Arial" w:eastAsia="Times New Roman" w:hAnsi="Arial" w:cs="Arial"/>
               </w:rPr>
             </w:pPr>
-            <w:hyperlink r:id="rId91" w:history="1">
+            <w:hyperlink r:id="rId92" w:history="1">
               <w:r>
                 <w:rPr>
                   <w:rFonts w:ascii="Arial" w:eastAsia="Times New Roman" w:hAnsi="Arial" w:cs="Arial"/>
@@ -5862,7 +5904,7 @@
                 <w:rFonts w:ascii="Arial" w:eastAsia="Times New Roman" w:hAnsi="Arial" w:cs="Arial"/>
               </w:rPr>
             </w:pPr>
-            <w:hyperlink r:id="rId92" w:history="1">
+            <w:hyperlink r:id="rId93" w:history="1">
               <w:r>
                 <w:rPr>
                   <w:rFonts w:ascii="Arial" w:eastAsia="Times New Roman" w:hAnsi="Arial" w:cs="Arial"/>
@@ -5931,7 +5973,7 @@
                 <w:rFonts w:ascii="Arial" w:eastAsia="Times New Roman" w:hAnsi="Arial" w:cs="Arial"/>
               </w:rPr>
             </w:pPr>
-            <w:hyperlink r:id="rId93" w:history="1">
+            <w:hyperlink r:id="rId94" w:history="1">
               <w:r>
                 <w:rPr>
                   <w:rFonts w:ascii="Arial" w:eastAsia="Times New Roman" w:hAnsi="Arial" w:cs="Arial"/>
@@ -5982,7 +6024,7 @@
                 <w:rFonts w:ascii="Arial" w:eastAsia="Times New Roman" w:hAnsi="Arial" w:cs="Arial"/>
               </w:rPr>
             </w:pPr>
-            <w:hyperlink r:id="rId94" w:history="1">
+            <w:hyperlink r:id="rId95" w:history="1">
               <w:r>
                 <w:rPr>
                   <w:rFonts w:ascii="Arial" w:eastAsia="Times New Roman" w:hAnsi="Arial" w:cs="Arial"/>
@@ -6058,6 +6100,14 @@
       <w:tblPr>
         <w:tblW w:w="0" w:type="auto"/>
         <w:tblCellSpacing w:w="15" w:type="dxa"/>
+        <w:tblBorders>
+          <w:top w:val="single" w:sz="4" w:space="0" w:color="auto"/>
+          <w:left w:val="single" w:sz="4" w:space="0" w:color="auto"/>
+          <w:bottom w:val="single" w:sz="4" w:space="0" w:color="auto"/>
+          <w:right w:val="single" w:sz="4" w:space="0" w:color="auto"/>
+          <w:insideH w:val="single" w:sz="4" w:space="0" w:color="auto"/>
+          <w:insideV w:val="single" w:sz="4" w:space="0" w:color="auto"/>
+        </w:tblBorders>
         <w:tblCellMar>
           <w:top w:w="15" w:type="dxa"/>
           <w:left w:w="15" w:type="dxa"/>
@@ -6067,8 +6117,8 @@
         <w:tblLook w:val="04A0" w:firstRow="1" w:lastRow="0" w:firstColumn="1" w:lastColumn="0" w:noHBand="0" w:noVBand="1"/>
       </w:tblPr>
       <w:tblGrid>
-        <w:gridCol w:w="1176"/>
-        <w:gridCol w:w="2977"/>
+        <w:gridCol w:w="1196"/>
+        <w:gridCol w:w="3787"/>
       </w:tblGrid>
       <w:tr>
         <w:trPr>
@@ -6144,7 +6194,7 @@
                 <w:rFonts w:ascii="Arial" w:eastAsia="Times New Roman" w:hAnsi="Arial" w:cs="Arial"/>
               </w:rPr>
             </w:pPr>
-            <w:hyperlink r:id="rId95" w:history="1">
+            <w:hyperlink r:id="rId96" w:history="1">
               <w:r>
                 <w:rPr>
                   <w:rFonts w:ascii="Arial" w:eastAsia="Times New Roman" w:hAnsi="Arial" w:cs="Arial"/>
@@ -6195,7 +6245,7 @@
                 <w:rFonts w:ascii="Arial" w:eastAsia="Times New Roman" w:hAnsi="Arial" w:cs="Arial"/>
               </w:rPr>
             </w:pPr>
-            <w:hyperlink r:id="rId96" w:history="1">
+            <w:hyperlink r:id="rId97" w:history="1">
               <w:r>
                 <w:rPr>
                   <w:rFonts w:ascii="Arial" w:eastAsia="Times New Roman" w:hAnsi="Arial" w:cs="Arial"/>
@@ -6246,7 +6296,7 @@
                 <w:rFonts w:ascii="Arial" w:eastAsia="Times New Roman" w:hAnsi="Arial" w:cs="Arial"/>
               </w:rPr>
             </w:pPr>
-            <w:hyperlink r:id="rId97" w:history="1">
+            <w:hyperlink r:id="rId98" w:history="1">
               <w:r>
                 <w:rPr>
                   <w:rFonts w:ascii="Arial" w:eastAsia="Times New Roman" w:hAnsi="Arial" w:cs="Arial"/>
@@ -6315,7 +6365,7 @@
                 <w:rFonts w:ascii="Arial" w:eastAsia="Times New Roman" w:hAnsi="Arial" w:cs="Arial"/>
               </w:rPr>
             </w:pPr>
-            <w:hyperlink r:id="rId98" w:history="1">
+            <w:hyperlink r:id="rId99" w:history="1">
               <w:r>
                 <w:rPr>
                   <w:rFonts w:ascii="Arial" w:eastAsia="Times New Roman" w:hAnsi="Arial" w:cs="Arial"/>
@@ -6384,7 +6434,7 @@
                 <w:rFonts w:ascii="Arial" w:eastAsia="Times New Roman" w:hAnsi="Arial" w:cs="Arial"/>
               </w:rPr>
             </w:pPr>
-            <w:hyperlink r:id="rId99" w:history="1">
+            <w:hyperlink r:id="rId100" w:history="1">
               <w:r>
                 <w:rPr>
                   <w:rFonts w:ascii="Arial" w:eastAsia="Times New Roman" w:hAnsi="Arial" w:cs="Arial"/>
@@ -6435,7 +6485,7 @@
                 <w:rFonts w:ascii="Arial" w:eastAsia="Times New Roman" w:hAnsi="Arial" w:cs="Arial"/>
               </w:rPr>
             </w:pPr>
-            <w:hyperlink r:id="rId100" w:history="1">
+            <w:hyperlink r:id="rId101" w:history="1">
               <w:r>
                 <w:rPr>
                   <w:rFonts w:ascii="Arial" w:eastAsia="Times New Roman" w:hAnsi="Arial" w:cs="Arial"/>
@@ -6504,7 +6554,7 @@
                 <w:rFonts w:ascii="Arial" w:eastAsia="Times New Roman" w:hAnsi="Arial" w:cs="Arial"/>
               </w:rPr>
             </w:pPr>
-            <w:hyperlink r:id="rId101" w:history="1">
+            <w:hyperlink r:id="rId102" w:history="1">
               <w:r>
                 <w:rPr>
                   <w:rFonts w:ascii="Arial" w:eastAsia="Times New Roman" w:hAnsi="Arial" w:cs="Arial"/>
@@ -6573,7 +6623,7 @@
                 <w:rFonts w:ascii="Arial" w:eastAsia="Times New Roman" w:hAnsi="Arial" w:cs="Arial"/>
               </w:rPr>
             </w:pPr>
-            <w:hyperlink r:id="rId102" w:history="1">
+            <w:hyperlink r:id="rId103" w:history="1">
               <w:r>
                 <w:rPr>
                   <w:rFonts w:ascii="Arial" w:eastAsia="Times New Roman" w:hAnsi="Arial" w:cs="Arial"/>
@@ -6642,7 +6692,7 @@
                 <w:rFonts w:ascii="Arial" w:eastAsia="Times New Roman" w:hAnsi="Arial" w:cs="Arial"/>
               </w:rPr>
             </w:pPr>
-            <w:hyperlink r:id="rId103" w:history="1">
+            <w:hyperlink r:id="rId104" w:history="1">
               <w:r>
                 <w:rPr>
                   <w:rFonts w:ascii="Arial" w:eastAsia="Times New Roman" w:hAnsi="Arial" w:cs="Arial"/>
@@ -6707,7 +6757,7 @@
                 <w:rFonts w:ascii="Arial" w:eastAsia="Times New Roman" w:hAnsi="Arial" w:cs="Arial"/>
               </w:rPr>
             </w:pPr>
-            <w:hyperlink r:id="rId104" w:history="1">
+            <w:hyperlink r:id="rId105" w:history="1">
               <w:r>
                 <w:rPr>
                   <w:rFonts w:ascii="Arial" w:eastAsia="Times New Roman" w:hAnsi="Arial" w:cs="Arial"/>
@@ -6776,7 +6826,6 @@
           <w:b/>
           <w:bCs/>
         </w:rPr>
-        <w:lastRenderedPageBreak/>
         <w:t>Styles and Semantics</w:t>
       </w:r>
     </w:p>
@@ -6784,6 +6833,14 @@
       <w:tblPr>
         <w:tblW w:w="0" w:type="auto"/>
         <w:tblCellSpacing w:w="15" w:type="dxa"/>
+        <w:tblBorders>
+          <w:top w:val="single" w:sz="4" w:space="0" w:color="auto"/>
+          <w:left w:val="single" w:sz="4" w:space="0" w:color="auto"/>
+          <w:bottom w:val="single" w:sz="4" w:space="0" w:color="auto"/>
+          <w:right w:val="single" w:sz="4" w:space="0" w:color="auto"/>
+          <w:insideH w:val="single" w:sz="4" w:space="0" w:color="auto"/>
+          <w:insideV w:val="single" w:sz="4" w:space="0" w:color="auto"/>
+        </w:tblBorders>
         <w:tblCellMar>
           <w:top w:w="15" w:type="dxa"/>
           <w:left w:w="15" w:type="dxa"/>
@@ -6793,8 +6850,8 @@
         <w:tblLook w:val="04A0" w:firstRow="1" w:lastRow="0" w:firstColumn="1" w:lastColumn="0" w:noHBand="0" w:noVBand="1"/>
       </w:tblPr>
       <w:tblGrid>
-        <w:gridCol w:w="1237"/>
-        <w:gridCol w:w="2916"/>
+        <w:gridCol w:w="1257"/>
+        <w:gridCol w:w="3726"/>
       </w:tblGrid>
       <w:tr>
         <w:trPr>
@@ -6870,7 +6927,7 @@
                 <w:rFonts w:ascii="Arial" w:eastAsia="Times New Roman" w:hAnsi="Arial" w:cs="Arial"/>
               </w:rPr>
             </w:pPr>
-            <w:hyperlink r:id="rId105" w:history="1">
+            <w:hyperlink r:id="rId106" w:history="1">
               <w:r>
                 <w:rPr>
                   <w:rFonts w:ascii="Arial" w:eastAsia="Times New Roman" w:hAnsi="Arial" w:cs="Arial"/>
@@ -6921,7 +6978,7 @@
                 <w:rFonts w:ascii="Arial" w:eastAsia="Times New Roman" w:hAnsi="Arial" w:cs="Arial"/>
               </w:rPr>
             </w:pPr>
-            <w:hyperlink r:id="rId106" w:history="1">
+            <w:hyperlink r:id="rId107" w:history="1">
               <w:r>
                 <w:rPr>
                   <w:rFonts w:ascii="Arial" w:eastAsia="Times New Roman" w:hAnsi="Arial" w:cs="Arial"/>
@@ -6972,7 +7029,7 @@
                 <w:rFonts w:ascii="Arial" w:eastAsia="Times New Roman" w:hAnsi="Arial" w:cs="Arial"/>
               </w:rPr>
             </w:pPr>
-            <w:hyperlink r:id="rId107" w:history="1">
+            <w:hyperlink r:id="rId108" w:history="1">
               <w:r>
                 <w:rPr>
                   <w:rFonts w:ascii="Arial" w:eastAsia="Times New Roman" w:hAnsi="Arial" w:cs="Arial"/>
@@ -7023,7 +7080,7 @@
                 <w:rFonts w:ascii="Arial" w:eastAsia="Times New Roman" w:hAnsi="Arial" w:cs="Arial"/>
               </w:rPr>
             </w:pPr>
-            <w:hyperlink r:id="rId108" w:history="1">
+            <w:hyperlink r:id="rId109" w:history="1">
               <w:r>
                 <w:rPr>
                   <w:rFonts w:ascii="Arial" w:eastAsia="Times New Roman" w:hAnsi="Arial" w:cs="Arial"/>
@@ -7074,7 +7131,7 @@
                 <w:rFonts w:ascii="Arial" w:eastAsia="Times New Roman" w:hAnsi="Arial" w:cs="Arial"/>
               </w:rPr>
             </w:pPr>
-            <w:hyperlink r:id="rId109" w:history="1">
+            <w:hyperlink r:id="rId110" w:history="1">
               <w:r>
                 <w:rPr>
                   <w:rFonts w:ascii="Arial" w:eastAsia="Times New Roman" w:hAnsi="Arial" w:cs="Arial"/>
@@ -7125,7 +7182,7 @@
                 <w:rFonts w:ascii="Arial" w:eastAsia="Times New Roman" w:hAnsi="Arial" w:cs="Arial"/>
               </w:rPr>
             </w:pPr>
-            <w:hyperlink r:id="rId110" w:history="1">
+            <w:hyperlink r:id="rId111" w:history="1">
               <w:r>
                 <w:rPr>
                   <w:rFonts w:ascii="Arial" w:eastAsia="Times New Roman" w:hAnsi="Arial" w:cs="Arial"/>
@@ -7176,7 +7233,7 @@
                 <w:rFonts w:ascii="Arial" w:eastAsia="Times New Roman" w:hAnsi="Arial" w:cs="Arial"/>
               </w:rPr>
             </w:pPr>
-            <w:hyperlink r:id="rId111" w:history="1">
+            <w:hyperlink r:id="rId112" w:history="1">
               <w:r>
                 <w:rPr>
                   <w:rFonts w:ascii="Arial" w:eastAsia="Times New Roman" w:hAnsi="Arial" w:cs="Arial"/>
@@ -7227,7 +7284,7 @@
                 <w:rFonts w:ascii="Arial" w:eastAsia="Times New Roman" w:hAnsi="Arial" w:cs="Arial"/>
               </w:rPr>
             </w:pPr>
-            <w:hyperlink r:id="rId112" w:history="1">
+            <w:hyperlink r:id="rId113" w:history="1">
               <w:r>
                 <w:rPr>
                   <w:rFonts w:ascii="Arial" w:eastAsia="Times New Roman" w:hAnsi="Arial" w:cs="Arial"/>
@@ -7278,7 +7335,7 @@
                 <w:rFonts w:ascii="Arial" w:eastAsia="Times New Roman" w:hAnsi="Arial" w:cs="Arial"/>
               </w:rPr>
             </w:pPr>
-            <w:hyperlink r:id="rId113" w:history="1">
+            <w:hyperlink r:id="rId114" w:history="1">
               <w:r>
                 <w:rPr>
                   <w:rFonts w:ascii="Arial" w:eastAsia="Times New Roman" w:hAnsi="Arial" w:cs="Arial"/>
@@ -7329,7 +7386,7 @@
                 <w:rFonts w:ascii="Arial" w:eastAsia="Times New Roman" w:hAnsi="Arial" w:cs="Arial"/>
               </w:rPr>
             </w:pPr>
-            <w:hyperlink r:id="rId114" w:history="1">
+            <w:hyperlink r:id="rId115" w:history="1">
               <w:r>
                 <w:rPr>
                   <w:rFonts w:ascii="Arial" w:eastAsia="Times New Roman" w:hAnsi="Arial" w:cs="Arial"/>
@@ -7380,7 +7437,7 @@
                 <w:rFonts w:ascii="Arial" w:eastAsia="Times New Roman" w:hAnsi="Arial" w:cs="Arial"/>
               </w:rPr>
             </w:pPr>
-            <w:hyperlink r:id="rId115" w:history="1">
+            <w:hyperlink r:id="rId116" w:history="1">
               <w:r>
                 <w:rPr>
                   <w:rFonts w:ascii="Arial" w:eastAsia="Times New Roman" w:hAnsi="Arial" w:cs="Arial"/>
@@ -7431,7 +7488,7 @@
                 <w:rFonts w:ascii="Arial" w:eastAsia="Times New Roman" w:hAnsi="Arial" w:cs="Arial"/>
               </w:rPr>
             </w:pPr>
-            <w:hyperlink r:id="rId116" w:history="1">
+            <w:hyperlink r:id="rId117" w:history="1">
               <w:r>
                 <w:rPr>
                   <w:rFonts w:ascii="Arial" w:eastAsia="Times New Roman" w:hAnsi="Arial" w:cs="Arial"/>
@@ -7482,7 +7539,7 @@
                 <w:rFonts w:ascii="Arial" w:eastAsia="Times New Roman" w:hAnsi="Arial" w:cs="Arial"/>
               </w:rPr>
             </w:pPr>
-            <w:hyperlink r:id="rId117" w:history="1">
+            <w:hyperlink r:id="rId118" w:history="1">
               <w:r>
                 <w:rPr>
                   <w:rFonts w:ascii="Arial" w:eastAsia="Times New Roman" w:hAnsi="Arial" w:cs="Arial"/>
@@ -7540,6 +7597,14 @@
       <w:tblPr>
         <w:tblW w:w="0" w:type="auto"/>
         <w:tblCellSpacing w:w="15" w:type="dxa"/>
+        <w:tblBorders>
+          <w:top w:val="single" w:sz="4" w:space="0" w:color="auto"/>
+          <w:left w:val="single" w:sz="4" w:space="0" w:color="auto"/>
+          <w:bottom w:val="single" w:sz="4" w:space="0" w:color="auto"/>
+          <w:right w:val="single" w:sz="4" w:space="0" w:color="auto"/>
+          <w:insideH w:val="single" w:sz="4" w:space="0" w:color="auto"/>
+          <w:insideV w:val="single" w:sz="4" w:space="0" w:color="auto"/>
+        </w:tblBorders>
         <w:tblCellMar>
           <w:top w:w="15" w:type="dxa"/>
           <w:left w:w="15" w:type="dxa"/>
@@ -7549,8 +7614,8 @@
         <w:tblLook w:val="04A0" w:firstRow="1" w:lastRow="0" w:firstColumn="1" w:lastColumn="0" w:noHBand="0" w:noVBand="1"/>
       </w:tblPr>
       <w:tblGrid>
-        <w:gridCol w:w="1176"/>
-        <w:gridCol w:w="2977"/>
+        <w:gridCol w:w="1196"/>
+        <w:gridCol w:w="3787"/>
       </w:tblGrid>
       <w:tr>
         <w:trPr>
@@ -7626,7 +7691,7 @@
                 <w:rFonts w:ascii="Arial" w:eastAsia="Times New Roman" w:hAnsi="Arial" w:cs="Arial"/>
               </w:rPr>
             </w:pPr>
-            <w:hyperlink r:id="rId118" w:history="1">
+            <w:hyperlink r:id="rId119" w:history="1">
               <w:r>
                 <w:rPr>
                   <w:rFonts w:ascii="Arial" w:eastAsia="Times New Roman" w:hAnsi="Arial" w:cs="Arial"/>
@@ -7677,7 +7742,7 @@
                 <w:rFonts w:ascii="Arial" w:eastAsia="Times New Roman" w:hAnsi="Arial" w:cs="Arial"/>
               </w:rPr>
             </w:pPr>
-            <w:hyperlink r:id="rId119" w:history="1">
+            <w:hyperlink r:id="rId120" w:history="1">
               <w:r>
                 <w:rPr>
                   <w:rFonts w:ascii="Arial" w:eastAsia="Times New Roman" w:hAnsi="Arial" w:cs="Arial"/>
@@ -7728,7 +7793,7 @@
                 <w:rFonts w:ascii="Arial" w:eastAsia="Times New Roman" w:hAnsi="Arial" w:cs="Arial"/>
               </w:rPr>
             </w:pPr>
-            <w:hyperlink r:id="rId120" w:history="1">
+            <w:hyperlink r:id="rId121" w:history="1">
               <w:r>
                 <w:rPr>
                   <w:rFonts w:ascii="Arial" w:eastAsia="Times New Roman" w:hAnsi="Arial" w:cs="Arial"/>
@@ -7779,7 +7844,7 @@
                 <w:rFonts w:ascii="Arial" w:eastAsia="Times New Roman" w:hAnsi="Arial" w:cs="Arial"/>
               </w:rPr>
             </w:pPr>
-            <w:hyperlink r:id="rId121" w:history="1">
+            <w:hyperlink r:id="rId122" w:history="1">
               <w:r>
                 <w:rPr>
                   <w:rFonts w:ascii="Arial" w:eastAsia="Times New Roman" w:hAnsi="Arial" w:cs="Arial"/>
@@ -7863,7 +7928,6 @@
           <w:b/>
           <w:bCs/>
         </w:rPr>
-        <w:lastRenderedPageBreak/>
         <w:t>HTML Global Attributes</w:t>
       </w:r>
     </w:p>
@@ -7878,6 +7942,7 @@
         <w:rPr>
           <w:rFonts w:ascii="Arial" w:eastAsia="Times New Roman" w:hAnsi="Arial" w:cs="Arial"/>
         </w:rPr>
+        <w:lastRenderedPageBreak/>
         <w:t>= Attribute added in HTML5.</w:t>
       </w:r>
     </w:p>
@@ -7885,6 +7950,14 @@
       <w:tblPr>
         <w:tblW w:w="5000" w:type="pct"/>
         <w:tblCellSpacing w:w="15" w:type="dxa"/>
+        <w:tblBorders>
+          <w:top w:val="single" w:sz="4" w:space="0" w:color="auto"/>
+          <w:left w:val="single" w:sz="4" w:space="0" w:color="auto"/>
+          <w:bottom w:val="single" w:sz="4" w:space="0" w:color="auto"/>
+          <w:right w:val="single" w:sz="4" w:space="0" w:color="auto"/>
+          <w:insideH w:val="single" w:sz="4" w:space="0" w:color="auto"/>
+          <w:insideV w:val="single" w:sz="4" w:space="0" w:color="auto"/>
+        </w:tblBorders>
         <w:tblCellMar>
           <w:top w:w="15" w:type="dxa"/>
           <w:left w:w="15" w:type="dxa"/>
@@ -7894,8 +7967,8 @@
         <w:tblLook w:val="04A0" w:firstRow="1" w:lastRow="0" w:firstColumn="1" w:lastColumn="0" w:noHBand="0" w:noVBand="1"/>
       </w:tblPr>
       <w:tblGrid>
-        <w:gridCol w:w="1568"/>
-        <w:gridCol w:w="2585"/>
+        <w:gridCol w:w="1617"/>
+        <w:gridCol w:w="3366"/>
       </w:tblGrid>
       <w:tr>
         <w:trPr>
@@ -7971,7 +8044,7 @@
                 <w:rFonts w:ascii="Arial" w:eastAsia="Times New Roman" w:hAnsi="Arial" w:cs="Arial"/>
               </w:rPr>
             </w:pPr>
-            <w:hyperlink r:id="rId122" w:history="1">
+            <w:hyperlink r:id="rId123" w:history="1">
               <w:proofErr w:type="spellStart"/>
               <w:r>
                 <w:rPr>
@@ -8024,7 +8097,7 @@
                 <w:rFonts w:ascii="Arial" w:eastAsia="Times New Roman" w:hAnsi="Arial" w:cs="Arial"/>
               </w:rPr>
             </w:pPr>
-            <w:hyperlink r:id="rId123" w:history="1">
+            <w:hyperlink r:id="rId124" w:history="1">
               <w:r>
                 <w:rPr>
                   <w:rFonts w:ascii="Arial" w:eastAsia="Times New Roman" w:hAnsi="Arial" w:cs="Arial"/>
@@ -8068,59 +8141,6 @@
                 <w:rFonts w:ascii="Arial" w:eastAsia="Times New Roman" w:hAnsi="Arial" w:cs="Arial"/>
               </w:rPr>
               <w:t xml:space="preserve"> for an element (refers to a class in a style sheet)</w:t>
-            </w:r>
-          </w:p>
-        </w:tc>
-      </w:tr>
-      <w:tr>
-        <w:trPr>
-          <w:tblCellSpacing w:w="15" w:type="dxa"/>
-        </w:trPr>
-        <w:tc>
-          <w:tcPr>
-            <w:tcW w:w="1571" w:type="pct"/>
-            <w:vAlign w:val="center"/>
-            <w:hideMark/>
-          </w:tcPr>
-          <w:p>
-            <w:pPr>
-              <w:spacing w:after="0" w:line="240" w:lineRule="auto"/>
-              <w:rPr>
-                <w:rFonts w:ascii="Arial" w:eastAsia="Times New Roman" w:hAnsi="Arial" w:cs="Arial"/>
-              </w:rPr>
-            </w:pPr>
-            <w:hyperlink r:id="rId124" w:history="1">
-              <w:proofErr w:type="spellStart"/>
-              <w:r>
-                <w:rPr>
-                  <w:rFonts w:ascii="Arial" w:eastAsia="Times New Roman" w:hAnsi="Arial" w:cs="Arial"/>
-                  <w:color w:val="0000FF"/>
-                  <w:u w:val="single"/>
-                </w:rPr>
-                <w:t>contenteditable</w:t>
-              </w:r>
-              <w:proofErr w:type="spellEnd"/>
-            </w:hyperlink>
-          </w:p>
-        </w:tc>
-        <w:tc>
-          <w:tcPr>
-            <w:tcW w:w="3320" w:type="pct"/>
-            <w:vAlign w:val="center"/>
-            <w:hideMark/>
-          </w:tcPr>
-          <w:p>
-            <w:pPr>
-              <w:spacing w:after="0" w:line="240" w:lineRule="auto"/>
-              <w:rPr>
-                <w:rFonts w:ascii="Arial" w:eastAsia="Times New Roman" w:hAnsi="Arial" w:cs="Arial"/>
-              </w:rPr>
-            </w:pPr>
-            <w:r>
-              <w:rPr>
-                <w:rFonts w:ascii="Arial" w:eastAsia="Times New Roman" w:hAnsi="Arial" w:cs="Arial"/>
-              </w:rPr>
-              <w:t>Specifies whether the content of an element is editable or not</w:t>
             </w:r>
           </w:p>
         </w:tc>
@@ -8150,6 +8170,59 @@
                   <w:color w:val="0000FF"/>
                   <w:u w:val="single"/>
                 </w:rPr>
+                <w:t>contenteditable</w:t>
+              </w:r>
+              <w:proofErr w:type="spellEnd"/>
+            </w:hyperlink>
+          </w:p>
+        </w:tc>
+        <w:tc>
+          <w:tcPr>
+            <w:tcW w:w="3320" w:type="pct"/>
+            <w:vAlign w:val="center"/>
+            <w:hideMark/>
+          </w:tcPr>
+          <w:p>
+            <w:pPr>
+              <w:spacing w:after="0" w:line="240" w:lineRule="auto"/>
+              <w:rPr>
+                <w:rFonts w:ascii="Arial" w:eastAsia="Times New Roman" w:hAnsi="Arial" w:cs="Arial"/>
+              </w:rPr>
+            </w:pPr>
+            <w:r>
+              <w:rPr>
+                <w:rFonts w:ascii="Arial" w:eastAsia="Times New Roman" w:hAnsi="Arial" w:cs="Arial"/>
+              </w:rPr>
+              <w:t>Specifies whether the content of an element is editable or not</w:t>
+            </w:r>
+          </w:p>
+        </w:tc>
+      </w:tr>
+      <w:tr>
+        <w:trPr>
+          <w:tblCellSpacing w:w="15" w:type="dxa"/>
+        </w:trPr>
+        <w:tc>
+          <w:tcPr>
+            <w:tcW w:w="1571" w:type="pct"/>
+            <w:vAlign w:val="center"/>
+            <w:hideMark/>
+          </w:tcPr>
+          <w:p>
+            <w:pPr>
+              <w:spacing w:after="0" w:line="240" w:lineRule="auto"/>
+              <w:rPr>
+                <w:rFonts w:ascii="Arial" w:eastAsia="Times New Roman" w:hAnsi="Arial" w:cs="Arial"/>
+              </w:rPr>
+            </w:pPr>
+            <w:hyperlink r:id="rId126" w:history="1">
+              <w:proofErr w:type="spellStart"/>
+              <w:r>
+                <w:rPr>
+                  <w:rFonts w:ascii="Arial" w:eastAsia="Times New Roman" w:hAnsi="Arial" w:cs="Arial"/>
+                  <w:color w:val="0000FF"/>
+                  <w:u w:val="single"/>
+                </w:rPr>
                 <w:t>contextmenu</w:t>
               </w:r>
               <w:proofErr w:type="spellEnd"/>
@@ -8195,7 +8268,7 @@
                 <w:rFonts w:ascii="Arial" w:eastAsia="Times New Roman" w:hAnsi="Arial" w:cs="Arial"/>
               </w:rPr>
             </w:pPr>
-            <w:hyperlink r:id="rId126" w:history="1">
+            <w:hyperlink r:id="rId127" w:history="1">
               <w:r>
                 <w:rPr>
                   <w:rFonts w:ascii="Arial" w:eastAsia="Times New Roman" w:hAnsi="Arial" w:cs="Arial"/>
@@ -8261,7 +8334,7 @@
           <w:rFonts w:ascii="Arial" w:eastAsia="Times New Roman" w:hAnsi="Arial" w:cs="Arial"/>
         </w:rPr>
         <w:pict>
-          <v:rect id="_x0000_i1031" style="width:0;height:1.5pt" o:hralign="center" o:hrstd="t" o:hr="t" fillcolor="#a0a0a0" stroked="f"/>
+          <v:rect id="_x0000_i1028" style="width:0;height:1.5pt" o:hralign="center" o:hrstd="t" o:hr="t" fillcolor="#a0a0a0" stroked="f"/>
         </w:pict>
       </w:r>
     </w:p>
@@ -8296,7 +8369,7 @@
           <w:rFonts w:ascii="Arial" w:eastAsia="Times New Roman" w:hAnsi="Arial" w:cs="Arial"/>
         </w:rPr>
         <w:pict>
-          <v:rect id="_x0000_i1033" style="width:0;height:1.5pt" o:hralign="center" o:hrstd="t" o:hr="t" fillcolor="#a0a0a0" stroked="f"/>
+          <v:rect id="_x0000_i1029" style="width:0;height:1.5pt" o:hralign="center" o:hrstd="t" o:hr="t" fillcolor="#a0a0a0" stroked="f"/>
         </w:pict>
       </w:r>
     </w:p>
@@ -8337,6 +8410,14 @@
       <w:tblPr>
         <w:tblW w:w="0" w:type="auto"/>
         <w:tblCellSpacing w:w="15" w:type="dxa"/>
+        <w:tblBorders>
+          <w:top w:val="single" w:sz="4" w:space="0" w:color="auto"/>
+          <w:left w:val="single" w:sz="4" w:space="0" w:color="auto"/>
+          <w:bottom w:val="single" w:sz="4" w:space="0" w:color="auto"/>
+          <w:right w:val="single" w:sz="4" w:space="0" w:color="auto"/>
+          <w:insideH w:val="single" w:sz="4" w:space="0" w:color="auto"/>
+          <w:insideV w:val="single" w:sz="4" w:space="0" w:color="auto"/>
+        </w:tblBorders>
         <w:tblCellMar>
           <w:top w:w="15" w:type="dxa"/>
           <w:left w:w="15" w:type="dxa"/>
@@ -8346,9 +8427,9 @@
         <w:tblLook w:val="04A0" w:firstRow="1" w:lastRow="0" w:firstColumn="1" w:lastColumn="0" w:noHBand="0" w:noVBand="1"/>
       </w:tblPr>
       <w:tblGrid>
-        <w:gridCol w:w="1642"/>
-        <w:gridCol w:w="683"/>
-        <w:gridCol w:w="1828"/>
+        <w:gridCol w:w="2150"/>
+        <w:gridCol w:w="985"/>
+        <w:gridCol w:w="1848"/>
       </w:tblGrid>
       <w:tr>
         <w:trPr>
@@ -8450,7 +8531,7 @@
                 <w:rFonts w:ascii="Arial" w:eastAsia="Times New Roman" w:hAnsi="Arial" w:cs="Arial"/>
               </w:rPr>
             </w:pPr>
-            <w:hyperlink r:id="rId127" w:history="1">
+            <w:hyperlink r:id="rId128" w:history="1">
               <w:proofErr w:type="spellStart"/>
               <w:r>
                 <w:rPr>
@@ -8526,7 +8607,7 @@
                 <w:rFonts w:ascii="Arial" w:eastAsia="Times New Roman" w:hAnsi="Arial" w:cs="Arial"/>
               </w:rPr>
             </w:pPr>
-            <w:hyperlink r:id="rId128" w:history="1">
+            <w:hyperlink r:id="rId129" w:history="1">
               <w:proofErr w:type="spellStart"/>
               <w:r>
                 <w:rPr>
@@ -8602,7 +8683,7 @@
                 <w:rFonts w:ascii="Arial" w:eastAsia="Times New Roman" w:hAnsi="Arial" w:cs="Arial"/>
               </w:rPr>
             </w:pPr>
-            <w:hyperlink r:id="rId129" w:history="1">
+            <w:hyperlink r:id="rId130" w:history="1">
               <w:proofErr w:type="spellStart"/>
               <w:r>
                 <w:rPr>
@@ -8678,7 +8759,7 @@
                 <w:rFonts w:ascii="Arial" w:eastAsia="Times New Roman" w:hAnsi="Arial" w:cs="Arial"/>
               </w:rPr>
             </w:pPr>
-            <w:hyperlink r:id="rId130" w:history="1">
+            <w:hyperlink r:id="rId131" w:history="1">
               <w:proofErr w:type="spellStart"/>
               <w:r>
                 <w:rPr>
@@ -8754,7 +8835,7 @@
                 <w:rFonts w:ascii="Arial" w:eastAsia="Times New Roman" w:hAnsi="Arial" w:cs="Arial"/>
               </w:rPr>
             </w:pPr>
-            <w:hyperlink r:id="rId131" w:history="1">
+            <w:hyperlink r:id="rId132" w:history="1">
               <w:proofErr w:type="spellStart"/>
               <w:r>
                 <w:rPr>
@@ -8781,8 +8862,6 @@
                 <w:rFonts w:ascii="Arial" w:eastAsia="Times New Roman" w:hAnsi="Arial" w:cs="Arial"/>
               </w:rPr>
             </w:pPr>
-            <w:bookmarkStart w:id="0" w:name="_GoBack"/>
-            <w:bookmarkEnd w:id="0"/>
             <w:r>
               <w:rPr>
                 <w:rFonts w:ascii="Arial" w:eastAsia="Times New Roman" w:hAnsi="Arial" w:cs="Arial"/>
@@ -8832,7 +8911,7 @@
                 <w:rFonts w:ascii="Arial" w:eastAsia="Times New Roman" w:hAnsi="Arial" w:cs="Arial"/>
               </w:rPr>
             </w:pPr>
-            <w:hyperlink r:id="rId132" w:history="1">
+            <w:hyperlink r:id="rId133" w:history="1">
               <w:proofErr w:type="spellStart"/>
               <w:r>
                 <w:rPr>
@@ -8908,7 +8987,7 @@
                 <w:rFonts w:ascii="Arial" w:eastAsia="Times New Roman" w:hAnsi="Arial" w:cs="Arial"/>
               </w:rPr>
             </w:pPr>
-            <w:hyperlink r:id="rId133" w:history="1">
+            <w:hyperlink r:id="rId134" w:history="1">
               <w:proofErr w:type="spellStart"/>
               <w:r>
                 <w:rPr>
@@ -8962,29 +9041,36 @@
               <w:rPr>
                 <w:rFonts w:ascii="Arial" w:eastAsia="Times New Roman" w:hAnsi="Arial" w:cs="Arial"/>
               </w:rPr>
-              <w:t>Fires when the Reset button in a form is clicked</w:t>
-            </w:r>
-          </w:p>
-        </w:tc>
-      </w:tr>
-      <w:tr>
-        <w:trPr>
-          <w:tblCellSpacing w:w="15" w:type="dxa"/>
-        </w:trPr>
-        <w:tc>
-          <w:tcPr>
-            <w:tcW w:w="0" w:type="auto"/>
-            <w:vAlign w:val="center"/>
-            <w:hideMark/>
-          </w:tcPr>
-          <w:p>
-            <w:pPr>
-              <w:spacing w:after="0" w:line="240" w:lineRule="auto"/>
-              <w:rPr>
-                <w:rFonts w:ascii="Arial" w:eastAsia="Times New Roman" w:hAnsi="Arial" w:cs="Arial"/>
-              </w:rPr>
-            </w:pPr>
-            <w:hyperlink r:id="rId134" w:history="1">
+              <w:t xml:space="preserve">Fires when the </w:t>
+            </w:r>
+            <w:r>
+              <w:rPr>
+                <w:rFonts w:ascii="Arial" w:eastAsia="Times New Roman" w:hAnsi="Arial" w:cs="Arial"/>
+              </w:rPr>
+              <w:lastRenderedPageBreak/>
+              <w:t>Reset button in a form is clicked</w:t>
+            </w:r>
+          </w:p>
+        </w:tc>
+      </w:tr>
+      <w:tr>
+        <w:trPr>
+          <w:tblCellSpacing w:w="15" w:type="dxa"/>
+        </w:trPr>
+        <w:tc>
+          <w:tcPr>
+            <w:tcW w:w="0" w:type="auto"/>
+            <w:vAlign w:val="center"/>
+            <w:hideMark/>
+          </w:tcPr>
+          <w:p>
+            <w:pPr>
+              <w:spacing w:after="0" w:line="240" w:lineRule="auto"/>
+              <w:rPr>
+                <w:rFonts w:ascii="Arial" w:eastAsia="Times New Roman" w:hAnsi="Arial" w:cs="Arial"/>
+              </w:rPr>
+            </w:pPr>
+            <w:hyperlink r:id="rId135" w:history="1">
               <w:proofErr w:type="spellStart"/>
               <w:r>
                 <w:rPr>
@@ -9060,7 +9146,7 @@
                 <w:rFonts w:ascii="Arial" w:eastAsia="Times New Roman" w:hAnsi="Arial" w:cs="Arial"/>
               </w:rPr>
             </w:pPr>
-            <w:hyperlink r:id="rId135" w:history="1">
+            <w:hyperlink r:id="rId136" w:history="1">
               <w:proofErr w:type="spellStart"/>
               <w:r>
                 <w:rPr>
@@ -9136,7 +9222,7 @@
                 <w:rFonts w:ascii="Arial" w:eastAsia="Times New Roman" w:hAnsi="Arial" w:cs="Arial"/>
               </w:rPr>
             </w:pPr>
-            <w:hyperlink r:id="rId136" w:history="1">
+            <w:hyperlink r:id="rId137" w:history="1">
               <w:proofErr w:type="spellStart"/>
               <w:r>
                 <w:rPr>
@@ -9208,7 +9294,7 @@
           <w:rFonts w:ascii="Arial" w:eastAsia="Times New Roman" w:hAnsi="Arial" w:cs="Arial"/>
         </w:rPr>
         <w:pict>
-          <v:rect id="_x0000_i1034" style="width:0;height:1.5pt" o:hralign="center" o:hrstd="t" o:hr="t" fillcolor="#a0a0a0" stroked="f"/>
+          <v:rect id="_x0000_i1030" style="width:0;height:1.5pt" o:hralign="center" o:hrstd="t" o:hr="t" fillcolor="#a0a0a0" stroked="f"/>
         </w:pict>
       </w:r>
     </w:p>
@@ -9235,6 +9321,14 @@
       <w:tblPr>
         <w:tblW w:w="0" w:type="auto"/>
         <w:tblCellSpacing w:w="15" w:type="dxa"/>
+        <w:tblBorders>
+          <w:top w:val="single" w:sz="4" w:space="0" w:color="auto"/>
+          <w:left w:val="single" w:sz="4" w:space="0" w:color="auto"/>
+          <w:bottom w:val="single" w:sz="4" w:space="0" w:color="auto"/>
+          <w:right w:val="single" w:sz="4" w:space="0" w:color="auto"/>
+          <w:insideH w:val="single" w:sz="4" w:space="0" w:color="auto"/>
+          <w:insideV w:val="single" w:sz="4" w:space="0" w:color="auto"/>
+        </w:tblBorders>
         <w:tblCellMar>
           <w:top w:w="15" w:type="dxa"/>
           <w:left w:w="15" w:type="dxa"/>
@@ -9244,9 +9338,9 @@
         <w:tblLook w:val="04A0" w:firstRow="1" w:lastRow="0" w:firstColumn="1" w:lastColumn="0" w:noHBand="0" w:noVBand="1"/>
       </w:tblPr>
       <w:tblGrid>
-        <w:gridCol w:w="1925"/>
-        <w:gridCol w:w="942"/>
-        <w:gridCol w:w="1286"/>
+        <w:gridCol w:w="2445"/>
+        <w:gridCol w:w="1155"/>
+        <w:gridCol w:w="1383"/>
       </w:tblGrid>
       <w:tr>
         <w:trPr>
@@ -9348,7 +9442,7 @@
                 <w:rFonts w:ascii="Arial" w:eastAsia="Times New Roman" w:hAnsi="Arial" w:cs="Arial"/>
               </w:rPr>
             </w:pPr>
-            <w:hyperlink r:id="rId137" w:history="1">
+            <w:hyperlink r:id="rId138" w:history="1">
               <w:proofErr w:type="spellStart"/>
               <w:r>
                 <w:rPr>
@@ -9424,7 +9518,7 @@
                 <w:rFonts w:ascii="Arial" w:eastAsia="Times New Roman" w:hAnsi="Arial" w:cs="Arial"/>
               </w:rPr>
             </w:pPr>
-            <w:hyperlink r:id="rId138" w:history="1">
+            <w:hyperlink r:id="rId139" w:history="1">
               <w:proofErr w:type="spellStart"/>
               <w:r>
                 <w:rPr>
@@ -9500,7 +9594,7 @@
                 <w:rFonts w:ascii="Arial" w:eastAsia="Times New Roman" w:hAnsi="Arial" w:cs="Arial"/>
               </w:rPr>
             </w:pPr>
-            <w:hyperlink r:id="rId139" w:history="1">
+            <w:hyperlink r:id="rId140" w:history="1">
               <w:proofErr w:type="spellStart"/>
               <w:r>
                 <w:rPr>
@@ -9572,7 +9666,7 @@
           <w:rFonts w:ascii="Arial" w:eastAsia="Times New Roman" w:hAnsi="Arial" w:cs="Arial"/>
         </w:rPr>
         <w:pict>
-          <v:rect id="_x0000_i1035" style="width:0;height:1.5pt" o:hralign="center" o:hrstd="t" o:hr="t" fillcolor="#a0a0a0" stroked="f"/>
+          <v:rect id="_x0000_i1031" style="width:0;height:1.5pt" o:hralign="center" o:hrstd="t" o:hr="t" fillcolor="#a0a0a0" stroked="f"/>
         </w:pict>
       </w:r>
     </w:p>
@@ -9599,6 +9693,14 @@
       <w:tblPr>
         <w:tblW w:w="0" w:type="auto"/>
         <w:tblCellSpacing w:w="15" w:type="dxa"/>
+        <w:tblBorders>
+          <w:top w:val="single" w:sz="4" w:space="0" w:color="auto"/>
+          <w:left w:val="single" w:sz="4" w:space="0" w:color="auto"/>
+          <w:bottom w:val="single" w:sz="4" w:space="0" w:color="auto"/>
+          <w:right w:val="single" w:sz="4" w:space="0" w:color="auto"/>
+          <w:insideH w:val="single" w:sz="4" w:space="0" w:color="auto"/>
+          <w:insideV w:val="single" w:sz="4" w:space="0" w:color="auto"/>
+        </w:tblBorders>
         <w:tblCellMar>
           <w:top w:w="15" w:type="dxa"/>
           <w:left w:w="15" w:type="dxa"/>
@@ -9608,9 +9710,9 @@
         <w:tblLook w:val="04A0" w:firstRow="1" w:lastRow="0" w:firstColumn="1" w:lastColumn="0" w:noHBand="0" w:noVBand="1"/>
       </w:tblPr>
       <w:tblGrid>
-        <w:gridCol w:w="1978"/>
-        <w:gridCol w:w="889"/>
-        <w:gridCol w:w="1286"/>
+        <w:gridCol w:w="2445"/>
+        <w:gridCol w:w="1155"/>
+        <w:gridCol w:w="1383"/>
       </w:tblGrid>
       <w:tr>
         <w:trPr>
@@ -9712,7 +9814,7 @@
                 <w:rFonts w:ascii="Arial" w:eastAsia="Times New Roman" w:hAnsi="Arial" w:cs="Arial"/>
               </w:rPr>
             </w:pPr>
-            <w:hyperlink r:id="rId140" w:history="1">
+            <w:hyperlink r:id="rId141" w:history="1">
               <w:proofErr w:type="spellStart"/>
               <w:r>
                 <w:rPr>
@@ -9788,7 +9890,7 @@
                 <w:rFonts w:ascii="Arial" w:eastAsia="Times New Roman" w:hAnsi="Arial" w:cs="Arial"/>
               </w:rPr>
             </w:pPr>
-            <w:hyperlink r:id="rId141" w:history="1">
+            <w:hyperlink r:id="rId142" w:history="1">
               <w:proofErr w:type="spellStart"/>
               <w:r>
                 <w:rPr>
@@ -9864,7 +9966,7 @@
                 <w:rFonts w:ascii="Arial" w:eastAsia="Times New Roman" w:hAnsi="Arial" w:cs="Arial"/>
               </w:rPr>
             </w:pPr>
-            <w:hyperlink r:id="rId142" w:history="1">
+            <w:hyperlink r:id="rId143" w:history="1">
               <w:proofErr w:type="spellStart"/>
               <w:r>
                 <w:rPr>
@@ -9940,7 +10042,7 @@
                 <w:rFonts w:ascii="Arial" w:eastAsia="Times New Roman" w:hAnsi="Arial" w:cs="Arial"/>
               </w:rPr>
             </w:pPr>
-            <w:hyperlink r:id="rId143" w:history="1">
+            <w:hyperlink r:id="rId144" w:history="1">
               <w:proofErr w:type="spellStart"/>
               <w:r>
                 <w:rPr>
@@ -9994,29 +10096,36 @@
               <w:rPr>
                 <w:rFonts w:ascii="Arial" w:eastAsia="Times New Roman" w:hAnsi="Arial" w:cs="Arial"/>
               </w:rPr>
-              <w:t>Fires when the mouse pointer is moving while it is over an element</w:t>
-            </w:r>
-          </w:p>
-        </w:tc>
-      </w:tr>
-      <w:tr>
-        <w:trPr>
-          <w:tblCellSpacing w:w="15" w:type="dxa"/>
-        </w:trPr>
-        <w:tc>
-          <w:tcPr>
-            <w:tcW w:w="0" w:type="auto"/>
-            <w:vAlign w:val="center"/>
-            <w:hideMark/>
-          </w:tcPr>
-          <w:p>
-            <w:pPr>
-              <w:spacing w:after="0" w:line="240" w:lineRule="auto"/>
-              <w:rPr>
-                <w:rFonts w:ascii="Arial" w:eastAsia="Times New Roman" w:hAnsi="Arial" w:cs="Arial"/>
-              </w:rPr>
-            </w:pPr>
-            <w:hyperlink r:id="rId144" w:history="1">
+              <w:t xml:space="preserve">Fires when the mouse pointer is </w:t>
+            </w:r>
+            <w:r>
+              <w:rPr>
+                <w:rFonts w:ascii="Arial" w:eastAsia="Times New Roman" w:hAnsi="Arial" w:cs="Arial"/>
+              </w:rPr>
+              <w:lastRenderedPageBreak/>
+              <w:t>moving while it is over an element</w:t>
+            </w:r>
+          </w:p>
+        </w:tc>
+      </w:tr>
+      <w:tr>
+        <w:trPr>
+          <w:tblCellSpacing w:w="15" w:type="dxa"/>
+        </w:trPr>
+        <w:tc>
+          <w:tcPr>
+            <w:tcW w:w="0" w:type="auto"/>
+            <w:vAlign w:val="center"/>
+            <w:hideMark/>
+          </w:tcPr>
+          <w:p>
+            <w:pPr>
+              <w:spacing w:after="0" w:line="240" w:lineRule="auto"/>
+              <w:rPr>
+                <w:rFonts w:ascii="Arial" w:eastAsia="Times New Roman" w:hAnsi="Arial" w:cs="Arial"/>
+              </w:rPr>
+            </w:pPr>
+            <w:hyperlink r:id="rId145" w:history="1">
               <w:proofErr w:type="spellStart"/>
               <w:r>
                 <w:rPr>
@@ -10092,7 +10201,7 @@
                 <w:rFonts w:ascii="Arial" w:eastAsia="Times New Roman" w:hAnsi="Arial" w:cs="Arial"/>
               </w:rPr>
             </w:pPr>
-            <w:hyperlink r:id="rId145" w:history="1">
+            <w:hyperlink r:id="rId146" w:history="1">
               <w:proofErr w:type="spellStart"/>
               <w:r>
                 <w:rPr>
@@ -10168,7 +10277,7 @@
                 <w:rFonts w:ascii="Arial" w:eastAsia="Times New Roman" w:hAnsi="Arial" w:cs="Arial"/>
               </w:rPr>
             </w:pPr>
-            <w:hyperlink r:id="rId146" w:history="1">
+            <w:hyperlink r:id="rId147" w:history="1">
               <w:proofErr w:type="spellStart"/>
               <w:r>
                 <w:rPr>
@@ -10296,7 +10405,7 @@
               </w:rPr>
               <w:t xml:space="preserve">Deprecated. Use the </w:t>
             </w:r>
-            <w:hyperlink r:id="rId147" w:history="1">
+            <w:hyperlink r:id="rId148" w:history="1">
               <w:proofErr w:type="spellStart"/>
               <w:r>
                 <w:rPr>
@@ -10334,7 +10443,7 @@
                 <w:rFonts w:ascii="Arial" w:eastAsia="Times New Roman" w:hAnsi="Arial" w:cs="Arial"/>
               </w:rPr>
             </w:pPr>
-            <w:hyperlink r:id="rId148" w:history="1">
+            <w:hyperlink r:id="rId149" w:history="1">
               <w:proofErr w:type="spellStart"/>
               <w:r>
                 <w:rPr>
@@ -10406,7 +10515,7 @@
           <w:rFonts w:ascii="Arial" w:eastAsia="Times New Roman" w:hAnsi="Arial" w:cs="Arial"/>
         </w:rPr>
         <w:pict>
-          <v:rect id="_x0000_i1036" style="width:0;height:1.5pt" o:hralign="center" o:hrstd="t" o:hr="t" fillcolor="#a0a0a0" stroked="f"/>
+          <v:rect id="_x0000_i1032" style="width:0;height:1.5pt" o:hralign="center" o:hrstd="t" o:hr="t" fillcolor="#a0a0a0" stroked="f"/>
         </w:pict>
       </w:r>
     </w:p>
@@ -10422,7 +10531,7 @@
           <w:rFonts w:ascii="Arial" w:eastAsia="Times New Roman" w:hAnsi="Arial" w:cs="Arial"/>
         </w:rPr>
         <w:pict>
-          <v:rect id="_x0000_i1038" style="width:0;height:1.5pt" o:hralign="center" o:hrstd="t" o:hr="t" fillcolor="#a0a0a0" stroked="f"/>
+          <v:rect id="_x0000_i1033" style="width:0;height:1.5pt" o:hralign="center" o:hrstd="t" o:hr="t" fillcolor="#a0a0a0" stroked="f"/>
         </w:pict>
       </w:r>
     </w:p>
@@ -10456,7 +10565,6 @@
         <w:rPr>
           <w:rFonts w:ascii="Arial" w:eastAsia="Times New Roman" w:hAnsi="Arial" w:cs="Arial"/>
         </w:rPr>
-        <w:lastRenderedPageBreak/>
         <w:t>In CSS, selectors are patterns used to select the element(s) you want to style.</w:t>
       </w:r>
     </w:p>
@@ -10473,7 +10581,7 @@
         </w:rPr>
         <w:t xml:space="preserve">Use our </w:t>
       </w:r>
-      <w:hyperlink r:id="rId149" w:tgtFrame="_blank" w:history="1">
+      <w:hyperlink r:id="rId150" w:tgtFrame="_blank" w:history="1">
         <w:r>
           <w:rPr>
             <w:rFonts w:ascii="Arial" w:eastAsia="Times New Roman" w:hAnsi="Arial" w:cs="Arial"/>
@@ -10494,6 +10602,14 @@
       <w:tblPr>
         <w:tblW w:w="0" w:type="auto"/>
         <w:tblCellSpacing w:w="15" w:type="dxa"/>
+        <w:tblBorders>
+          <w:top w:val="single" w:sz="4" w:space="0" w:color="auto"/>
+          <w:left w:val="single" w:sz="4" w:space="0" w:color="auto"/>
+          <w:bottom w:val="single" w:sz="4" w:space="0" w:color="auto"/>
+          <w:right w:val="single" w:sz="4" w:space="0" w:color="auto"/>
+          <w:insideH w:val="single" w:sz="4" w:space="0" w:color="auto"/>
+          <w:insideV w:val="single" w:sz="4" w:space="0" w:color="auto"/>
+        </w:tblBorders>
         <w:tblCellMar>
           <w:top w:w="15" w:type="dxa"/>
           <w:left w:w="15" w:type="dxa"/>
@@ -10503,9 +10619,9 @@
         <w:tblLook w:val="04A0" w:firstRow="1" w:lastRow="0" w:firstColumn="1" w:lastColumn="0" w:noHBand="0" w:noVBand="1"/>
       </w:tblPr>
       <w:tblGrid>
-        <w:gridCol w:w="1476"/>
-        <w:gridCol w:w="1521"/>
-        <w:gridCol w:w="1156"/>
+        <w:gridCol w:w="1770"/>
+        <w:gridCol w:w="1826"/>
+        <w:gridCol w:w="1387"/>
       </w:tblGrid>
       <w:tr>
         <w:trPr>
@@ -10607,7 +10723,7 @@
                 <w:rFonts w:ascii="Arial" w:eastAsia="Times New Roman" w:hAnsi="Arial" w:cs="Arial"/>
               </w:rPr>
             </w:pPr>
-            <w:hyperlink r:id="rId150" w:history="1">
+            <w:hyperlink r:id="rId151" w:history="1">
               <w:r>
                 <w:rPr>
                   <w:rFonts w:ascii="Arial" w:eastAsia="Times New Roman" w:hAnsi="Arial" w:cs="Arial"/>
@@ -10689,7 +10805,7 @@
                 <w:rFonts w:ascii="Arial" w:eastAsia="Times New Roman" w:hAnsi="Arial" w:cs="Arial"/>
               </w:rPr>
             </w:pPr>
-            <w:hyperlink r:id="rId151" w:history="1">
+            <w:hyperlink r:id="rId152" w:history="1">
               <w:r>
                 <w:rPr>
                   <w:rFonts w:ascii="Arial" w:eastAsia="Times New Roman" w:hAnsi="Arial" w:cs="Arial"/>
@@ -10793,7 +10909,7 @@
                 <w:rFonts w:ascii="Arial" w:eastAsia="Times New Roman" w:hAnsi="Arial" w:cs="Arial"/>
               </w:rPr>
             </w:pPr>
-            <w:hyperlink r:id="rId152" w:history="1">
+            <w:hyperlink r:id="rId153" w:history="1">
               <w:r>
                 <w:rPr>
                   <w:rFonts w:ascii="Arial" w:eastAsia="Times New Roman" w:hAnsi="Arial" w:cs="Arial"/>
@@ -10865,7 +10981,7 @@
                 <w:rFonts w:ascii="Arial" w:eastAsia="Times New Roman" w:hAnsi="Arial" w:cs="Arial"/>
               </w:rPr>
             </w:pPr>
-            <w:hyperlink r:id="rId153" w:history="1">
+            <w:hyperlink r:id="rId154" w:history="1">
               <w:r>
                 <w:rPr>
                   <w:rFonts w:ascii="Arial" w:eastAsia="Times New Roman" w:hAnsi="Arial" w:cs="Arial"/>
@@ -10939,7 +11055,7 @@
                 <w:rFonts w:ascii="Arial" w:eastAsia="Times New Roman" w:hAnsi="Arial" w:cs="Arial"/>
               </w:rPr>
             </w:pPr>
-            <w:hyperlink r:id="rId154" w:history="1">
+            <w:hyperlink r:id="rId155" w:history="1">
               <w:proofErr w:type="spellStart"/>
               <w:r>
                 <w:rPr>
@@ -11015,7 +11131,7 @@
                 <w:rFonts w:ascii="Arial" w:eastAsia="Times New Roman" w:hAnsi="Arial" w:cs="Arial"/>
               </w:rPr>
             </w:pPr>
-            <w:hyperlink r:id="rId155" w:history="1">
+            <w:hyperlink r:id="rId156" w:history="1">
               <w:r>
                 <w:rPr>
                   <w:rFonts w:ascii="Arial" w:eastAsia="Times New Roman" w:hAnsi="Arial" w:cs="Arial"/>
@@ -11109,7 +11225,7 @@
                 <w:rFonts w:ascii="Arial" w:eastAsia="Times New Roman" w:hAnsi="Arial" w:cs="Arial"/>
               </w:rPr>
             </w:pPr>
-            <w:hyperlink r:id="rId156" w:history="1">
+            <w:hyperlink r:id="rId157" w:history="1">
               <w:r>
                 <w:rPr>
                   <w:rFonts w:ascii="Arial" w:eastAsia="Times New Roman" w:hAnsi="Arial" w:cs="Arial"/>
@@ -11201,7 +11317,7 @@
                 <w:rFonts w:ascii="Arial" w:eastAsia="Times New Roman" w:hAnsi="Arial" w:cs="Arial"/>
               </w:rPr>
             </w:pPr>
-            <w:hyperlink r:id="rId157" w:history="1">
+            <w:hyperlink r:id="rId158" w:history="1">
               <w:proofErr w:type="spellStart"/>
               <w:r>
                 <w:rPr>
@@ -11273,36 +11389,29 @@
               <w:rPr>
                 <w:rFonts w:ascii="Arial" w:eastAsia="Times New Roman" w:hAnsi="Arial" w:cs="Arial"/>
               </w:rPr>
-              <w:t xml:space="preserve">Selects all &lt;p&gt; elements that are placed immediately after </w:t>
-            </w:r>
-            <w:r>
-              <w:rPr>
-                <w:rFonts w:ascii="Arial" w:eastAsia="Times New Roman" w:hAnsi="Arial" w:cs="Arial"/>
-              </w:rPr>
-              <w:lastRenderedPageBreak/>
-              <w:t>&lt;div&gt; elements</w:t>
-            </w:r>
-          </w:p>
-        </w:tc>
-      </w:tr>
-      <w:tr>
-        <w:trPr>
-          <w:tblCellSpacing w:w="15" w:type="dxa"/>
-        </w:trPr>
-        <w:tc>
-          <w:tcPr>
-            <w:tcW w:w="0" w:type="auto"/>
-            <w:vAlign w:val="center"/>
-            <w:hideMark/>
-          </w:tcPr>
-          <w:p>
-            <w:pPr>
-              <w:spacing w:after="0" w:line="240" w:lineRule="auto"/>
-              <w:rPr>
-                <w:rFonts w:ascii="Arial" w:eastAsia="Times New Roman" w:hAnsi="Arial" w:cs="Arial"/>
-              </w:rPr>
-            </w:pPr>
-            <w:hyperlink r:id="rId158" w:history="1">
+              <w:t>Selects all &lt;p&gt; elements that are placed immediately after &lt;div&gt; elements</w:t>
+            </w:r>
+          </w:p>
+        </w:tc>
+      </w:tr>
+      <w:tr>
+        <w:trPr>
+          <w:tblCellSpacing w:w="15" w:type="dxa"/>
+        </w:trPr>
+        <w:tc>
+          <w:tcPr>
+            <w:tcW w:w="0" w:type="auto"/>
+            <w:vAlign w:val="center"/>
+            <w:hideMark/>
+          </w:tcPr>
+          <w:p>
+            <w:pPr>
+              <w:spacing w:after="0" w:line="240" w:lineRule="auto"/>
+              <w:rPr>
+                <w:rFonts w:ascii="Arial" w:eastAsia="Times New Roman" w:hAnsi="Arial" w:cs="Arial"/>
+              </w:rPr>
+            </w:pPr>
+            <w:hyperlink r:id="rId159" w:history="1">
               <w:r>
                 <w:rPr>
                   <w:rFonts w:ascii="Arial" w:eastAsia="Times New Roman" w:hAnsi="Arial" w:cs="Arial"/>
@@ -11416,7 +11525,7 @@
                 <w:rFonts w:ascii="Arial" w:eastAsia="Times New Roman" w:hAnsi="Arial" w:cs="Arial"/>
               </w:rPr>
             </w:pPr>
-            <w:hyperlink r:id="rId159" w:history="1">
+            <w:hyperlink r:id="rId160" w:history="1">
               <w:r>
                 <w:rPr>
                   <w:rFonts w:ascii="Arial" w:eastAsia="Times New Roman" w:hAnsi="Arial" w:cs="Arial"/>
@@ -11506,7 +11615,7 @@
                 <w:rFonts w:ascii="Arial" w:eastAsia="Times New Roman" w:hAnsi="Arial" w:cs="Arial"/>
               </w:rPr>
             </w:pPr>
-            <w:hyperlink r:id="rId160" w:history="1">
+            <w:hyperlink r:id="rId161" w:history="1">
               <w:r>
                 <w:rPr>
                   <w:rFonts w:ascii="Arial" w:eastAsia="Times New Roman" w:hAnsi="Arial" w:cs="Arial"/>
@@ -11614,7 +11723,7 @@
                 <w:rFonts w:ascii="Arial" w:eastAsia="Times New Roman" w:hAnsi="Arial" w:cs="Arial"/>
               </w:rPr>
             </w:pPr>
-            <w:hyperlink r:id="rId161" w:history="1">
+            <w:hyperlink r:id="rId162" w:history="1">
               <w:r>
                 <w:rPr>
                   <w:rFonts w:ascii="Arial" w:eastAsia="Times New Roman" w:hAnsi="Arial" w:cs="Arial"/>
@@ -11722,7 +11831,7 @@
                 <w:rFonts w:ascii="Arial" w:eastAsia="Times New Roman" w:hAnsi="Arial" w:cs="Arial"/>
               </w:rPr>
             </w:pPr>
-            <w:hyperlink r:id="rId162" w:history="1">
+            <w:hyperlink r:id="rId163" w:history="1">
               <w:r>
                 <w:rPr>
                   <w:rFonts w:ascii="Arial" w:eastAsia="Times New Roman" w:hAnsi="Arial" w:cs="Arial"/>
@@ -11801,92 +11910,71 @@
               <w:rPr>
                 <w:rFonts w:ascii="Arial" w:eastAsia="Times New Roman" w:hAnsi="Arial" w:cs="Arial"/>
               </w:rPr>
-              <w:t>|=</w:t>
+              <w:t>|=en]</w:t>
+            </w:r>
+          </w:p>
+        </w:tc>
+        <w:tc>
+          <w:tcPr>
+            <w:tcW w:w="0" w:type="auto"/>
+            <w:vAlign w:val="center"/>
+            <w:hideMark/>
+          </w:tcPr>
+          <w:p>
+            <w:pPr>
+              <w:spacing w:after="0" w:line="240" w:lineRule="auto"/>
+              <w:rPr>
+                <w:rFonts w:ascii="Arial" w:eastAsia="Times New Roman" w:hAnsi="Arial" w:cs="Arial"/>
+              </w:rPr>
+            </w:pPr>
+            <w:r>
+              <w:rPr>
+                <w:rFonts w:ascii="Arial" w:eastAsia="Times New Roman" w:hAnsi="Arial" w:cs="Arial"/>
+              </w:rPr>
+              <w:t xml:space="preserve">Selects all elements with a </w:t>
             </w:r>
             <w:proofErr w:type="spellStart"/>
             <w:r>
               <w:rPr>
                 <w:rFonts w:ascii="Arial" w:eastAsia="Times New Roman" w:hAnsi="Arial" w:cs="Arial"/>
               </w:rPr>
-              <w:t>en</w:t>
+              <w:t>lang</w:t>
             </w:r>
             <w:proofErr w:type="spellEnd"/>
             <w:r>
               <w:rPr>
                 <w:rFonts w:ascii="Arial" w:eastAsia="Times New Roman" w:hAnsi="Arial" w:cs="Arial"/>
               </w:rPr>
-              <w:t>]</w:t>
-            </w:r>
-          </w:p>
-        </w:tc>
-        <w:tc>
-          <w:tcPr>
-            <w:tcW w:w="0" w:type="auto"/>
-            <w:vAlign w:val="center"/>
-            <w:hideMark/>
-          </w:tcPr>
-          <w:p>
-            <w:pPr>
-              <w:spacing w:after="0" w:line="240" w:lineRule="auto"/>
-              <w:rPr>
-                <w:rFonts w:ascii="Arial" w:eastAsia="Times New Roman" w:hAnsi="Arial" w:cs="Arial"/>
-              </w:rPr>
-            </w:pPr>
-            <w:r>
-              <w:rPr>
-                <w:rFonts w:ascii="Arial" w:eastAsia="Times New Roman" w:hAnsi="Arial" w:cs="Arial"/>
-              </w:rPr>
-              <w:t xml:space="preserve">Selects all elements with a </w:t>
-            </w:r>
-            <w:proofErr w:type="spellStart"/>
-            <w:r>
-              <w:rPr>
-                <w:rFonts w:ascii="Arial" w:eastAsia="Times New Roman" w:hAnsi="Arial" w:cs="Arial"/>
-              </w:rPr>
-              <w:t>lang</w:t>
-            </w:r>
-            <w:proofErr w:type="spellEnd"/>
-            <w:r>
-              <w:rPr>
-                <w:rFonts w:ascii="Arial" w:eastAsia="Times New Roman" w:hAnsi="Arial" w:cs="Arial"/>
-              </w:rPr>
-              <w:t xml:space="preserve"> attribute value starting with "</w:t>
-            </w:r>
-            <w:proofErr w:type="spellStart"/>
-            <w:r>
-              <w:rPr>
-                <w:rFonts w:ascii="Arial" w:eastAsia="Times New Roman" w:hAnsi="Arial" w:cs="Arial"/>
-              </w:rPr>
-              <w:t>en</w:t>
-            </w:r>
-            <w:proofErr w:type="spellEnd"/>
-            <w:r>
-              <w:rPr>
-                <w:rFonts w:ascii="Arial" w:eastAsia="Times New Roman" w:hAnsi="Arial" w:cs="Arial"/>
-              </w:rPr>
-              <w:t>"</w:t>
-            </w:r>
-          </w:p>
-        </w:tc>
-      </w:tr>
-      <w:tr>
-        <w:trPr>
-          <w:tblCellSpacing w:w="15" w:type="dxa"/>
-        </w:trPr>
-        <w:tc>
-          <w:tcPr>
-            <w:tcW w:w="0" w:type="auto"/>
-            <w:vAlign w:val="center"/>
-            <w:hideMark/>
-          </w:tcPr>
-          <w:p>
-            <w:pPr>
-              <w:spacing w:after="0" w:line="240" w:lineRule="auto"/>
-              <w:rPr>
-                <w:rFonts w:ascii="Arial" w:eastAsia="Times New Roman" w:hAnsi="Arial" w:cs="Arial"/>
-              </w:rPr>
-            </w:pPr>
-            <w:hyperlink r:id="rId163" w:history="1">
+              <w:t xml:space="preserve"> </w:t>
+            </w:r>
+            <w:r>
+              <w:rPr>
+                <w:rFonts w:ascii="Arial" w:eastAsia="Times New Roman" w:hAnsi="Arial" w:cs="Arial"/>
+              </w:rPr>
+              <w:lastRenderedPageBreak/>
+              <w:t>attribute value starting with "en"</w:t>
+            </w:r>
+          </w:p>
+        </w:tc>
+      </w:tr>
+      <w:tr>
+        <w:trPr>
+          <w:tblCellSpacing w:w="15" w:type="dxa"/>
+        </w:trPr>
+        <w:tc>
+          <w:tcPr>
+            <w:tcW w:w="0" w:type="auto"/>
+            <w:vAlign w:val="center"/>
+            <w:hideMark/>
+          </w:tcPr>
+          <w:p>
+            <w:pPr>
+              <w:spacing w:after="0" w:line="240" w:lineRule="auto"/>
+              <w:rPr>
+                <w:rFonts w:ascii="Arial" w:eastAsia="Times New Roman" w:hAnsi="Arial" w:cs="Arial"/>
+              </w:rPr>
+            </w:pPr>
+            <w:hyperlink r:id="rId164" w:history="1">
               <w:r>
                 <w:rPr>
                   <w:rFonts w:ascii="Arial" w:eastAsia="Times New Roman" w:hAnsi="Arial" w:cs="Arial"/>
@@ -12022,7 +12110,7 @@
                 <w:rFonts w:ascii="Arial" w:eastAsia="Times New Roman" w:hAnsi="Arial" w:cs="Arial"/>
               </w:rPr>
             </w:pPr>
-            <w:hyperlink r:id="rId164" w:history="1">
+            <w:hyperlink r:id="rId165" w:history="1">
               <w:r>
                 <w:rPr>
                   <w:rFonts w:ascii="Arial" w:eastAsia="Times New Roman" w:hAnsi="Arial" w:cs="Arial"/>
@@ -12101,7 +12189,21 @@
               <w:rPr>
                 <w:rFonts w:ascii="Arial" w:eastAsia="Times New Roman" w:hAnsi="Arial" w:cs="Arial"/>
               </w:rPr>
-              <w:t>$=".pdf"]</w:t>
+              <w:t>$=".</w:t>
+            </w:r>
+            <w:proofErr w:type="spellStart"/>
+            <w:r>
+              <w:rPr>
+                <w:rFonts w:ascii="Arial" w:eastAsia="Times New Roman" w:hAnsi="Arial" w:cs="Arial"/>
+              </w:rPr>
+              <w:t>pdf</w:t>
+            </w:r>
+            <w:proofErr w:type="spellEnd"/>
+            <w:r>
+              <w:rPr>
+                <w:rFonts w:ascii="Arial" w:eastAsia="Times New Roman" w:hAnsi="Arial" w:cs="Arial"/>
+              </w:rPr>
+              <w:t>"]</w:t>
             </w:r>
           </w:p>
         </w:tc>
@@ -12158,7 +12260,7 @@
                 <w:rFonts w:ascii="Arial" w:eastAsia="Times New Roman" w:hAnsi="Arial" w:cs="Arial"/>
               </w:rPr>
             </w:pPr>
-            <w:hyperlink r:id="rId165" w:history="1">
+            <w:hyperlink r:id="rId166" w:history="1">
               <w:r>
                 <w:rPr>
                   <w:rFonts w:ascii="Arial" w:eastAsia="Times New Roman" w:hAnsi="Arial" w:cs="Arial"/>
@@ -12258,273 +12360,855 @@
               <w:rPr>
                 <w:rFonts w:ascii="Arial" w:eastAsia="Times New Roman" w:hAnsi="Arial" w:cs="Arial"/>
               </w:rPr>
-              <w:t xml:space="preserve">Selects every &lt;a&gt; </w:t>
+              <w:t xml:space="preserve">Selects every &lt;a&gt; element whose </w:t>
+            </w:r>
+            <w:proofErr w:type="spellStart"/>
+            <w:r>
+              <w:rPr>
+                <w:rFonts w:ascii="Arial" w:eastAsia="Times New Roman" w:hAnsi="Arial" w:cs="Arial"/>
+              </w:rPr>
+              <w:t>href</w:t>
+            </w:r>
+            <w:proofErr w:type="spellEnd"/>
+            <w:r>
+              <w:rPr>
+                <w:rFonts w:ascii="Arial" w:eastAsia="Times New Roman" w:hAnsi="Arial" w:cs="Arial"/>
+              </w:rPr>
+              <w:t xml:space="preserve"> attribute value contains the substring "w3schools"</w:t>
+            </w:r>
+          </w:p>
+        </w:tc>
+      </w:tr>
+      <w:tr>
+        <w:trPr>
+          <w:tblCellSpacing w:w="15" w:type="dxa"/>
+        </w:trPr>
+        <w:tc>
+          <w:tcPr>
+            <w:tcW w:w="0" w:type="auto"/>
+            <w:vAlign w:val="center"/>
+            <w:hideMark/>
+          </w:tcPr>
+          <w:p>
+            <w:pPr>
+              <w:spacing w:after="0" w:line="240" w:lineRule="auto"/>
+              <w:rPr>
+                <w:rFonts w:ascii="Arial" w:eastAsia="Times New Roman" w:hAnsi="Arial" w:cs="Arial"/>
+              </w:rPr>
+            </w:pPr>
+            <w:hyperlink r:id="rId167" w:history="1">
+              <w:r>
+                <w:rPr>
+                  <w:rFonts w:ascii="Arial" w:eastAsia="Times New Roman" w:hAnsi="Arial" w:cs="Arial"/>
+                  <w:color w:val="0000FF"/>
+                  <w:u w:val="single"/>
+                </w:rPr>
+                <w:t>:active</w:t>
+              </w:r>
+            </w:hyperlink>
+          </w:p>
+        </w:tc>
+        <w:tc>
+          <w:tcPr>
+            <w:tcW w:w="0" w:type="auto"/>
+            <w:vAlign w:val="center"/>
+            <w:hideMark/>
+          </w:tcPr>
+          <w:p>
+            <w:pPr>
+              <w:spacing w:after="0" w:line="240" w:lineRule="auto"/>
+              <w:rPr>
+                <w:rFonts w:ascii="Arial" w:eastAsia="Times New Roman" w:hAnsi="Arial" w:cs="Arial"/>
+              </w:rPr>
+            </w:pPr>
+            <w:r>
+              <w:rPr>
+                <w:rFonts w:ascii="Arial" w:eastAsia="Times New Roman" w:hAnsi="Arial" w:cs="Arial"/>
+              </w:rPr>
+              <w:t>a:active</w:t>
+            </w:r>
+          </w:p>
+        </w:tc>
+        <w:tc>
+          <w:tcPr>
+            <w:tcW w:w="0" w:type="auto"/>
+            <w:vAlign w:val="center"/>
+            <w:hideMark/>
+          </w:tcPr>
+          <w:p>
+            <w:pPr>
+              <w:spacing w:after="0" w:line="240" w:lineRule="auto"/>
+              <w:rPr>
+                <w:rFonts w:ascii="Arial" w:eastAsia="Times New Roman" w:hAnsi="Arial" w:cs="Arial"/>
+              </w:rPr>
+            </w:pPr>
+            <w:r>
+              <w:rPr>
+                <w:rFonts w:ascii="Arial" w:eastAsia="Times New Roman" w:hAnsi="Arial" w:cs="Arial"/>
+              </w:rPr>
+              <w:t>Selects the active link</w:t>
+            </w:r>
+          </w:p>
+        </w:tc>
+      </w:tr>
+      <w:tr>
+        <w:trPr>
+          <w:tblCellSpacing w:w="15" w:type="dxa"/>
+        </w:trPr>
+        <w:tc>
+          <w:tcPr>
+            <w:tcW w:w="0" w:type="auto"/>
+            <w:vAlign w:val="center"/>
+            <w:hideMark/>
+          </w:tcPr>
+          <w:p>
+            <w:pPr>
+              <w:spacing w:after="0" w:line="240" w:lineRule="auto"/>
+              <w:rPr>
+                <w:rFonts w:ascii="Arial" w:eastAsia="Times New Roman" w:hAnsi="Arial" w:cs="Arial"/>
+              </w:rPr>
+            </w:pPr>
+            <w:hyperlink r:id="rId168" w:history="1">
+              <w:r>
+                <w:rPr>
+                  <w:rFonts w:ascii="Arial" w:eastAsia="Times New Roman" w:hAnsi="Arial" w:cs="Arial"/>
+                  <w:color w:val="0000FF"/>
+                  <w:u w:val="single"/>
+                </w:rPr>
+                <w:t>::after</w:t>
+              </w:r>
+            </w:hyperlink>
+          </w:p>
+        </w:tc>
+        <w:tc>
+          <w:tcPr>
+            <w:tcW w:w="0" w:type="auto"/>
+            <w:vAlign w:val="center"/>
+            <w:hideMark/>
+          </w:tcPr>
+          <w:p>
+            <w:pPr>
+              <w:spacing w:after="0" w:line="240" w:lineRule="auto"/>
+              <w:rPr>
+                <w:rFonts w:ascii="Arial" w:eastAsia="Times New Roman" w:hAnsi="Arial" w:cs="Arial"/>
+              </w:rPr>
+            </w:pPr>
+            <w:r>
+              <w:rPr>
+                <w:rFonts w:ascii="Arial" w:eastAsia="Times New Roman" w:hAnsi="Arial" w:cs="Arial"/>
+              </w:rPr>
+              <w:t>p::after</w:t>
+            </w:r>
+          </w:p>
+        </w:tc>
+        <w:tc>
+          <w:tcPr>
+            <w:tcW w:w="0" w:type="auto"/>
+            <w:vAlign w:val="center"/>
+            <w:hideMark/>
+          </w:tcPr>
+          <w:p>
+            <w:pPr>
+              <w:spacing w:after="0" w:line="240" w:lineRule="auto"/>
+              <w:rPr>
+                <w:rFonts w:ascii="Arial" w:eastAsia="Times New Roman" w:hAnsi="Arial" w:cs="Arial"/>
+              </w:rPr>
+            </w:pPr>
+            <w:r>
+              <w:rPr>
+                <w:rFonts w:ascii="Arial" w:eastAsia="Times New Roman" w:hAnsi="Arial" w:cs="Arial"/>
+              </w:rPr>
+              <w:t>Insert something after the content of each &lt;p&gt; element</w:t>
+            </w:r>
+          </w:p>
+        </w:tc>
+      </w:tr>
+      <w:tr>
+        <w:trPr>
+          <w:tblCellSpacing w:w="15" w:type="dxa"/>
+        </w:trPr>
+        <w:tc>
+          <w:tcPr>
+            <w:tcW w:w="0" w:type="auto"/>
+            <w:vAlign w:val="center"/>
+            <w:hideMark/>
+          </w:tcPr>
+          <w:p>
+            <w:pPr>
+              <w:spacing w:after="0" w:line="240" w:lineRule="auto"/>
+              <w:rPr>
+                <w:rFonts w:ascii="Arial" w:eastAsia="Times New Roman" w:hAnsi="Arial" w:cs="Arial"/>
+              </w:rPr>
+            </w:pPr>
+            <w:hyperlink r:id="rId169" w:history="1">
+              <w:r>
+                <w:rPr>
+                  <w:rFonts w:ascii="Arial" w:eastAsia="Times New Roman" w:hAnsi="Arial" w:cs="Arial"/>
+                  <w:color w:val="0000FF"/>
+                  <w:u w:val="single"/>
+                </w:rPr>
+                <w:t>::before</w:t>
+              </w:r>
+            </w:hyperlink>
+          </w:p>
+        </w:tc>
+        <w:tc>
+          <w:tcPr>
+            <w:tcW w:w="0" w:type="auto"/>
+            <w:vAlign w:val="center"/>
+            <w:hideMark/>
+          </w:tcPr>
+          <w:p>
+            <w:pPr>
+              <w:spacing w:after="0" w:line="240" w:lineRule="auto"/>
+              <w:rPr>
+                <w:rFonts w:ascii="Arial" w:eastAsia="Times New Roman" w:hAnsi="Arial" w:cs="Arial"/>
+              </w:rPr>
+            </w:pPr>
+            <w:r>
+              <w:rPr>
+                <w:rFonts w:ascii="Arial" w:eastAsia="Times New Roman" w:hAnsi="Arial" w:cs="Arial"/>
+              </w:rPr>
+              <w:t>p::before</w:t>
+            </w:r>
+          </w:p>
+        </w:tc>
+        <w:tc>
+          <w:tcPr>
+            <w:tcW w:w="0" w:type="auto"/>
+            <w:vAlign w:val="center"/>
+            <w:hideMark/>
+          </w:tcPr>
+          <w:p>
+            <w:pPr>
+              <w:spacing w:after="0" w:line="240" w:lineRule="auto"/>
+              <w:rPr>
+                <w:rFonts w:ascii="Arial" w:eastAsia="Times New Roman" w:hAnsi="Arial" w:cs="Arial"/>
+              </w:rPr>
+            </w:pPr>
+            <w:r>
+              <w:rPr>
+                <w:rFonts w:ascii="Arial" w:eastAsia="Times New Roman" w:hAnsi="Arial" w:cs="Arial"/>
+              </w:rPr>
+              <w:t>Insert something before the content of each &lt;p&gt; element</w:t>
+            </w:r>
+          </w:p>
+        </w:tc>
+      </w:tr>
+      <w:tr>
+        <w:trPr>
+          <w:tblCellSpacing w:w="15" w:type="dxa"/>
+        </w:trPr>
+        <w:tc>
+          <w:tcPr>
+            <w:tcW w:w="0" w:type="auto"/>
+            <w:vAlign w:val="center"/>
+            <w:hideMark/>
+          </w:tcPr>
+          <w:p>
+            <w:pPr>
+              <w:spacing w:after="0" w:line="240" w:lineRule="auto"/>
+              <w:rPr>
+                <w:rFonts w:ascii="Arial" w:eastAsia="Times New Roman" w:hAnsi="Arial" w:cs="Arial"/>
+              </w:rPr>
+            </w:pPr>
+            <w:hyperlink r:id="rId170" w:history="1">
+              <w:r>
+                <w:rPr>
+                  <w:rFonts w:ascii="Arial" w:eastAsia="Times New Roman" w:hAnsi="Arial" w:cs="Arial"/>
+                  <w:color w:val="0000FF"/>
+                  <w:u w:val="single"/>
+                </w:rPr>
+                <w:t>:checked</w:t>
+              </w:r>
+            </w:hyperlink>
+          </w:p>
+        </w:tc>
+        <w:tc>
+          <w:tcPr>
+            <w:tcW w:w="0" w:type="auto"/>
+            <w:vAlign w:val="center"/>
+            <w:hideMark/>
+          </w:tcPr>
+          <w:p>
+            <w:pPr>
+              <w:spacing w:after="0" w:line="240" w:lineRule="auto"/>
+              <w:rPr>
+                <w:rFonts w:ascii="Arial" w:eastAsia="Times New Roman" w:hAnsi="Arial" w:cs="Arial"/>
+              </w:rPr>
+            </w:pPr>
+            <w:proofErr w:type="spellStart"/>
+            <w:r>
+              <w:rPr>
+                <w:rFonts w:ascii="Arial" w:eastAsia="Times New Roman" w:hAnsi="Arial" w:cs="Arial"/>
+              </w:rPr>
+              <w:t>input:checked</w:t>
+            </w:r>
+            <w:proofErr w:type="spellEnd"/>
+          </w:p>
+        </w:tc>
+        <w:tc>
+          <w:tcPr>
+            <w:tcW w:w="0" w:type="auto"/>
+            <w:vAlign w:val="center"/>
+            <w:hideMark/>
+          </w:tcPr>
+          <w:p>
+            <w:pPr>
+              <w:spacing w:after="0" w:line="240" w:lineRule="auto"/>
+              <w:rPr>
+                <w:rFonts w:ascii="Arial" w:eastAsia="Times New Roman" w:hAnsi="Arial" w:cs="Arial"/>
+              </w:rPr>
+            </w:pPr>
+            <w:r>
+              <w:rPr>
+                <w:rFonts w:ascii="Arial" w:eastAsia="Times New Roman" w:hAnsi="Arial" w:cs="Arial"/>
+              </w:rPr>
+              <w:t>Selects every checked &lt;input&gt; element</w:t>
+            </w:r>
+          </w:p>
+        </w:tc>
+      </w:tr>
+      <w:tr>
+        <w:trPr>
+          <w:tblCellSpacing w:w="15" w:type="dxa"/>
+        </w:trPr>
+        <w:tc>
+          <w:tcPr>
+            <w:tcW w:w="0" w:type="auto"/>
+            <w:vAlign w:val="center"/>
+            <w:hideMark/>
+          </w:tcPr>
+          <w:p>
+            <w:pPr>
+              <w:spacing w:after="0" w:line="240" w:lineRule="auto"/>
+              <w:rPr>
+                <w:rFonts w:ascii="Arial" w:eastAsia="Times New Roman" w:hAnsi="Arial" w:cs="Arial"/>
+              </w:rPr>
+            </w:pPr>
+            <w:hyperlink r:id="rId171" w:history="1">
+              <w:r>
+                <w:rPr>
+                  <w:rFonts w:ascii="Arial" w:eastAsia="Times New Roman" w:hAnsi="Arial" w:cs="Arial"/>
+                  <w:color w:val="0000FF"/>
+                  <w:u w:val="single"/>
+                </w:rPr>
+                <w:t>:disabled</w:t>
+              </w:r>
+            </w:hyperlink>
+          </w:p>
+        </w:tc>
+        <w:tc>
+          <w:tcPr>
+            <w:tcW w:w="0" w:type="auto"/>
+            <w:vAlign w:val="center"/>
+            <w:hideMark/>
+          </w:tcPr>
+          <w:p>
+            <w:pPr>
+              <w:spacing w:after="0" w:line="240" w:lineRule="auto"/>
+              <w:rPr>
+                <w:rFonts w:ascii="Arial" w:eastAsia="Times New Roman" w:hAnsi="Arial" w:cs="Arial"/>
+              </w:rPr>
+            </w:pPr>
+            <w:proofErr w:type="spellStart"/>
+            <w:r>
+              <w:rPr>
+                <w:rFonts w:ascii="Arial" w:eastAsia="Times New Roman" w:hAnsi="Arial" w:cs="Arial"/>
+              </w:rPr>
+              <w:t>input:disabled</w:t>
+            </w:r>
+            <w:proofErr w:type="spellEnd"/>
+          </w:p>
+        </w:tc>
+        <w:tc>
+          <w:tcPr>
+            <w:tcW w:w="0" w:type="auto"/>
+            <w:vAlign w:val="center"/>
+            <w:hideMark/>
+          </w:tcPr>
+          <w:p>
+            <w:pPr>
+              <w:spacing w:after="0" w:line="240" w:lineRule="auto"/>
+              <w:rPr>
+                <w:rFonts w:ascii="Arial" w:eastAsia="Times New Roman" w:hAnsi="Arial" w:cs="Arial"/>
+              </w:rPr>
+            </w:pPr>
+            <w:r>
+              <w:rPr>
+                <w:rFonts w:ascii="Arial" w:eastAsia="Times New Roman" w:hAnsi="Arial" w:cs="Arial"/>
+              </w:rPr>
+              <w:t>Selects every disabled &lt;input&gt; element</w:t>
+            </w:r>
+          </w:p>
+        </w:tc>
+      </w:tr>
+      <w:tr>
+        <w:trPr>
+          <w:tblCellSpacing w:w="15" w:type="dxa"/>
+        </w:trPr>
+        <w:tc>
+          <w:tcPr>
+            <w:tcW w:w="0" w:type="auto"/>
+            <w:vAlign w:val="center"/>
+            <w:hideMark/>
+          </w:tcPr>
+          <w:p>
+            <w:pPr>
+              <w:spacing w:after="0" w:line="240" w:lineRule="auto"/>
+              <w:rPr>
+                <w:rFonts w:ascii="Arial" w:eastAsia="Times New Roman" w:hAnsi="Arial" w:cs="Arial"/>
+              </w:rPr>
+            </w:pPr>
+            <w:hyperlink r:id="rId172" w:history="1">
+              <w:r>
+                <w:rPr>
+                  <w:rFonts w:ascii="Arial" w:eastAsia="Times New Roman" w:hAnsi="Arial" w:cs="Arial"/>
+                  <w:color w:val="0000FF"/>
+                  <w:u w:val="single"/>
+                </w:rPr>
+                <w:t>:empty</w:t>
+              </w:r>
+            </w:hyperlink>
+          </w:p>
+        </w:tc>
+        <w:tc>
+          <w:tcPr>
+            <w:tcW w:w="0" w:type="auto"/>
+            <w:vAlign w:val="center"/>
+            <w:hideMark/>
+          </w:tcPr>
+          <w:p>
+            <w:pPr>
+              <w:spacing w:after="0" w:line="240" w:lineRule="auto"/>
+              <w:rPr>
+                <w:rFonts w:ascii="Arial" w:eastAsia="Times New Roman" w:hAnsi="Arial" w:cs="Arial"/>
+              </w:rPr>
+            </w:pPr>
+            <w:r>
+              <w:rPr>
+                <w:rFonts w:ascii="Arial" w:eastAsia="Times New Roman" w:hAnsi="Arial" w:cs="Arial"/>
+              </w:rPr>
+              <w:t>p:empty</w:t>
+            </w:r>
+          </w:p>
+        </w:tc>
+        <w:tc>
+          <w:tcPr>
+            <w:tcW w:w="0" w:type="auto"/>
+            <w:vAlign w:val="center"/>
+            <w:hideMark/>
+          </w:tcPr>
+          <w:p>
+            <w:pPr>
+              <w:spacing w:after="0" w:line="240" w:lineRule="auto"/>
+              <w:rPr>
+                <w:rFonts w:ascii="Arial" w:eastAsia="Times New Roman" w:hAnsi="Arial" w:cs="Arial"/>
+              </w:rPr>
+            </w:pPr>
+            <w:r>
+              <w:rPr>
+                <w:rFonts w:ascii="Arial" w:eastAsia="Times New Roman" w:hAnsi="Arial" w:cs="Arial"/>
+              </w:rPr>
+              <w:t xml:space="preserve">Selects every &lt;p&gt; element that </w:t>
             </w:r>
             <w:r>
               <w:rPr>
                 <w:rFonts w:ascii="Arial" w:eastAsia="Times New Roman" w:hAnsi="Arial" w:cs="Arial"/>
               </w:rPr>
               <w:lastRenderedPageBreak/>
-              <w:t xml:space="preserve">element whose </w:t>
-            </w:r>
+              <w:t>has no children (including text nodes)</w:t>
+            </w:r>
+          </w:p>
+        </w:tc>
+      </w:tr>
+      <w:tr>
+        <w:trPr>
+          <w:tblCellSpacing w:w="15" w:type="dxa"/>
+        </w:trPr>
+        <w:tc>
+          <w:tcPr>
+            <w:tcW w:w="0" w:type="auto"/>
+            <w:vAlign w:val="center"/>
+            <w:hideMark/>
+          </w:tcPr>
+          <w:p>
+            <w:pPr>
+              <w:spacing w:after="0" w:line="240" w:lineRule="auto"/>
+              <w:rPr>
+                <w:rFonts w:ascii="Arial" w:eastAsia="Times New Roman" w:hAnsi="Arial" w:cs="Arial"/>
+              </w:rPr>
+            </w:pPr>
+            <w:hyperlink r:id="rId173" w:history="1">
+              <w:r>
+                <w:rPr>
+                  <w:rFonts w:ascii="Arial" w:eastAsia="Times New Roman" w:hAnsi="Arial" w:cs="Arial"/>
+                  <w:color w:val="0000FF"/>
+                  <w:u w:val="single"/>
+                </w:rPr>
+                <w:t>:enabled</w:t>
+              </w:r>
+            </w:hyperlink>
+          </w:p>
+        </w:tc>
+        <w:tc>
+          <w:tcPr>
+            <w:tcW w:w="0" w:type="auto"/>
+            <w:vAlign w:val="center"/>
+            <w:hideMark/>
+          </w:tcPr>
+          <w:p>
+            <w:pPr>
+              <w:spacing w:after="0" w:line="240" w:lineRule="auto"/>
+              <w:rPr>
+                <w:rFonts w:ascii="Arial" w:eastAsia="Times New Roman" w:hAnsi="Arial" w:cs="Arial"/>
+              </w:rPr>
+            </w:pPr>
             <w:proofErr w:type="spellStart"/>
             <w:r>
               <w:rPr>
                 <w:rFonts w:ascii="Arial" w:eastAsia="Times New Roman" w:hAnsi="Arial" w:cs="Arial"/>
               </w:rPr>
-              <w:t>href</w:t>
+              <w:t>input:enabled</w:t>
             </w:r>
             <w:proofErr w:type="spellEnd"/>
-            <w:r>
-              <w:rPr>
-                <w:rFonts w:ascii="Arial" w:eastAsia="Times New Roman" w:hAnsi="Arial" w:cs="Arial"/>
-              </w:rPr>
-              <w:t xml:space="preserve"> attribute value contains the substring "w3schools"</w:t>
-            </w:r>
-          </w:p>
-        </w:tc>
-      </w:tr>
-      <w:tr>
-        <w:trPr>
-          <w:tblCellSpacing w:w="15" w:type="dxa"/>
-        </w:trPr>
-        <w:tc>
-          <w:tcPr>
-            <w:tcW w:w="0" w:type="auto"/>
-            <w:vAlign w:val="center"/>
-            <w:hideMark/>
-          </w:tcPr>
-          <w:p>
-            <w:pPr>
-              <w:spacing w:after="0" w:line="240" w:lineRule="auto"/>
-              <w:rPr>
-                <w:rFonts w:ascii="Arial" w:eastAsia="Times New Roman" w:hAnsi="Arial" w:cs="Arial"/>
-              </w:rPr>
-            </w:pPr>
-            <w:hyperlink r:id="rId166" w:history="1">
-              <w:r>
-                <w:rPr>
-                  <w:rFonts w:ascii="Arial" w:eastAsia="Times New Roman" w:hAnsi="Arial" w:cs="Arial"/>
-                  <w:color w:val="0000FF"/>
-                  <w:u w:val="single"/>
-                </w:rPr>
-                <w:t>:active</w:t>
-              </w:r>
-            </w:hyperlink>
-          </w:p>
-        </w:tc>
-        <w:tc>
-          <w:tcPr>
-            <w:tcW w:w="0" w:type="auto"/>
-            <w:vAlign w:val="center"/>
-            <w:hideMark/>
-          </w:tcPr>
-          <w:p>
-            <w:pPr>
-              <w:spacing w:after="0" w:line="240" w:lineRule="auto"/>
-              <w:rPr>
-                <w:rFonts w:ascii="Arial" w:eastAsia="Times New Roman" w:hAnsi="Arial" w:cs="Arial"/>
-              </w:rPr>
-            </w:pPr>
-            <w:r>
-              <w:rPr>
-                <w:rFonts w:ascii="Arial" w:eastAsia="Times New Roman" w:hAnsi="Arial" w:cs="Arial"/>
-              </w:rPr>
-              <w:t>a:active</w:t>
-            </w:r>
-          </w:p>
-        </w:tc>
-        <w:tc>
-          <w:tcPr>
-            <w:tcW w:w="0" w:type="auto"/>
-            <w:vAlign w:val="center"/>
-            <w:hideMark/>
-          </w:tcPr>
-          <w:p>
-            <w:pPr>
-              <w:spacing w:after="0" w:line="240" w:lineRule="auto"/>
-              <w:rPr>
-                <w:rFonts w:ascii="Arial" w:eastAsia="Times New Roman" w:hAnsi="Arial" w:cs="Arial"/>
-              </w:rPr>
-            </w:pPr>
-            <w:r>
-              <w:rPr>
-                <w:rFonts w:ascii="Arial" w:eastAsia="Times New Roman" w:hAnsi="Arial" w:cs="Arial"/>
-              </w:rPr>
-              <w:t>Selects the active link</w:t>
-            </w:r>
-          </w:p>
-        </w:tc>
-      </w:tr>
-      <w:tr>
-        <w:trPr>
-          <w:tblCellSpacing w:w="15" w:type="dxa"/>
-        </w:trPr>
-        <w:tc>
-          <w:tcPr>
-            <w:tcW w:w="0" w:type="auto"/>
-            <w:vAlign w:val="center"/>
-            <w:hideMark/>
-          </w:tcPr>
-          <w:p>
-            <w:pPr>
-              <w:spacing w:after="0" w:line="240" w:lineRule="auto"/>
-              <w:rPr>
-                <w:rFonts w:ascii="Arial" w:eastAsia="Times New Roman" w:hAnsi="Arial" w:cs="Arial"/>
-              </w:rPr>
-            </w:pPr>
-            <w:hyperlink r:id="rId167" w:history="1">
-              <w:r>
-                <w:rPr>
-                  <w:rFonts w:ascii="Arial" w:eastAsia="Times New Roman" w:hAnsi="Arial" w:cs="Arial"/>
-                  <w:color w:val="0000FF"/>
-                  <w:u w:val="single"/>
-                </w:rPr>
-                <w:t>::after</w:t>
-              </w:r>
-            </w:hyperlink>
-          </w:p>
-        </w:tc>
-        <w:tc>
-          <w:tcPr>
-            <w:tcW w:w="0" w:type="auto"/>
-            <w:vAlign w:val="center"/>
-            <w:hideMark/>
-          </w:tcPr>
-          <w:p>
-            <w:pPr>
-              <w:spacing w:after="0" w:line="240" w:lineRule="auto"/>
-              <w:rPr>
-                <w:rFonts w:ascii="Arial" w:eastAsia="Times New Roman" w:hAnsi="Arial" w:cs="Arial"/>
-              </w:rPr>
-            </w:pPr>
-            <w:r>
-              <w:rPr>
-                <w:rFonts w:ascii="Arial" w:eastAsia="Times New Roman" w:hAnsi="Arial" w:cs="Arial"/>
-              </w:rPr>
-              <w:t>p::after</w:t>
-            </w:r>
-          </w:p>
-        </w:tc>
-        <w:tc>
-          <w:tcPr>
-            <w:tcW w:w="0" w:type="auto"/>
-            <w:vAlign w:val="center"/>
-            <w:hideMark/>
-          </w:tcPr>
-          <w:p>
-            <w:pPr>
-              <w:spacing w:after="0" w:line="240" w:lineRule="auto"/>
-              <w:rPr>
-                <w:rFonts w:ascii="Arial" w:eastAsia="Times New Roman" w:hAnsi="Arial" w:cs="Arial"/>
-              </w:rPr>
-            </w:pPr>
-            <w:r>
-              <w:rPr>
-                <w:rFonts w:ascii="Arial" w:eastAsia="Times New Roman" w:hAnsi="Arial" w:cs="Arial"/>
-              </w:rPr>
-              <w:t>Insert something after the content of each &lt;p&gt; element</w:t>
-            </w:r>
-          </w:p>
-        </w:tc>
-      </w:tr>
-      <w:tr>
-        <w:trPr>
-          <w:tblCellSpacing w:w="15" w:type="dxa"/>
-        </w:trPr>
-        <w:tc>
-          <w:tcPr>
-            <w:tcW w:w="0" w:type="auto"/>
-            <w:vAlign w:val="center"/>
-            <w:hideMark/>
-          </w:tcPr>
-          <w:p>
-            <w:pPr>
-              <w:spacing w:after="0" w:line="240" w:lineRule="auto"/>
-              <w:rPr>
-                <w:rFonts w:ascii="Arial" w:eastAsia="Times New Roman" w:hAnsi="Arial" w:cs="Arial"/>
-              </w:rPr>
-            </w:pPr>
-            <w:hyperlink r:id="rId168" w:history="1">
-              <w:r>
-                <w:rPr>
-                  <w:rFonts w:ascii="Arial" w:eastAsia="Times New Roman" w:hAnsi="Arial" w:cs="Arial"/>
-                  <w:color w:val="0000FF"/>
-                  <w:u w:val="single"/>
-                </w:rPr>
-                <w:t>::before</w:t>
-              </w:r>
-            </w:hyperlink>
-          </w:p>
-        </w:tc>
-        <w:tc>
-          <w:tcPr>
-            <w:tcW w:w="0" w:type="auto"/>
-            <w:vAlign w:val="center"/>
-            <w:hideMark/>
-          </w:tcPr>
-          <w:p>
-            <w:pPr>
-              <w:spacing w:after="0" w:line="240" w:lineRule="auto"/>
-              <w:rPr>
-                <w:rFonts w:ascii="Arial" w:eastAsia="Times New Roman" w:hAnsi="Arial" w:cs="Arial"/>
-              </w:rPr>
-            </w:pPr>
-            <w:r>
-              <w:rPr>
-                <w:rFonts w:ascii="Arial" w:eastAsia="Times New Roman" w:hAnsi="Arial" w:cs="Arial"/>
-              </w:rPr>
-              <w:t>p::before</w:t>
-            </w:r>
-          </w:p>
-        </w:tc>
-        <w:tc>
-          <w:tcPr>
-            <w:tcW w:w="0" w:type="auto"/>
-            <w:vAlign w:val="center"/>
-            <w:hideMark/>
-          </w:tcPr>
-          <w:p>
-            <w:pPr>
-              <w:spacing w:after="0" w:line="240" w:lineRule="auto"/>
-              <w:rPr>
-                <w:rFonts w:ascii="Arial" w:eastAsia="Times New Roman" w:hAnsi="Arial" w:cs="Arial"/>
-              </w:rPr>
-            </w:pPr>
-            <w:r>
-              <w:rPr>
-                <w:rFonts w:ascii="Arial" w:eastAsia="Times New Roman" w:hAnsi="Arial" w:cs="Arial"/>
-              </w:rPr>
-              <w:t>Insert something before the content of each &lt;p&gt; element</w:t>
-            </w:r>
-          </w:p>
-        </w:tc>
-      </w:tr>
-      <w:tr>
-        <w:trPr>
-          <w:tblCellSpacing w:w="15" w:type="dxa"/>
-        </w:trPr>
-        <w:tc>
-          <w:tcPr>
-            <w:tcW w:w="0" w:type="auto"/>
-            <w:vAlign w:val="center"/>
-            <w:hideMark/>
-          </w:tcPr>
-          <w:p>
-            <w:pPr>
-              <w:spacing w:after="0" w:line="240" w:lineRule="auto"/>
-              <w:rPr>
-                <w:rFonts w:ascii="Arial" w:eastAsia="Times New Roman" w:hAnsi="Arial" w:cs="Arial"/>
-              </w:rPr>
-            </w:pPr>
-            <w:hyperlink r:id="rId169" w:history="1">
-              <w:r>
-                <w:rPr>
-                  <w:rFonts w:ascii="Arial" w:eastAsia="Times New Roman" w:hAnsi="Arial" w:cs="Arial"/>
-                  <w:color w:val="0000FF"/>
-                  <w:u w:val="single"/>
-                </w:rPr>
-                <w:t>:checked</w:t>
+          </w:p>
+        </w:tc>
+        <w:tc>
+          <w:tcPr>
+            <w:tcW w:w="0" w:type="auto"/>
+            <w:vAlign w:val="center"/>
+            <w:hideMark/>
+          </w:tcPr>
+          <w:p>
+            <w:pPr>
+              <w:spacing w:after="0" w:line="240" w:lineRule="auto"/>
+              <w:rPr>
+                <w:rFonts w:ascii="Arial" w:eastAsia="Times New Roman" w:hAnsi="Arial" w:cs="Arial"/>
+              </w:rPr>
+            </w:pPr>
+            <w:r>
+              <w:rPr>
+                <w:rFonts w:ascii="Arial" w:eastAsia="Times New Roman" w:hAnsi="Arial" w:cs="Arial"/>
+              </w:rPr>
+              <w:t>Selects every enabled &lt;input&gt; element</w:t>
+            </w:r>
+          </w:p>
+        </w:tc>
+      </w:tr>
+      <w:tr>
+        <w:trPr>
+          <w:tblCellSpacing w:w="15" w:type="dxa"/>
+        </w:trPr>
+        <w:tc>
+          <w:tcPr>
+            <w:tcW w:w="0" w:type="auto"/>
+            <w:vAlign w:val="center"/>
+            <w:hideMark/>
+          </w:tcPr>
+          <w:p>
+            <w:pPr>
+              <w:spacing w:after="0" w:line="240" w:lineRule="auto"/>
+              <w:rPr>
+                <w:rFonts w:ascii="Arial" w:eastAsia="Times New Roman" w:hAnsi="Arial" w:cs="Arial"/>
+              </w:rPr>
+            </w:pPr>
+            <w:hyperlink r:id="rId174" w:history="1">
+              <w:r>
+                <w:rPr>
+                  <w:rFonts w:ascii="Arial" w:eastAsia="Times New Roman" w:hAnsi="Arial" w:cs="Arial"/>
+                  <w:color w:val="0000FF"/>
+                  <w:u w:val="single"/>
+                </w:rPr>
+                <w:t>:first-child</w:t>
+              </w:r>
+            </w:hyperlink>
+          </w:p>
+        </w:tc>
+        <w:tc>
+          <w:tcPr>
+            <w:tcW w:w="0" w:type="auto"/>
+            <w:vAlign w:val="center"/>
+            <w:hideMark/>
+          </w:tcPr>
+          <w:p>
+            <w:pPr>
+              <w:spacing w:after="0" w:line="240" w:lineRule="auto"/>
+              <w:rPr>
+                <w:rFonts w:ascii="Arial" w:eastAsia="Times New Roman" w:hAnsi="Arial" w:cs="Arial"/>
+              </w:rPr>
+            </w:pPr>
+            <w:r>
+              <w:rPr>
+                <w:rFonts w:ascii="Arial" w:eastAsia="Times New Roman" w:hAnsi="Arial" w:cs="Arial"/>
+              </w:rPr>
+              <w:t>p:first-child</w:t>
+            </w:r>
+          </w:p>
+        </w:tc>
+        <w:tc>
+          <w:tcPr>
+            <w:tcW w:w="0" w:type="auto"/>
+            <w:vAlign w:val="center"/>
+            <w:hideMark/>
+          </w:tcPr>
+          <w:p>
+            <w:pPr>
+              <w:spacing w:after="0" w:line="240" w:lineRule="auto"/>
+              <w:rPr>
+                <w:rFonts w:ascii="Arial" w:eastAsia="Times New Roman" w:hAnsi="Arial" w:cs="Arial"/>
+              </w:rPr>
+            </w:pPr>
+            <w:r>
+              <w:rPr>
+                <w:rFonts w:ascii="Arial" w:eastAsia="Times New Roman" w:hAnsi="Arial" w:cs="Arial"/>
+              </w:rPr>
+              <w:t>Selects every &lt;p&gt; element that is the first child of its parent</w:t>
+            </w:r>
+          </w:p>
+        </w:tc>
+      </w:tr>
+      <w:tr>
+        <w:trPr>
+          <w:tblCellSpacing w:w="15" w:type="dxa"/>
+        </w:trPr>
+        <w:tc>
+          <w:tcPr>
+            <w:tcW w:w="0" w:type="auto"/>
+            <w:vAlign w:val="center"/>
+            <w:hideMark/>
+          </w:tcPr>
+          <w:p>
+            <w:pPr>
+              <w:spacing w:after="0" w:line="240" w:lineRule="auto"/>
+              <w:rPr>
+                <w:rFonts w:ascii="Arial" w:eastAsia="Times New Roman" w:hAnsi="Arial" w:cs="Arial"/>
+              </w:rPr>
+            </w:pPr>
+            <w:hyperlink r:id="rId175" w:history="1">
+              <w:r>
+                <w:rPr>
+                  <w:rFonts w:ascii="Arial" w:eastAsia="Times New Roman" w:hAnsi="Arial" w:cs="Arial"/>
+                  <w:color w:val="0000FF"/>
+                  <w:u w:val="single"/>
+                </w:rPr>
+                <w:t>::first-letter</w:t>
+              </w:r>
+            </w:hyperlink>
+          </w:p>
+        </w:tc>
+        <w:tc>
+          <w:tcPr>
+            <w:tcW w:w="0" w:type="auto"/>
+            <w:vAlign w:val="center"/>
+            <w:hideMark/>
+          </w:tcPr>
+          <w:p>
+            <w:pPr>
+              <w:spacing w:after="0" w:line="240" w:lineRule="auto"/>
+              <w:rPr>
+                <w:rFonts w:ascii="Arial" w:eastAsia="Times New Roman" w:hAnsi="Arial" w:cs="Arial"/>
+              </w:rPr>
+            </w:pPr>
+            <w:r>
+              <w:rPr>
+                <w:rFonts w:ascii="Arial" w:eastAsia="Times New Roman" w:hAnsi="Arial" w:cs="Arial"/>
+              </w:rPr>
+              <w:t>p::first-letter</w:t>
+            </w:r>
+          </w:p>
+        </w:tc>
+        <w:tc>
+          <w:tcPr>
+            <w:tcW w:w="0" w:type="auto"/>
+            <w:vAlign w:val="center"/>
+            <w:hideMark/>
+          </w:tcPr>
+          <w:p>
+            <w:pPr>
+              <w:spacing w:after="0" w:line="240" w:lineRule="auto"/>
+              <w:rPr>
+                <w:rFonts w:ascii="Arial" w:eastAsia="Times New Roman" w:hAnsi="Arial" w:cs="Arial"/>
+              </w:rPr>
+            </w:pPr>
+            <w:r>
+              <w:rPr>
+                <w:rFonts w:ascii="Arial" w:eastAsia="Times New Roman" w:hAnsi="Arial" w:cs="Arial"/>
+              </w:rPr>
+              <w:t>Selects the first letter of every &lt;p&gt; element</w:t>
+            </w:r>
+          </w:p>
+        </w:tc>
+      </w:tr>
+      <w:tr>
+        <w:trPr>
+          <w:tblCellSpacing w:w="15" w:type="dxa"/>
+        </w:trPr>
+        <w:tc>
+          <w:tcPr>
+            <w:tcW w:w="0" w:type="auto"/>
+            <w:vAlign w:val="center"/>
+            <w:hideMark/>
+          </w:tcPr>
+          <w:p>
+            <w:pPr>
+              <w:spacing w:after="0" w:line="240" w:lineRule="auto"/>
+              <w:rPr>
+                <w:rFonts w:ascii="Arial" w:eastAsia="Times New Roman" w:hAnsi="Arial" w:cs="Arial"/>
+              </w:rPr>
+            </w:pPr>
+            <w:hyperlink r:id="rId176" w:history="1">
+              <w:r>
+                <w:rPr>
+                  <w:rFonts w:ascii="Arial" w:eastAsia="Times New Roman" w:hAnsi="Arial" w:cs="Arial"/>
+                  <w:color w:val="0000FF"/>
+                  <w:u w:val="single"/>
+                </w:rPr>
+                <w:t>::first-line</w:t>
+              </w:r>
+            </w:hyperlink>
+          </w:p>
+        </w:tc>
+        <w:tc>
+          <w:tcPr>
+            <w:tcW w:w="0" w:type="auto"/>
+            <w:vAlign w:val="center"/>
+            <w:hideMark/>
+          </w:tcPr>
+          <w:p>
+            <w:pPr>
+              <w:spacing w:after="0" w:line="240" w:lineRule="auto"/>
+              <w:rPr>
+                <w:rFonts w:ascii="Arial" w:eastAsia="Times New Roman" w:hAnsi="Arial" w:cs="Arial"/>
+              </w:rPr>
+            </w:pPr>
+            <w:r>
+              <w:rPr>
+                <w:rFonts w:ascii="Arial" w:eastAsia="Times New Roman" w:hAnsi="Arial" w:cs="Arial"/>
+              </w:rPr>
+              <w:t>p::first-line</w:t>
+            </w:r>
+          </w:p>
+        </w:tc>
+        <w:tc>
+          <w:tcPr>
+            <w:tcW w:w="0" w:type="auto"/>
+            <w:vAlign w:val="center"/>
+            <w:hideMark/>
+          </w:tcPr>
+          <w:p>
+            <w:pPr>
+              <w:spacing w:after="0" w:line="240" w:lineRule="auto"/>
+              <w:rPr>
+                <w:rFonts w:ascii="Arial" w:eastAsia="Times New Roman" w:hAnsi="Arial" w:cs="Arial"/>
+              </w:rPr>
+            </w:pPr>
+            <w:r>
+              <w:rPr>
+                <w:rFonts w:ascii="Arial" w:eastAsia="Times New Roman" w:hAnsi="Arial" w:cs="Arial"/>
+              </w:rPr>
+              <w:t>Selects the first line of every &lt;p&gt; element</w:t>
+            </w:r>
+          </w:p>
+        </w:tc>
+      </w:tr>
+      <w:tr>
+        <w:trPr>
+          <w:tblCellSpacing w:w="15" w:type="dxa"/>
+        </w:trPr>
+        <w:tc>
+          <w:tcPr>
+            <w:tcW w:w="0" w:type="auto"/>
+            <w:vAlign w:val="center"/>
+            <w:hideMark/>
+          </w:tcPr>
+          <w:p>
+            <w:pPr>
+              <w:spacing w:after="0" w:line="240" w:lineRule="auto"/>
+              <w:rPr>
+                <w:rFonts w:ascii="Arial" w:eastAsia="Times New Roman" w:hAnsi="Arial" w:cs="Arial"/>
+              </w:rPr>
+            </w:pPr>
+            <w:hyperlink r:id="rId177" w:history="1">
+              <w:r>
+                <w:rPr>
+                  <w:rFonts w:ascii="Arial" w:eastAsia="Times New Roman" w:hAnsi="Arial" w:cs="Arial"/>
+                  <w:color w:val="0000FF"/>
+                  <w:u w:val="single"/>
+                </w:rPr>
+                <w:t>:first-of-type</w:t>
+              </w:r>
+            </w:hyperlink>
+          </w:p>
+        </w:tc>
+        <w:tc>
+          <w:tcPr>
+            <w:tcW w:w="0" w:type="auto"/>
+            <w:vAlign w:val="center"/>
+            <w:hideMark/>
+          </w:tcPr>
+          <w:p>
+            <w:pPr>
+              <w:spacing w:after="0" w:line="240" w:lineRule="auto"/>
+              <w:rPr>
+                <w:rFonts w:ascii="Arial" w:eastAsia="Times New Roman" w:hAnsi="Arial" w:cs="Arial"/>
+              </w:rPr>
+            </w:pPr>
+            <w:r>
+              <w:rPr>
+                <w:rFonts w:ascii="Arial" w:eastAsia="Times New Roman" w:hAnsi="Arial" w:cs="Arial"/>
+              </w:rPr>
+              <w:t>p:first-of-type</w:t>
+            </w:r>
+          </w:p>
+        </w:tc>
+        <w:tc>
+          <w:tcPr>
+            <w:tcW w:w="0" w:type="auto"/>
+            <w:vAlign w:val="center"/>
+            <w:hideMark/>
+          </w:tcPr>
+          <w:p>
+            <w:pPr>
+              <w:spacing w:after="0" w:line="240" w:lineRule="auto"/>
+              <w:rPr>
+                <w:rFonts w:ascii="Arial" w:eastAsia="Times New Roman" w:hAnsi="Arial" w:cs="Arial"/>
+              </w:rPr>
+            </w:pPr>
+            <w:r>
+              <w:rPr>
+                <w:rFonts w:ascii="Arial" w:eastAsia="Times New Roman" w:hAnsi="Arial" w:cs="Arial"/>
+              </w:rPr>
+              <w:t>Selects every &lt;p&gt; element that is the first &lt;p&gt; element of its parent</w:t>
+            </w:r>
+          </w:p>
+        </w:tc>
+      </w:tr>
+      <w:tr>
+        <w:trPr>
+          <w:tblCellSpacing w:w="15" w:type="dxa"/>
+        </w:trPr>
+        <w:tc>
+          <w:tcPr>
+            <w:tcW w:w="0" w:type="auto"/>
+            <w:vAlign w:val="center"/>
+            <w:hideMark/>
+          </w:tcPr>
+          <w:p>
+            <w:pPr>
+              <w:spacing w:after="0" w:line="240" w:lineRule="auto"/>
+              <w:rPr>
+                <w:rFonts w:ascii="Arial" w:eastAsia="Times New Roman" w:hAnsi="Arial" w:cs="Arial"/>
+              </w:rPr>
+            </w:pPr>
+            <w:hyperlink r:id="rId178" w:history="1">
+              <w:r>
+                <w:rPr>
+                  <w:rFonts w:ascii="Arial" w:eastAsia="Times New Roman" w:hAnsi="Arial" w:cs="Arial"/>
+                  <w:color w:val="0000FF"/>
+                  <w:u w:val="single"/>
+                </w:rPr>
+                <w:t>:focus</w:t>
               </w:r>
             </w:hyperlink>
           </w:p>
@@ -12547,7 +13231,7 @@
               <w:rPr>
                 <w:rFonts w:ascii="Arial" w:eastAsia="Times New Roman" w:hAnsi="Arial" w:cs="Arial"/>
               </w:rPr>
-              <w:t>input:checked</w:t>
+              <w:t>input:focus</w:t>
             </w:r>
             <w:proofErr w:type="spellEnd"/>
           </w:p>
@@ -12569,36 +13253,108 @@
               <w:rPr>
                 <w:rFonts w:ascii="Arial" w:eastAsia="Times New Roman" w:hAnsi="Arial" w:cs="Arial"/>
               </w:rPr>
-              <w:t>Selects every checked &lt;input&gt; element</w:t>
-            </w:r>
-          </w:p>
-        </w:tc>
-      </w:tr>
-      <w:tr>
-        <w:trPr>
-          <w:tblCellSpacing w:w="15" w:type="dxa"/>
-        </w:trPr>
-        <w:tc>
-          <w:tcPr>
-            <w:tcW w:w="0" w:type="auto"/>
-            <w:vAlign w:val="center"/>
-            <w:hideMark/>
-          </w:tcPr>
-          <w:p>
-            <w:pPr>
-              <w:spacing w:after="0" w:line="240" w:lineRule="auto"/>
-              <w:rPr>
-                <w:rFonts w:ascii="Arial" w:eastAsia="Times New Roman" w:hAnsi="Arial" w:cs="Arial"/>
-              </w:rPr>
-            </w:pPr>
-            <w:hyperlink r:id="rId170" w:history="1">
-              <w:r>
-                <w:rPr>
-                  <w:rFonts w:ascii="Arial" w:eastAsia="Times New Roman" w:hAnsi="Arial" w:cs="Arial"/>
-                  <w:color w:val="0000FF"/>
-                  <w:u w:val="single"/>
-                </w:rPr>
-                <w:t>:disabled</w:t>
+              <w:t>Selects the input element which has focus</w:t>
+            </w:r>
+          </w:p>
+        </w:tc>
+      </w:tr>
+      <w:tr>
+        <w:trPr>
+          <w:tblCellSpacing w:w="15" w:type="dxa"/>
+        </w:trPr>
+        <w:tc>
+          <w:tcPr>
+            <w:tcW w:w="0" w:type="auto"/>
+            <w:vAlign w:val="center"/>
+            <w:hideMark/>
+          </w:tcPr>
+          <w:p>
+            <w:pPr>
+              <w:spacing w:after="0" w:line="240" w:lineRule="auto"/>
+              <w:rPr>
+                <w:rFonts w:ascii="Arial" w:eastAsia="Times New Roman" w:hAnsi="Arial" w:cs="Arial"/>
+              </w:rPr>
+            </w:pPr>
+            <w:hyperlink r:id="rId179" w:history="1">
+              <w:r>
+                <w:rPr>
+                  <w:rFonts w:ascii="Arial" w:eastAsia="Times New Roman" w:hAnsi="Arial" w:cs="Arial"/>
+                  <w:color w:val="0000FF"/>
+                  <w:u w:val="single"/>
+                </w:rPr>
+                <w:t>:hover</w:t>
+              </w:r>
+            </w:hyperlink>
+          </w:p>
+        </w:tc>
+        <w:tc>
+          <w:tcPr>
+            <w:tcW w:w="0" w:type="auto"/>
+            <w:vAlign w:val="center"/>
+            <w:hideMark/>
+          </w:tcPr>
+          <w:p>
+            <w:pPr>
+              <w:spacing w:after="0" w:line="240" w:lineRule="auto"/>
+              <w:rPr>
+                <w:rFonts w:ascii="Arial" w:eastAsia="Times New Roman" w:hAnsi="Arial" w:cs="Arial"/>
+              </w:rPr>
+            </w:pPr>
+            <w:r>
+              <w:rPr>
+                <w:rFonts w:ascii="Arial" w:eastAsia="Times New Roman" w:hAnsi="Arial" w:cs="Arial"/>
+              </w:rPr>
+              <w:t>a:hover</w:t>
+            </w:r>
+          </w:p>
+        </w:tc>
+        <w:tc>
+          <w:tcPr>
+            <w:tcW w:w="0" w:type="auto"/>
+            <w:vAlign w:val="center"/>
+            <w:hideMark/>
+          </w:tcPr>
+          <w:p>
+            <w:pPr>
+              <w:spacing w:after="0" w:line="240" w:lineRule="auto"/>
+              <w:rPr>
+                <w:rFonts w:ascii="Arial" w:eastAsia="Times New Roman" w:hAnsi="Arial" w:cs="Arial"/>
+              </w:rPr>
+            </w:pPr>
+            <w:r>
+              <w:rPr>
+                <w:rFonts w:ascii="Arial" w:eastAsia="Times New Roman" w:hAnsi="Arial" w:cs="Arial"/>
+              </w:rPr>
+              <w:t>Selects links on mouse over</w:t>
+            </w:r>
+          </w:p>
+        </w:tc>
+      </w:tr>
+      <w:tr>
+        <w:trPr>
+          <w:tblCellSpacing w:w="15" w:type="dxa"/>
+        </w:trPr>
+        <w:tc>
+          <w:tcPr>
+            <w:tcW w:w="0" w:type="auto"/>
+            <w:vAlign w:val="center"/>
+            <w:hideMark/>
+          </w:tcPr>
+          <w:p>
+            <w:pPr>
+              <w:spacing w:after="0" w:line="240" w:lineRule="auto"/>
+              <w:rPr>
+                <w:rFonts w:ascii="Arial" w:eastAsia="Times New Roman" w:hAnsi="Arial" w:cs="Arial"/>
+              </w:rPr>
+            </w:pPr>
+            <w:hyperlink r:id="rId180" w:history="1">
+              <w:r>
+                <w:rPr>
+                  <w:rFonts w:ascii="Arial" w:eastAsia="Times New Roman" w:hAnsi="Arial" w:cs="Arial"/>
+                  <w:color w:val="0000FF"/>
+                  <w:u w:val="single"/>
+                </w:rPr>
+                <w:t>:in-range</w:t>
               </w:r>
             </w:hyperlink>
           </w:p>
@@ -12621,7 +13377,7 @@
               <w:rPr>
                 <w:rFonts w:ascii="Arial" w:eastAsia="Times New Roman" w:hAnsi="Arial" w:cs="Arial"/>
               </w:rPr>
-              <w:t>input:disabled</w:t>
+              <w:t>input:in-range</w:t>
             </w:r>
             <w:proofErr w:type="spellEnd"/>
           </w:p>
@@ -12643,108 +13399,36 @@
               <w:rPr>
                 <w:rFonts w:ascii="Arial" w:eastAsia="Times New Roman" w:hAnsi="Arial" w:cs="Arial"/>
               </w:rPr>
-              <w:t>Selects every disabled &lt;input&gt; element</w:t>
-            </w:r>
-          </w:p>
-        </w:tc>
-      </w:tr>
-      <w:tr>
-        <w:trPr>
-          <w:tblCellSpacing w:w="15" w:type="dxa"/>
-        </w:trPr>
-        <w:tc>
-          <w:tcPr>
-            <w:tcW w:w="0" w:type="auto"/>
-            <w:vAlign w:val="center"/>
-            <w:hideMark/>
-          </w:tcPr>
-          <w:p>
-            <w:pPr>
-              <w:spacing w:after="0" w:line="240" w:lineRule="auto"/>
-              <w:rPr>
-                <w:rFonts w:ascii="Arial" w:eastAsia="Times New Roman" w:hAnsi="Arial" w:cs="Arial"/>
-              </w:rPr>
-            </w:pPr>
-            <w:hyperlink r:id="rId171" w:history="1">
-              <w:r>
-                <w:rPr>
-                  <w:rFonts w:ascii="Arial" w:eastAsia="Times New Roman" w:hAnsi="Arial" w:cs="Arial"/>
-                  <w:color w:val="0000FF"/>
-                  <w:u w:val="single"/>
-                </w:rPr>
-                <w:t>:empty</w:t>
-              </w:r>
-            </w:hyperlink>
-          </w:p>
-        </w:tc>
-        <w:tc>
-          <w:tcPr>
-            <w:tcW w:w="0" w:type="auto"/>
-            <w:vAlign w:val="center"/>
-            <w:hideMark/>
-          </w:tcPr>
-          <w:p>
-            <w:pPr>
-              <w:spacing w:after="0" w:line="240" w:lineRule="auto"/>
-              <w:rPr>
-                <w:rFonts w:ascii="Arial" w:eastAsia="Times New Roman" w:hAnsi="Arial" w:cs="Arial"/>
-              </w:rPr>
-            </w:pPr>
-            <w:r>
-              <w:rPr>
-                <w:rFonts w:ascii="Arial" w:eastAsia="Times New Roman" w:hAnsi="Arial" w:cs="Arial"/>
-              </w:rPr>
-              <w:t>p:empty</w:t>
-            </w:r>
-          </w:p>
-        </w:tc>
-        <w:tc>
-          <w:tcPr>
-            <w:tcW w:w="0" w:type="auto"/>
-            <w:vAlign w:val="center"/>
-            <w:hideMark/>
-          </w:tcPr>
-          <w:p>
-            <w:pPr>
-              <w:spacing w:after="0" w:line="240" w:lineRule="auto"/>
-              <w:rPr>
-                <w:rFonts w:ascii="Arial" w:eastAsia="Times New Roman" w:hAnsi="Arial" w:cs="Arial"/>
-              </w:rPr>
-            </w:pPr>
-            <w:r>
-              <w:rPr>
-                <w:rFonts w:ascii="Arial" w:eastAsia="Times New Roman" w:hAnsi="Arial" w:cs="Arial"/>
-              </w:rPr>
-              <w:t>Selects every &lt;p&gt; element that has no children (including text nodes)</w:t>
-            </w:r>
-          </w:p>
-        </w:tc>
-      </w:tr>
-      <w:tr>
-        <w:trPr>
-          <w:tblCellSpacing w:w="15" w:type="dxa"/>
-        </w:trPr>
-        <w:tc>
-          <w:tcPr>
-            <w:tcW w:w="0" w:type="auto"/>
-            <w:vAlign w:val="center"/>
-            <w:hideMark/>
-          </w:tcPr>
-          <w:p>
-            <w:pPr>
-              <w:spacing w:after="0" w:line="240" w:lineRule="auto"/>
-              <w:rPr>
-                <w:rFonts w:ascii="Arial" w:eastAsia="Times New Roman" w:hAnsi="Arial" w:cs="Arial"/>
-              </w:rPr>
-            </w:pPr>
-            <w:hyperlink r:id="rId172" w:history="1">
-              <w:r>
-                <w:rPr>
-                  <w:rFonts w:ascii="Arial" w:eastAsia="Times New Roman" w:hAnsi="Arial" w:cs="Arial"/>
-                  <w:color w:val="0000FF"/>
-                  <w:u w:val="single"/>
-                </w:rPr>
-                <w:t>:enabled</w:t>
+              <w:t>Selects input elements with a value within a specified range</w:t>
+            </w:r>
+          </w:p>
+        </w:tc>
+      </w:tr>
+      <w:tr>
+        <w:trPr>
+          <w:tblCellSpacing w:w="15" w:type="dxa"/>
+        </w:trPr>
+        <w:tc>
+          <w:tcPr>
+            <w:tcW w:w="0" w:type="auto"/>
+            <w:vAlign w:val="center"/>
+            <w:hideMark/>
+          </w:tcPr>
+          <w:p>
+            <w:pPr>
+              <w:spacing w:after="0" w:line="240" w:lineRule="auto"/>
+              <w:rPr>
+                <w:rFonts w:ascii="Arial" w:eastAsia="Times New Roman" w:hAnsi="Arial" w:cs="Arial"/>
+              </w:rPr>
+            </w:pPr>
+            <w:hyperlink r:id="rId181" w:history="1">
+              <w:r>
+                <w:rPr>
+                  <w:rFonts w:ascii="Arial" w:eastAsia="Times New Roman" w:hAnsi="Arial" w:cs="Arial"/>
+                  <w:color w:val="0000FF"/>
+                  <w:u w:val="single"/>
+                </w:rPr>
+                <w:t>:invalid</w:t>
               </w:r>
             </w:hyperlink>
           </w:p>
@@ -12767,7 +13451,7 @@
               <w:rPr>
                 <w:rFonts w:ascii="Arial" w:eastAsia="Times New Roman" w:hAnsi="Arial" w:cs="Arial"/>
               </w:rPr>
-              <w:t>input:enabled</w:t>
+              <w:t>input:invalid</w:t>
             </w:r>
             <w:proofErr w:type="spellEnd"/>
           </w:p>
@@ -12789,595 +13473,6 @@
               <w:rPr>
                 <w:rFonts w:ascii="Arial" w:eastAsia="Times New Roman" w:hAnsi="Arial" w:cs="Arial"/>
               </w:rPr>
-              <w:t>Selects every enabled &lt;input&gt; element</w:t>
-            </w:r>
-          </w:p>
-        </w:tc>
-      </w:tr>
-      <w:tr>
-        <w:trPr>
-          <w:tblCellSpacing w:w="15" w:type="dxa"/>
-        </w:trPr>
-        <w:tc>
-          <w:tcPr>
-            <w:tcW w:w="0" w:type="auto"/>
-            <w:vAlign w:val="center"/>
-            <w:hideMark/>
-          </w:tcPr>
-          <w:p>
-            <w:pPr>
-              <w:spacing w:after="0" w:line="240" w:lineRule="auto"/>
-              <w:rPr>
-                <w:rFonts w:ascii="Arial" w:eastAsia="Times New Roman" w:hAnsi="Arial" w:cs="Arial"/>
-              </w:rPr>
-            </w:pPr>
-            <w:hyperlink r:id="rId173" w:history="1">
-              <w:r>
-                <w:rPr>
-                  <w:rFonts w:ascii="Arial" w:eastAsia="Times New Roman" w:hAnsi="Arial" w:cs="Arial"/>
-                  <w:color w:val="0000FF"/>
-                  <w:u w:val="single"/>
-                </w:rPr>
-                <w:t>:first-child</w:t>
-              </w:r>
-            </w:hyperlink>
-          </w:p>
-        </w:tc>
-        <w:tc>
-          <w:tcPr>
-            <w:tcW w:w="0" w:type="auto"/>
-            <w:vAlign w:val="center"/>
-            <w:hideMark/>
-          </w:tcPr>
-          <w:p>
-            <w:pPr>
-              <w:spacing w:after="0" w:line="240" w:lineRule="auto"/>
-              <w:rPr>
-                <w:rFonts w:ascii="Arial" w:eastAsia="Times New Roman" w:hAnsi="Arial" w:cs="Arial"/>
-              </w:rPr>
-            </w:pPr>
-            <w:r>
-              <w:rPr>
-                <w:rFonts w:ascii="Arial" w:eastAsia="Times New Roman" w:hAnsi="Arial" w:cs="Arial"/>
-              </w:rPr>
-              <w:t>p:first-child</w:t>
-            </w:r>
-          </w:p>
-        </w:tc>
-        <w:tc>
-          <w:tcPr>
-            <w:tcW w:w="0" w:type="auto"/>
-            <w:vAlign w:val="center"/>
-            <w:hideMark/>
-          </w:tcPr>
-          <w:p>
-            <w:pPr>
-              <w:spacing w:after="0" w:line="240" w:lineRule="auto"/>
-              <w:rPr>
-                <w:rFonts w:ascii="Arial" w:eastAsia="Times New Roman" w:hAnsi="Arial" w:cs="Arial"/>
-              </w:rPr>
-            </w:pPr>
-            <w:r>
-              <w:rPr>
-                <w:rFonts w:ascii="Arial" w:eastAsia="Times New Roman" w:hAnsi="Arial" w:cs="Arial"/>
-              </w:rPr>
-              <w:t xml:space="preserve">Selects every &lt;p&gt; element that is the </w:t>
-            </w:r>
-            <w:r>
-              <w:rPr>
-                <w:rFonts w:ascii="Arial" w:eastAsia="Times New Roman" w:hAnsi="Arial" w:cs="Arial"/>
-              </w:rPr>
-              <w:lastRenderedPageBreak/>
-              <w:t>first child of its parent</w:t>
-            </w:r>
-          </w:p>
-        </w:tc>
-      </w:tr>
-      <w:tr>
-        <w:trPr>
-          <w:tblCellSpacing w:w="15" w:type="dxa"/>
-        </w:trPr>
-        <w:tc>
-          <w:tcPr>
-            <w:tcW w:w="0" w:type="auto"/>
-            <w:vAlign w:val="center"/>
-            <w:hideMark/>
-          </w:tcPr>
-          <w:p>
-            <w:pPr>
-              <w:spacing w:after="0" w:line="240" w:lineRule="auto"/>
-              <w:rPr>
-                <w:rFonts w:ascii="Arial" w:eastAsia="Times New Roman" w:hAnsi="Arial" w:cs="Arial"/>
-              </w:rPr>
-            </w:pPr>
-            <w:hyperlink r:id="rId174" w:history="1">
-              <w:r>
-                <w:rPr>
-                  <w:rFonts w:ascii="Arial" w:eastAsia="Times New Roman" w:hAnsi="Arial" w:cs="Arial"/>
-                  <w:color w:val="0000FF"/>
-                  <w:u w:val="single"/>
-                </w:rPr>
-                <w:t>::first-letter</w:t>
-              </w:r>
-            </w:hyperlink>
-          </w:p>
-        </w:tc>
-        <w:tc>
-          <w:tcPr>
-            <w:tcW w:w="0" w:type="auto"/>
-            <w:vAlign w:val="center"/>
-            <w:hideMark/>
-          </w:tcPr>
-          <w:p>
-            <w:pPr>
-              <w:spacing w:after="0" w:line="240" w:lineRule="auto"/>
-              <w:rPr>
-                <w:rFonts w:ascii="Arial" w:eastAsia="Times New Roman" w:hAnsi="Arial" w:cs="Arial"/>
-              </w:rPr>
-            </w:pPr>
-            <w:r>
-              <w:rPr>
-                <w:rFonts w:ascii="Arial" w:eastAsia="Times New Roman" w:hAnsi="Arial" w:cs="Arial"/>
-              </w:rPr>
-              <w:t>p::first-letter</w:t>
-            </w:r>
-          </w:p>
-        </w:tc>
-        <w:tc>
-          <w:tcPr>
-            <w:tcW w:w="0" w:type="auto"/>
-            <w:vAlign w:val="center"/>
-            <w:hideMark/>
-          </w:tcPr>
-          <w:p>
-            <w:pPr>
-              <w:spacing w:after="0" w:line="240" w:lineRule="auto"/>
-              <w:rPr>
-                <w:rFonts w:ascii="Arial" w:eastAsia="Times New Roman" w:hAnsi="Arial" w:cs="Arial"/>
-              </w:rPr>
-            </w:pPr>
-            <w:r>
-              <w:rPr>
-                <w:rFonts w:ascii="Arial" w:eastAsia="Times New Roman" w:hAnsi="Arial" w:cs="Arial"/>
-              </w:rPr>
-              <w:t>Selects the first letter of every &lt;p&gt; element</w:t>
-            </w:r>
-          </w:p>
-        </w:tc>
-      </w:tr>
-      <w:tr>
-        <w:trPr>
-          <w:tblCellSpacing w:w="15" w:type="dxa"/>
-        </w:trPr>
-        <w:tc>
-          <w:tcPr>
-            <w:tcW w:w="0" w:type="auto"/>
-            <w:vAlign w:val="center"/>
-            <w:hideMark/>
-          </w:tcPr>
-          <w:p>
-            <w:pPr>
-              <w:spacing w:after="0" w:line="240" w:lineRule="auto"/>
-              <w:rPr>
-                <w:rFonts w:ascii="Arial" w:eastAsia="Times New Roman" w:hAnsi="Arial" w:cs="Arial"/>
-              </w:rPr>
-            </w:pPr>
-            <w:hyperlink r:id="rId175" w:history="1">
-              <w:r>
-                <w:rPr>
-                  <w:rFonts w:ascii="Arial" w:eastAsia="Times New Roman" w:hAnsi="Arial" w:cs="Arial"/>
-                  <w:color w:val="0000FF"/>
-                  <w:u w:val="single"/>
-                </w:rPr>
-                <w:t>::first-line</w:t>
-              </w:r>
-            </w:hyperlink>
-          </w:p>
-        </w:tc>
-        <w:tc>
-          <w:tcPr>
-            <w:tcW w:w="0" w:type="auto"/>
-            <w:vAlign w:val="center"/>
-            <w:hideMark/>
-          </w:tcPr>
-          <w:p>
-            <w:pPr>
-              <w:spacing w:after="0" w:line="240" w:lineRule="auto"/>
-              <w:rPr>
-                <w:rFonts w:ascii="Arial" w:eastAsia="Times New Roman" w:hAnsi="Arial" w:cs="Arial"/>
-              </w:rPr>
-            </w:pPr>
-            <w:r>
-              <w:rPr>
-                <w:rFonts w:ascii="Arial" w:eastAsia="Times New Roman" w:hAnsi="Arial" w:cs="Arial"/>
-              </w:rPr>
-              <w:t>p::first-line</w:t>
-            </w:r>
-          </w:p>
-        </w:tc>
-        <w:tc>
-          <w:tcPr>
-            <w:tcW w:w="0" w:type="auto"/>
-            <w:vAlign w:val="center"/>
-            <w:hideMark/>
-          </w:tcPr>
-          <w:p>
-            <w:pPr>
-              <w:spacing w:after="0" w:line="240" w:lineRule="auto"/>
-              <w:rPr>
-                <w:rFonts w:ascii="Arial" w:eastAsia="Times New Roman" w:hAnsi="Arial" w:cs="Arial"/>
-              </w:rPr>
-            </w:pPr>
-            <w:r>
-              <w:rPr>
-                <w:rFonts w:ascii="Arial" w:eastAsia="Times New Roman" w:hAnsi="Arial" w:cs="Arial"/>
-              </w:rPr>
-              <w:t>Selects the first line of every &lt;p&gt; element</w:t>
-            </w:r>
-          </w:p>
-        </w:tc>
-      </w:tr>
-      <w:tr>
-        <w:trPr>
-          <w:tblCellSpacing w:w="15" w:type="dxa"/>
-        </w:trPr>
-        <w:tc>
-          <w:tcPr>
-            <w:tcW w:w="0" w:type="auto"/>
-            <w:vAlign w:val="center"/>
-            <w:hideMark/>
-          </w:tcPr>
-          <w:p>
-            <w:pPr>
-              <w:spacing w:after="0" w:line="240" w:lineRule="auto"/>
-              <w:rPr>
-                <w:rFonts w:ascii="Arial" w:eastAsia="Times New Roman" w:hAnsi="Arial" w:cs="Arial"/>
-              </w:rPr>
-            </w:pPr>
-            <w:hyperlink r:id="rId176" w:history="1">
-              <w:r>
-                <w:rPr>
-                  <w:rFonts w:ascii="Arial" w:eastAsia="Times New Roman" w:hAnsi="Arial" w:cs="Arial"/>
-                  <w:color w:val="0000FF"/>
-                  <w:u w:val="single"/>
-                </w:rPr>
-                <w:t>:first-of-type</w:t>
-              </w:r>
-            </w:hyperlink>
-          </w:p>
-        </w:tc>
-        <w:tc>
-          <w:tcPr>
-            <w:tcW w:w="0" w:type="auto"/>
-            <w:vAlign w:val="center"/>
-            <w:hideMark/>
-          </w:tcPr>
-          <w:p>
-            <w:pPr>
-              <w:spacing w:after="0" w:line="240" w:lineRule="auto"/>
-              <w:rPr>
-                <w:rFonts w:ascii="Arial" w:eastAsia="Times New Roman" w:hAnsi="Arial" w:cs="Arial"/>
-              </w:rPr>
-            </w:pPr>
-            <w:r>
-              <w:rPr>
-                <w:rFonts w:ascii="Arial" w:eastAsia="Times New Roman" w:hAnsi="Arial" w:cs="Arial"/>
-              </w:rPr>
-              <w:t>p:first-of-type</w:t>
-            </w:r>
-          </w:p>
-        </w:tc>
-        <w:tc>
-          <w:tcPr>
-            <w:tcW w:w="0" w:type="auto"/>
-            <w:vAlign w:val="center"/>
-            <w:hideMark/>
-          </w:tcPr>
-          <w:p>
-            <w:pPr>
-              <w:spacing w:after="0" w:line="240" w:lineRule="auto"/>
-              <w:rPr>
-                <w:rFonts w:ascii="Arial" w:eastAsia="Times New Roman" w:hAnsi="Arial" w:cs="Arial"/>
-              </w:rPr>
-            </w:pPr>
-            <w:r>
-              <w:rPr>
-                <w:rFonts w:ascii="Arial" w:eastAsia="Times New Roman" w:hAnsi="Arial" w:cs="Arial"/>
-              </w:rPr>
-              <w:t>Selects every &lt;p&gt; element that is the first &lt;p&gt; element of its parent</w:t>
-            </w:r>
-          </w:p>
-        </w:tc>
-      </w:tr>
-      <w:tr>
-        <w:trPr>
-          <w:tblCellSpacing w:w="15" w:type="dxa"/>
-        </w:trPr>
-        <w:tc>
-          <w:tcPr>
-            <w:tcW w:w="0" w:type="auto"/>
-            <w:vAlign w:val="center"/>
-            <w:hideMark/>
-          </w:tcPr>
-          <w:p>
-            <w:pPr>
-              <w:spacing w:after="0" w:line="240" w:lineRule="auto"/>
-              <w:rPr>
-                <w:rFonts w:ascii="Arial" w:eastAsia="Times New Roman" w:hAnsi="Arial" w:cs="Arial"/>
-              </w:rPr>
-            </w:pPr>
-            <w:hyperlink r:id="rId177" w:history="1">
-              <w:r>
-                <w:rPr>
-                  <w:rFonts w:ascii="Arial" w:eastAsia="Times New Roman" w:hAnsi="Arial" w:cs="Arial"/>
-                  <w:color w:val="0000FF"/>
-                  <w:u w:val="single"/>
-                </w:rPr>
-                <w:t>:focus</w:t>
-              </w:r>
-            </w:hyperlink>
-          </w:p>
-        </w:tc>
-        <w:tc>
-          <w:tcPr>
-            <w:tcW w:w="0" w:type="auto"/>
-            <w:vAlign w:val="center"/>
-            <w:hideMark/>
-          </w:tcPr>
-          <w:p>
-            <w:pPr>
-              <w:spacing w:after="0" w:line="240" w:lineRule="auto"/>
-              <w:rPr>
-                <w:rFonts w:ascii="Arial" w:eastAsia="Times New Roman" w:hAnsi="Arial" w:cs="Arial"/>
-              </w:rPr>
-            </w:pPr>
-            <w:proofErr w:type="spellStart"/>
-            <w:r>
-              <w:rPr>
-                <w:rFonts w:ascii="Arial" w:eastAsia="Times New Roman" w:hAnsi="Arial" w:cs="Arial"/>
-              </w:rPr>
-              <w:t>input:focus</w:t>
-            </w:r>
-            <w:proofErr w:type="spellEnd"/>
-          </w:p>
-        </w:tc>
-        <w:tc>
-          <w:tcPr>
-            <w:tcW w:w="0" w:type="auto"/>
-            <w:vAlign w:val="center"/>
-            <w:hideMark/>
-          </w:tcPr>
-          <w:p>
-            <w:pPr>
-              <w:spacing w:after="0" w:line="240" w:lineRule="auto"/>
-              <w:rPr>
-                <w:rFonts w:ascii="Arial" w:eastAsia="Times New Roman" w:hAnsi="Arial" w:cs="Arial"/>
-              </w:rPr>
-            </w:pPr>
-            <w:r>
-              <w:rPr>
-                <w:rFonts w:ascii="Arial" w:eastAsia="Times New Roman" w:hAnsi="Arial" w:cs="Arial"/>
-              </w:rPr>
-              <w:t>Selects the input element which has focus</w:t>
-            </w:r>
-          </w:p>
-        </w:tc>
-      </w:tr>
-      <w:tr>
-        <w:trPr>
-          <w:tblCellSpacing w:w="15" w:type="dxa"/>
-        </w:trPr>
-        <w:tc>
-          <w:tcPr>
-            <w:tcW w:w="0" w:type="auto"/>
-            <w:vAlign w:val="center"/>
-            <w:hideMark/>
-          </w:tcPr>
-          <w:p>
-            <w:pPr>
-              <w:spacing w:after="0" w:line="240" w:lineRule="auto"/>
-              <w:rPr>
-                <w:rFonts w:ascii="Arial" w:eastAsia="Times New Roman" w:hAnsi="Arial" w:cs="Arial"/>
-              </w:rPr>
-            </w:pPr>
-            <w:hyperlink r:id="rId178" w:history="1">
-              <w:r>
-                <w:rPr>
-                  <w:rFonts w:ascii="Arial" w:eastAsia="Times New Roman" w:hAnsi="Arial" w:cs="Arial"/>
-                  <w:color w:val="0000FF"/>
-                  <w:u w:val="single"/>
-                </w:rPr>
-                <w:t>:hover</w:t>
-              </w:r>
-            </w:hyperlink>
-          </w:p>
-        </w:tc>
-        <w:tc>
-          <w:tcPr>
-            <w:tcW w:w="0" w:type="auto"/>
-            <w:vAlign w:val="center"/>
-            <w:hideMark/>
-          </w:tcPr>
-          <w:p>
-            <w:pPr>
-              <w:spacing w:after="0" w:line="240" w:lineRule="auto"/>
-              <w:rPr>
-                <w:rFonts w:ascii="Arial" w:eastAsia="Times New Roman" w:hAnsi="Arial" w:cs="Arial"/>
-              </w:rPr>
-            </w:pPr>
-            <w:r>
-              <w:rPr>
-                <w:rFonts w:ascii="Arial" w:eastAsia="Times New Roman" w:hAnsi="Arial" w:cs="Arial"/>
-              </w:rPr>
-              <w:t>a:hover</w:t>
-            </w:r>
-          </w:p>
-        </w:tc>
-        <w:tc>
-          <w:tcPr>
-            <w:tcW w:w="0" w:type="auto"/>
-            <w:vAlign w:val="center"/>
-            <w:hideMark/>
-          </w:tcPr>
-          <w:p>
-            <w:pPr>
-              <w:spacing w:after="0" w:line="240" w:lineRule="auto"/>
-              <w:rPr>
-                <w:rFonts w:ascii="Arial" w:eastAsia="Times New Roman" w:hAnsi="Arial" w:cs="Arial"/>
-              </w:rPr>
-            </w:pPr>
-            <w:r>
-              <w:rPr>
-                <w:rFonts w:ascii="Arial" w:eastAsia="Times New Roman" w:hAnsi="Arial" w:cs="Arial"/>
-              </w:rPr>
-              <w:t>Selects links on mouse over</w:t>
-            </w:r>
-          </w:p>
-        </w:tc>
-      </w:tr>
-      <w:tr>
-        <w:trPr>
-          <w:tblCellSpacing w:w="15" w:type="dxa"/>
-        </w:trPr>
-        <w:tc>
-          <w:tcPr>
-            <w:tcW w:w="0" w:type="auto"/>
-            <w:vAlign w:val="center"/>
-            <w:hideMark/>
-          </w:tcPr>
-          <w:p>
-            <w:pPr>
-              <w:spacing w:after="0" w:line="240" w:lineRule="auto"/>
-              <w:rPr>
-                <w:rFonts w:ascii="Arial" w:eastAsia="Times New Roman" w:hAnsi="Arial" w:cs="Arial"/>
-              </w:rPr>
-            </w:pPr>
-            <w:hyperlink r:id="rId179" w:history="1">
-              <w:r>
-                <w:rPr>
-                  <w:rFonts w:ascii="Arial" w:eastAsia="Times New Roman" w:hAnsi="Arial" w:cs="Arial"/>
-                  <w:color w:val="0000FF"/>
-                  <w:u w:val="single"/>
-                </w:rPr>
-                <w:t>:in-range</w:t>
-              </w:r>
-            </w:hyperlink>
-          </w:p>
-        </w:tc>
-        <w:tc>
-          <w:tcPr>
-            <w:tcW w:w="0" w:type="auto"/>
-            <w:vAlign w:val="center"/>
-            <w:hideMark/>
-          </w:tcPr>
-          <w:p>
-            <w:pPr>
-              <w:spacing w:after="0" w:line="240" w:lineRule="auto"/>
-              <w:rPr>
-                <w:rFonts w:ascii="Arial" w:eastAsia="Times New Roman" w:hAnsi="Arial" w:cs="Arial"/>
-              </w:rPr>
-            </w:pPr>
-            <w:proofErr w:type="spellStart"/>
-            <w:r>
-              <w:rPr>
-                <w:rFonts w:ascii="Arial" w:eastAsia="Times New Roman" w:hAnsi="Arial" w:cs="Arial"/>
-              </w:rPr>
-              <w:t>input:in-range</w:t>
-            </w:r>
-            <w:proofErr w:type="spellEnd"/>
-          </w:p>
-        </w:tc>
-        <w:tc>
-          <w:tcPr>
-            <w:tcW w:w="0" w:type="auto"/>
-            <w:vAlign w:val="center"/>
-            <w:hideMark/>
-          </w:tcPr>
-          <w:p>
-            <w:pPr>
-              <w:spacing w:after="0" w:line="240" w:lineRule="auto"/>
-              <w:rPr>
-                <w:rFonts w:ascii="Arial" w:eastAsia="Times New Roman" w:hAnsi="Arial" w:cs="Arial"/>
-              </w:rPr>
-            </w:pPr>
-            <w:r>
-              <w:rPr>
-                <w:rFonts w:ascii="Arial" w:eastAsia="Times New Roman" w:hAnsi="Arial" w:cs="Arial"/>
-              </w:rPr>
-              <w:t>Selects input elements with a value within a specified range</w:t>
-            </w:r>
-          </w:p>
-        </w:tc>
-      </w:tr>
-      <w:tr>
-        <w:trPr>
-          <w:tblCellSpacing w:w="15" w:type="dxa"/>
-        </w:trPr>
-        <w:tc>
-          <w:tcPr>
-            <w:tcW w:w="0" w:type="auto"/>
-            <w:vAlign w:val="center"/>
-            <w:hideMark/>
-          </w:tcPr>
-          <w:p>
-            <w:pPr>
-              <w:spacing w:after="0" w:line="240" w:lineRule="auto"/>
-              <w:rPr>
-                <w:rFonts w:ascii="Arial" w:eastAsia="Times New Roman" w:hAnsi="Arial" w:cs="Arial"/>
-              </w:rPr>
-            </w:pPr>
-            <w:hyperlink r:id="rId180" w:history="1">
-              <w:r>
-                <w:rPr>
-                  <w:rFonts w:ascii="Arial" w:eastAsia="Times New Roman" w:hAnsi="Arial" w:cs="Arial"/>
-                  <w:color w:val="0000FF"/>
-                  <w:u w:val="single"/>
-                </w:rPr>
-                <w:t>:invalid</w:t>
-              </w:r>
-            </w:hyperlink>
-          </w:p>
-        </w:tc>
-        <w:tc>
-          <w:tcPr>
-            <w:tcW w:w="0" w:type="auto"/>
-            <w:vAlign w:val="center"/>
-            <w:hideMark/>
-          </w:tcPr>
-          <w:p>
-            <w:pPr>
-              <w:spacing w:after="0" w:line="240" w:lineRule="auto"/>
-              <w:rPr>
-                <w:rFonts w:ascii="Arial" w:eastAsia="Times New Roman" w:hAnsi="Arial" w:cs="Arial"/>
-              </w:rPr>
-            </w:pPr>
-            <w:proofErr w:type="spellStart"/>
-            <w:r>
-              <w:rPr>
-                <w:rFonts w:ascii="Arial" w:eastAsia="Times New Roman" w:hAnsi="Arial" w:cs="Arial"/>
-              </w:rPr>
-              <w:t>input:invalid</w:t>
-            </w:r>
-            <w:proofErr w:type="spellEnd"/>
-          </w:p>
-        </w:tc>
-        <w:tc>
-          <w:tcPr>
-            <w:tcW w:w="0" w:type="auto"/>
-            <w:vAlign w:val="center"/>
-            <w:hideMark/>
-          </w:tcPr>
-          <w:p>
-            <w:pPr>
-              <w:spacing w:after="0" w:line="240" w:lineRule="auto"/>
-              <w:rPr>
-                <w:rFonts w:ascii="Arial" w:eastAsia="Times New Roman" w:hAnsi="Arial" w:cs="Arial"/>
-              </w:rPr>
-            </w:pPr>
-            <w:r>
-              <w:rPr>
-                <w:rFonts w:ascii="Arial" w:eastAsia="Times New Roman" w:hAnsi="Arial" w:cs="Arial"/>
-              </w:rPr>
               <w:t>Selects all input elements with an invalid value</w:t>
             </w:r>
           </w:p>
@@ -13400,7 +13495,7 @@
                 <w:rFonts w:ascii="Arial" w:eastAsia="Times New Roman" w:hAnsi="Arial" w:cs="Arial"/>
               </w:rPr>
             </w:pPr>
-            <w:hyperlink r:id="rId181" w:history="1">
+            <w:hyperlink r:id="rId182" w:history="1">
               <w:r>
                 <w:rPr>
                   <w:rFonts w:ascii="Arial" w:eastAsia="Times New Roman" w:hAnsi="Arial" w:cs="Arial"/>
@@ -13500,29 +13595,36 @@
               <w:rPr>
                 <w:rFonts w:ascii="Arial" w:eastAsia="Times New Roman" w:hAnsi="Arial" w:cs="Arial"/>
               </w:rPr>
-              <w:t xml:space="preserve"> attribute equal to "it" (Italian)</w:t>
-            </w:r>
-          </w:p>
-        </w:tc>
-      </w:tr>
-      <w:tr>
-        <w:trPr>
-          <w:tblCellSpacing w:w="15" w:type="dxa"/>
-        </w:trPr>
-        <w:tc>
-          <w:tcPr>
-            <w:tcW w:w="0" w:type="auto"/>
-            <w:vAlign w:val="center"/>
-            <w:hideMark/>
-          </w:tcPr>
-          <w:p>
-            <w:pPr>
-              <w:spacing w:after="0" w:line="240" w:lineRule="auto"/>
-              <w:rPr>
-                <w:rFonts w:ascii="Arial" w:eastAsia="Times New Roman" w:hAnsi="Arial" w:cs="Arial"/>
-              </w:rPr>
-            </w:pPr>
-            <w:hyperlink r:id="rId182" w:history="1">
+              <w:t xml:space="preserve"> attribute equal to "it" </w:t>
+            </w:r>
+            <w:r>
+              <w:rPr>
+                <w:rFonts w:ascii="Arial" w:eastAsia="Times New Roman" w:hAnsi="Arial" w:cs="Arial"/>
+              </w:rPr>
+              <w:lastRenderedPageBreak/>
+              <w:t>(Italian)</w:t>
+            </w:r>
+          </w:p>
+        </w:tc>
+      </w:tr>
+      <w:tr>
+        <w:trPr>
+          <w:tblCellSpacing w:w="15" w:type="dxa"/>
+        </w:trPr>
+        <w:tc>
+          <w:tcPr>
+            <w:tcW w:w="0" w:type="auto"/>
+            <w:vAlign w:val="center"/>
+            <w:hideMark/>
+          </w:tcPr>
+          <w:p>
+            <w:pPr>
+              <w:spacing w:after="0" w:line="240" w:lineRule="auto"/>
+              <w:rPr>
+                <w:rFonts w:ascii="Arial" w:eastAsia="Times New Roman" w:hAnsi="Arial" w:cs="Arial"/>
+              </w:rPr>
+            </w:pPr>
+            <w:hyperlink r:id="rId183" w:history="1">
               <w:r>
                 <w:rPr>
                   <w:rFonts w:ascii="Arial" w:eastAsia="Times New Roman" w:hAnsi="Arial" w:cs="Arial"/>
@@ -13594,7 +13696,7 @@
                 <w:rFonts w:ascii="Arial" w:eastAsia="Times New Roman" w:hAnsi="Arial" w:cs="Arial"/>
               </w:rPr>
             </w:pPr>
-            <w:hyperlink r:id="rId183" w:history="1">
+            <w:hyperlink r:id="rId184" w:history="1">
               <w:r>
                 <w:rPr>
                   <w:rFonts w:ascii="Arial" w:eastAsia="Times New Roman" w:hAnsi="Arial" w:cs="Arial"/>
@@ -13666,7 +13768,7 @@
                 <w:rFonts w:ascii="Arial" w:eastAsia="Times New Roman" w:hAnsi="Arial" w:cs="Arial"/>
               </w:rPr>
             </w:pPr>
-            <w:hyperlink r:id="rId184" w:history="1">
+            <w:hyperlink r:id="rId185" w:history="1">
               <w:r>
                 <w:rPr>
                   <w:rFonts w:ascii="Arial" w:eastAsia="Times New Roman" w:hAnsi="Arial" w:cs="Arial"/>
@@ -13738,7 +13840,7 @@
                 <w:rFonts w:ascii="Arial" w:eastAsia="Times New Roman" w:hAnsi="Arial" w:cs="Arial"/>
               </w:rPr>
             </w:pPr>
-            <w:hyperlink r:id="rId185" w:history="1">
+            <w:hyperlink r:id="rId186" w:history="1">
               <w:r>
                 <w:rPr>
                   <w:rFonts w:ascii="Arial" w:eastAsia="Times New Roman" w:hAnsi="Arial" w:cs="Arial"/>
@@ -13828,7 +13930,7 @@
                 <w:rFonts w:ascii="Arial" w:eastAsia="Times New Roman" w:hAnsi="Arial" w:cs="Arial"/>
               </w:rPr>
             </w:pPr>
-            <w:hyperlink r:id="rId186" w:history="1">
+            <w:hyperlink r:id="rId187" w:history="1">
               <w:r>
                 <w:rPr>
                   <w:rFonts w:ascii="Arial" w:eastAsia="Times New Roman" w:hAnsi="Arial" w:cs="Arial"/>
@@ -13918,7 +14020,7 @@
                 <w:rFonts w:ascii="Arial" w:eastAsia="Times New Roman" w:hAnsi="Arial" w:cs="Arial"/>
               </w:rPr>
             </w:pPr>
-            <w:hyperlink r:id="rId187" w:history="1">
+            <w:hyperlink r:id="rId188" w:history="1">
               <w:r>
                 <w:rPr>
                   <w:rFonts w:ascii="Arial" w:eastAsia="Times New Roman" w:hAnsi="Arial" w:cs="Arial"/>
@@ -14008,7 +14110,7 @@
                 <w:rFonts w:ascii="Arial" w:eastAsia="Times New Roman" w:hAnsi="Arial" w:cs="Arial"/>
               </w:rPr>
             </w:pPr>
-            <w:hyperlink r:id="rId188" w:history="1">
+            <w:hyperlink r:id="rId189" w:history="1">
               <w:r>
                 <w:rPr>
                   <w:rFonts w:ascii="Arial" w:eastAsia="Times New Roman" w:hAnsi="Arial" w:cs="Arial"/>
@@ -14098,7 +14200,7 @@
                 <w:rFonts w:ascii="Arial" w:eastAsia="Times New Roman" w:hAnsi="Arial" w:cs="Arial"/>
               </w:rPr>
             </w:pPr>
-            <w:hyperlink r:id="rId189" w:history="1">
+            <w:hyperlink r:id="rId190" w:history="1">
               <w:r>
                 <w:rPr>
                   <w:rFonts w:ascii="Arial" w:eastAsia="Times New Roman" w:hAnsi="Arial" w:cs="Arial"/>
@@ -14188,7 +14290,7 @@
                 <w:rFonts w:ascii="Arial" w:eastAsia="Times New Roman" w:hAnsi="Arial" w:cs="Arial"/>
               </w:rPr>
             </w:pPr>
-            <w:hyperlink r:id="rId190" w:history="1">
+            <w:hyperlink r:id="rId191" w:history="1">
               <w:r>
                 <w:rPr>
                   <w:rFonts w:ascii="Arial" w:eastAsia="Times New Roman" w:hAnsi="Arial" w:cs="Arial"/>
@@ -14238,29 +14340,36 @@
               <w:rPr>
                 <w:rFonts w:ascii="Arial" w:eastAsia="Times New Roman" w:hAnsi="Arial" w:cs="Arial"/>
               </w:rPr>
-              <w:t>Selects every &lt;p&gt; element that is the only &lt;p&gt; element of its parent</w:t>
-            </w:r>
-          </w:p>
-        </w:tc>
-      </w:tr>
-      <w:tr>
-        <w:trPr>
-          <w:tblCellSpacing w:w="15" w:type="dxa"/>
-        </w:trPr>
-        <w:tc>
-          <w:tcPr>
-            <w:tcW w:w="0" w:type="auto"/>
-            <w:vAlign w:val="center"/>
-            <w:hideMark/>
-          </w:tcPr>
-          <w:p>
-            <w:pPr>
-              <w:spacing w:after="0" w:line="240" w:lineRule="auto"/>
-              <w:rPr>
-                <w:rFonts w:ascii="Arial" w:eastAsia="Times New Roman" w:hAnsi="Arial" w:cs="Arial"/>
-              </w:rPr>
-            </w:pPr>
-            <w:hyperlink r:id="rId191" w:history="1">
+              <w:t xml:space="preserve">Selects </w:t>
+            </w:r>
+            <w:r>
+              <w:rPr>
+                <w:rFonts w:ascii="Arial" w:eastAsia="Times New Roman" w:hAnsi="Arial" w:cs="Arial"/>
+              </w:rPr>
+              <w:lastRenderedPageBreak/>
+              <w:t>every &lt;p&gt; element that is the only &lt;p&gt; element of its parent</w:t>
+            </w:r>
+          </w:p>
+        </w:tc>
+      </w:tr>
+      <w:tr>
+        <w:trPr>
+          <w:tblCellSpacing w:w="15" w:type="dxa"/>
+        </w:trPr>
+        <w:tc>
+          <w:tcPr>
+            <w:tcW w:w="0" w:type="auto"/>
+            <w:vAlign w:val="center"/>
+            <w:hideMark/>
+          </w:tcPr>
+          <w:p>
+            <w:pPr>
+              <w:spacing w:after="0" w:line="240" w:lineRule="auto"/>
+              <w:rPr>
+                <w:rFonts w:ascii="Arial" w:eastAsia="Times New Roman" w:hAnsi="Arial" w:cs="Arial"/>
+              </w:rPr>
+            </w:pPr>
+            <w:hyperlink r:id="rId192" w:history="1">
               <w:r>
                 <w:rPr>
                   <w:rFonts w:ascii="Arial" w:eastAsia="Times New Roman" w:hAnsi="Arial" w:cs="Arial"/>
@@ -14332,7 +14441,7 @@
                 <w:rFonts w:ascii="Arial" w:eastAsia="Times New Roman" w:hAnsi="Arial" w:cs="Arial"/>
               </w:rPr>
             </w:pPr>
-            <w:hyperlink r:id="rId192" w:history="1">
+            <w:hyperlink r:id="rId193" w:history="1">
               <w:r>
                 <w:rPr>
                   <w:rFonts w:ascii="Arial" w:eastAsia="Times New Roman" w:hAnsi="Arial" w:cs="Arial"/>
@@ -14406,7 +14515,7 @@
                 <w:rFonts w:ascii="Arial" w:eastAsia="Times New Roman" w:hAnsi="Arial" w:cs="Arial"/>
               </w:rPr>
             </w:pPr>
-            <w:hyperlink r:id="rId193" w:history="1">
+            <w:hyperlink r:id="rId194" w:history="1">
               <w:r>
                 <w:rPr>
                   <w:rFonts w:ascii="Arial" w:eastAsia="Times New Roman" w:hAnsi="Arial" w:cs="Arial"/>
@@ -14480,7 +14589,7 @@
                 <w:rFonts w:ascii="Arial" w:eastAsia="Times New Roman" w:hAnsi="Arial" w:cs="Arial"/>
               </w:rPr>
             </w:pPr>
-            <w:hyperlink r:id="rId194" w:history="1">
+            <w:hyperlink r:id="rId195" w:history="1">
               <w:r>
                 <w:rPr>
                   <w:rFonts w:ascii="Arial" w:eastAsia="Times New Roman" w:hAnsi="Arial" w:cs="Arial"/>
@@ -14568,7 +14677,7 @@
                 <w:rFonts w:ascii="Arial" w:eastAsia="Times New Roman" w:hAnsi="Arial" w:cs="Arial"/>
               </w:rPr>
             </w:pPr>
-            <w:hyperlink r:id="rId195" w:history="1">
+            <w:hyperlink r:id="rId196" w:history="1">
               <w:r>
                 <w:rPr>
                   <w:rFonts w:ascii="Arial" w:eastAsia="Times New Roman" w:hAnsi="Arial" w:cs="Arial"/>
@@ -14656,7 +14765,7 @@
                 <w:rFonts w:ascii="Arial" w:eastAsia="Times New Roman" w:hAnsi="Arial" w:cs="Arial"/>
               </w:rPr>
             </w:pPr>
-            <w:hyperlink r:id="rId196" w:history="1">
+            <w:hyperlink r:id="rId197" w:history="1">
               <w:r>
                 <w:rPr>
                   <w:rFonts w:ascii="Arial" w:eastAsia="Times New Roman" w:hAnsi="Arial" w:cs="Arial"/>
@@ -14730,7 +14839,7 @@
                 <w:rFonts w:ascii="Arial" w:eastAsia="Times New Roman" w:hAnsi="Arial" w:cs="Arial"/>
               </w:rPr>
             </w:pPr>
-            <w:hyperlink r:id="rId197" w:history="1">
+            <w:hyperlink r:id="rId198" w:history="1">
               <w:r>
                 <w:rPr>
                   <w:rFonts w:ascii="Arial" w:eastAsia="Times New Roman" w:hAnsi="Arial" w:cs="Arial"/>
@@ -14802,7 +14911,7 @@
                 <w:rFonts w:ascii="Arial" w:eastAsia="Times New Roman" w:hAnsi="Arial" w:cs="Arial"/>
               </w:rPr>
             </w:pPr>
-            <w:hyperlink r:id="rId198" w:history="1">
+            <w:hyperlink r:id="rId199" w:history="1">
               <w:r>
                 <w:rPr>
                   <w:rFonts w:ascii="Arial" w:eastAsia="Times New Roman" w:hAnsi="Arial" w:cs="Arial"/>
@@ -14874,7 +14983,7 @@
                 <w:rFonts w:ascii="Arial" w:eastAsia="Times New Roman" w:hAnsi="Arial" w:cs="Arial"/>
               </w:rPr>
             </w:pPr>
-            <w:hyperlink r:id="rId199" w:history="1">
+            <w:hyperlink r:id="rId200" w:history="1">
               <w:r>
                 <w:rPr>
                   <w:rFonts w:ascii="Arial" w:eastAsia="Times New Roman" w:hAnsi="Arial" w:cs="Arial"/>
@@ -14924,29 +15033,36 @@
               <w:rPr>
                 <w:rFonts w:ascii="Arial" w:eastAsia="Times New Roman" w:hAnsi="Arial" w:cs="Arial"/>
               </w:rPr>
-              <w:t>Selects the current active #news element (clicked on a URL containing that anchor name)</w:t>
-            </w:r>
-          </w:p>
-        </w:tc>
-      </w:tr>
-      <w:tr>
-        <w:trPr>
-          <w:tblCellSpacing w:w="15" w:type="dxa"/>
-        </w:trPr>
-        <w:tc>
-          <w:tcPr>
-            <w:tcW w:w="0" w:type="auto"/>
-            <w:vAlign w:val="center"/>
-            <w:hideMark/>
-          </w:tcPr>
-          <w:p>
-            <w:pPr>
-              <w:spacing w:after="0" w:line="240" w:lineRule="auto"/>
-              <w:rPr>
-                <w:rFonts w:ascii="Arial" w:eastAsia="Times New Roman" w:hAnsi="Arial" w:cs="Arial"/>
-              </w:rPr>
-            </w:pPr>
-            <w:hyperlink r:id="rId200" w:history="1">
+              <w:t xml:space="preserve">Selects the current active #news element (clicked on a </w:t>
+            </w:r>
+            <w:r>
+              <w:rPr>
+                <w:rFonts w:ascii="Arial" w:eastAsia="Times New Roman" w:hAnsi="Arial" w:cs="Arial"/>
+              </w:rPr>
+              <w:lastRenderedPageBreak/>
+              <w:t>URL containing that anchor name)</w:t>
+            </w:r>
+          </w:p>
+        </w:tc>
+      </w:tr>
+      <w:tr>
+        <w:trPr>
+          <w:tblCellSpacing w:w="15" w:type="dxa"/>
+        </w:trPr>
+        <w:tc>
+          <w:tcPr>
+            <w:tcW w:w="0" w:type="auto"/>
+            <w:vAlign w:val="center"/>
+            <w:hideMark/>
+          </w:tcPr>
+          <w:p>
+            <w:pPr>
+              <w:spacing w:after="0" w:line="240" w:lineRule="auto"/>
+              <w:rPr>
+                <w:rFonts w:ascii="Arial" w:eastAsia="Times New Roman" w:hAnsi="Arial" w:cs="Arial"/>
+              </w:rPr>
+            </w:pPr>
+            <w:hyperlink r:id="rId201" w:history="1">
               <w:r>
                 <w:rPr>
                   <w:rFonts w:ascii="Arial" w:eastAsia="Times New Roman" w:hAnsi="Arial" w:cs="Arial"/>
@@ -15020,7 +15136,7 @@
                 <w:rFonts w:ascii="Arial" w:eastAsia="Times New Roman" w:hAnsi="Arial" w:cs="Arial"/>
               </w:rPr>
             </w:pPr>
-            <w:hyperlink r:id="rId201" w:history="1">
+            <w:hyperlink r:id="rId202" w:history="1">
               <w:r>
                 <w:rPr>
                   <w:rFonts w:ascii="Arial" w:eastAsia="Times New Roman" w:hAnsi="Arial" w:cs="Arial"/>
@@ -15083,11 +15199,13 @@
           <w:rFonts w:ascii="Arial" w:hAnsi="Arial" w:cs="Arial"/>
         </w:rPr>
       </w:pPr>
+      <w:bookmarkStart w:id="0" w:name="_GoBack"/>
+      <w:bookmarkEnd w:id="0"/>
     </w:p>
     <w:sectPr>
-      <w:footerReference w:type="default" r:id="rId202"/>
+      <w:footerReference w:type="default" r:id="rId203"/>
       <w:pgSz w:w="11906" w:h="16838" w:code="9"/>
-      <w:pgMar w:top="1440" w:right="1440" w:bottom="1440" w:left="1440" w:header="720" w:footer="720" w:gutter="0"/>
+      <w:pgMar w:top="720" w:right="720" w:bottom="720" w:left="720" w:header="720" w:footer="720" w:gutter="0"/>
       <w:cols w:num="2" w:space="720"/>
       <w:docGrid w:linePitch="360"/>
     </w:sectPr>
@@ -15096,7 +15214,7 @@
 </file>
 
 <file path=word/endnotes.xml><?xml version="1.0" encoding="utf-8"?>
-<w:endnotes xmlns:wpc="http://schemas.microsoft.com/office/word/2010/wordprocessingCanvas" xmlns:cx="http://schemas.microsoft.com/office/drawing/2014/chartex" xmlns:mc="http://schemas.openxmlformats.org/markup-compatibility/2006" xmlns:o="urn:schemas-microsoft-com:office:office" xmlns:r="http://schemas.openxmlformats.org/officeDocument/2006/relationships" xmlns:m="http://schemas.openxmlformats.org/officeDocument/2006/math" xmlns:v="urn:schemas-microsoft-com:vml" xmlns:wp14="http://schemas.microsoft.com/office/word/2010/wordprocessingDrawing" xmlns:wp="http://schemas.openxmlformats.org/drawingml/2006/wordprocessingDrawing" xmlns:w10="urn:schemas-microsoft-com:office:word" xmlns:w="http://schemas.openxmlformats.org/wordprocessingml/2006/main" xmlns:w14="http://schemas.microsoft.com/office/word/2010/wordml" xmlns:w15="http://schemas.microsoft.com/office/word/2012/wordml" xmlns:w16se="http://schemas.microsoft.com/office/word/2015/wordml/symex" xmlns:wpg="http://schemas.microsoft.com/office/word/2010/wordprocessingGroup" xmlns:wpi="http://schemas.microsoft.com/office/word/2010/wordprocessingInk" xmlns:wne="http://schemas.microsoft.com/office/word/2006/wordml" xmlns:wps="http://schemas.microsoft.com/office/word/2010/wordprocessingShape" mc:Ignorable="w14 w15 w16se wp14">
+<w:endnotes xmlns:wpc="http://schemas.microsoft.com/office/word/2010/wordprocessingCanvas" xmlns:mc="http://schemas.openxmlformats.org/markup-compatibility/2006" xmlns:o="urn:schemas-microsoft-com:office:office" xmlns:r="http://schemas.openxmlformats.org/officeDocument/2006/relationships" xmlns:m="http://schemas.openxmlformats.org/officeDocument/2006/math" xmlns:v="urn:schemas-microsoft-com:vml" xmlns:wp14="http://schemas.microsoft.com/office/word/2010/wordprocessingDrawing" xmlns:wp="http://schemas.openxmlformats.org/drawingml/2006/wordprocessingDrawing" xmlns:w10="urn:schemas-microsoft-com:office:word" xmlns:w="http://schemas.openxmlformats.org/wordprocessingml/2006/main" xmlns:w14="http://schemas.microsoft.com/office/word/2010/wordml" xmlns:wpg="http://schemas.microsoft.com/office/word/2010/wordprocessingGroup" xmlns:wpi="http://schemas.microsoft.com/office/word/2010/wordprocessingInk" xmlns:wne="http://schemas.microsoft.com/office/word/2006/wordml" xmlns:wps="http://schemas.microsoft.com/office/word/2010/wordprocessingShape" mc:Ignorable="w14 wp14">
   <w:endnote w:type="separator" w:id="-1">
     <w:p>
       <w:pPr>
@@ -15121,7 +15239,7 @@
 </file>
 
 <file path=word/footer1.xml><?xml version="1.0" encoding="utf-8"?>
-<w:ftr xmlns:wpc="http://schemas.microsoft.com/office/word/2010/wordprocessingCanvas" xmlns:cx="http://schemas.microsoft.com/office/drawing/2014/chartex" xmlns:mc="http://schemas.openxmlformats.org/markup-compatibility/2006" xmlns:o="urn:schemas-microsoft-com:office:office" xmlns:r="http://schemas.openxmlformats.org/officeDocument/2006/relationships" xmlns:m="http://schemas.openxmlformats.org/officeDocument/2006/math" xmlns:v="urn:schemas-microsoft-com:vml" xmlns:wp14="http://schemas.microsoft.com/office/word/2010/wordprocessingDrawing" xmlns:wp="http://schemas.openxmlformats.org/drawingml/2006/wordprocessingDrawing" xmlns:w10="urn:schemas-microsoft-com:office:word" xmlns:w="http://schemas.openxmlformats.org/wordprocessingml/2006/main" xmlns:w14="http://schemas.microsoft.com/office/word/2010/wordml" xmlns:w15="http://schemas.microsoft.com/office/word/2012/wordml" xmlns:w16se="http://schemas.microsoft.com/office/word/2015/wordml/symex" xmlns:wpg="http://schemas.microsoft.com/office/word/2010/wordprocessingGroup" xmlns:wpi="http://schemas.microsoft.com/office/word/2010/wordprocessingInk" xmlns:wne="http://schemas.microsoft.com/office/word/2006/wordml" xmlns:wps="http://schemas.microsoft.com/office/word/2010/wordprocessingShape" mc:Ignorable="w14 w15 w16se wp14">
+<w:ftr xmlns:wpc="http://schemas.microsoft.com/office/word/2010/wordprocessingCanvas" xmlns:mc="http://schemas.openxmlformats.org/markup-compatibility/2006" xmlns:o="urn:schemas-microsoft-com:office:office" xmlns:r="http://schemas.openxmlformats.org/officeDocument/2006/relationships" xmlns:m="http://schemas.openxmlformats.org/officeDocument/2006/math" xmlns:v="urn:schemas-microsoft-com:vml" xmlns:wp14="http://schemas.microsoft.com/office/word/2010/wordprocessingDrawing" xmlns:wp="http://schemas.openxmlformats.org/drawingml/2006/wordprocessingDrawing" xmlns:w10="urn:schemas-microsoft-com:office:word" xmlns:w="http://schemas.openxmlformats.org/wordprocessingml/2006/main" xmlns:w14="http://schemas.microsoft.com/office/word/2010/wordml" xmlns:wpg="http://schemas.microsoft.com/office/word/2010/wordprocessingGroup" xmlns:wpi="http://schemas.microsoft.com/office/word/2010/wordprocessingInk" xmlns:wne="http://schemas.microsoft.com/office/word/2006/wordml" xmlns:wps="http://schemas.microsoft.com/office/word/2010/wordprocessingShape" mc:Ignorable="w14 wp14">
   <w:p>
     <w:pPr>
       <w:tabs>
@@ -15233,7 +15351,7 @@
         <w:sz w:val="24"/>
         <w:szCs w:val="24"/>
       </w:rPr>
-      <w:t>8</w:t>
+      <w:t>5</w:t>
     </w:r>
     <w:r>
       <w:rPr>
@@ -15282,7 +15400,7 @@
         <w:sz w:val="24"/>
         <w:szCs w:val="24"/>
       </w:rPr>
-      <w:t>8</w:t>
+      <w:t>7</w:t>
     </w:r>
     <w:r>
       <w:rPr>
@@ -15302,7 +15420,7 @@
 </file>
 
 <file path=word/footnotes.xml><?xml version="1.0" encoding="utf-8"?>
-<w:footnotes xmlns:wpc="http://schemas.microsoft.com/office/word/2010/wordprocessingCanvas" xmlns:cx="http://schemas.microsoft.com/office/drawing/2014/chartex" xmlns:mc="http://schemas.openxmlformats.org/markup-compatibility/2006" xmlns:o="urn:schemas-microsoft-com:office:office" xmlns:r="http://schemas.openxmlformats.org/officeDocument/2006/relationships" xmlns:m="http://schemas.openxmlformats.org/officeDocument/2006/math" xmlns:v="urn:schemas-microsoft-com:vml" xmlns:wp14="http://schemas.microsoft.com/office/word/2010/wordprocessingDrawing" xmlns:wp="http://schemas.openxmlformats.org/drawingml/2006/wordprocessingDrawing" xmlns:w10="urn:schemas-microsoft-com:office:word" xmlns:w="http://schemas.openxmlformats.org/wordprocessingml/2006/main" xmlns:w14="http://schemas.microsoft.com/office/word/2010/wordml" xmlns:w15="http://schemas.microsoft.com/office/word/2012/wordml" xmlns:w16se="http://schemas.microsoft.com/office/word/2015/wordml/symex" xmlns:wpg="http://schemas.microsoft.com/office/word/2010/wordprocessingGroup" xmlns:wpi="http://schemas.microsoft.com/office/word/2010/wordprocessingInk" xmlns:wne="http://schemas.microsoft.com/office/word/2006/wordml" xmlns:wps="http://schemas.microsoft.com/office/word/2010/wordprocessingShape" mc:Ignorable="w14 w15 w16se wp14">
+<w:footnotes xmlns:wpc="http://schemas.microsoft.com/office/word/2010/wordprocessingCanvas" xmlns:mc="http://schemas.openxmlformats.org/markup-compatibility/2006" xmlns:o="urn:schemas-microsoft-com:office:office" xmlns:r="http://schemas.openxmlformats.org/officeDocument/2006/relationships" xmlns:m="http://schemas.openxmlformats.org/officeDocument/2006/math" xmlns:v="urn:schemas-microsoft-com:vml" xmlns:wp14="http://schemas.microsoft.com/office/word/2010/wordprocessingDrawing" xmlns:wp="http://schemas.openxmlformats.org/drawingml/2006/wordprocessingDrawing" xmlns:w10="urn:schemas-microsoft-com:office:word" xmlns:w="http://schemas.openxmlformats.org/wordprocessingml/2006/main" xmlns:w14="http://schemas.microsoft.com/office/word/2010/wordml" xmlns:wpg="http://schemas.microsoft.com/office/word/2010/wordprocessingGroup" xmlns:wpi="http://schemas.microsoft.com/office/word/2010/wordprocessingInk" xmlns:wne="http://schemas.microsoft.com/office/word/2006/wordml" xmlns:wps="http://schemas.microsoft.com/office/word/2010/wordprocessingShape" mc:Ignorable="w14 wp14">
   <w:footnote w:type="separator" w:id="-1">
     <w:p>
       <w:pPr>
@@ -15327,7 +15445,7 @@
 </file>
 
 <file path=word/styles.xml><?xml version="1.0" encoding="utf-8"?>
-<w:styles xmlns:mc="http://schemas.openxmlformats.org/markup-compatibility/2006" xmlns:r="http://schemas.openxmlformats.org/officeDocument/2006/relationships" xmlns:w="http://schemas.openxmlformats.org/wordprocessingml/2006/main" xmlns:w14="http://schemas.microsoft.com/office/word/2010/wordml" xmlns:w15="http://schemas.microsoft.com/office/word/2012/wordml" xmlns:w16se="http://schemas.microsoft.com/office/word/2015/wordml/symex" mc:Ignorable="w14 w15 w16se">
+<w:styles xmlns:mc="http://schemas.openxmlformats.org/markup-compatibility/2006" xmlns:r="http://schemas.openxmlformats.org/officeDocument/2006/relationships" xmlns:w="http://schemas.openxmlformats.org/wordprocessingml/2006/main" xmlns:w14="http://schemas.microsoft.com/office/word/2010/wordml" mc:Ignorable="w14">
   <w:docDefaults>
     <w:rPrDefault>
       <w:rPr>
@@ -15343,378 +15461,503 @@
       </w:pPr>
     </w:pPrDefault>
   </w:docDefaults>
-  <w:latentStyles w:defLockedState="0" w:defUIPriority="99" w:defSemiHidden="0" w:defUnhideWhenUsed="0" w:defQFormat="0" w:count="371">
-    <w:lsdException w:name="Normal" w:uiPriority="0" w:qFormat="1"/>
-    <w:lsdException w:name="heading 1" w:uiPriority="9" w:qFormat="1"/>
-    <w:lsdException w:name="heading 2" w:semiHidden="1" w:uiPriority="9" w:unhideWhenUsed="1" w:qFormat="1"/>
-    <w:lsdException w:name="heading 3" w:semiHidden="1" w:uiPriority="9" w:unhideWhenUsed="1" w:qFormat="1"/>
-    <w:lsdException w:name="heading 4" w:semiHidden="1" w:uiPriority="9" w:unhideWhenUsed="1" w:qFormat="1"/>
-    <w:lsdException w:name="heading 5" w:semiHidden="1" w:uiPriority="9" w:unhideWhenUsed="1" w:qFormat="1"/>
-    <w:lsdException w:name="heading 6" w:semiHidden="1" w:uiPriority="9" w:unhideWhenUsed="1" w:qFormat="1"/>
-    <w:lsdException w:name="heading 7" w:semiHidden="1" w:uiPriority="9" w:unhideWhenUsed="1" w:qFormat="1"/>
-    <w:lsdException w:name="heading 8" w:semiHidden="1" w:uiPriority="9" w:unhideWhenUsed="1" w:qFormat="1"/>
-    <w:lsdException w:name="heading 9" w:semiHidden="1" w:uiPriority="9" w:unhideWhenUsed="1" w:qFormat="1"/>
-    <w:lsdException w:name="index 1" w:semiHidden="1" w:unhideWhenUsed="1"/>
-    <w:lsdException w:name="index 2" w:semiHidden="1" w:unhideWhenUsed="1"/>
-    <w:lsdException w:name="index 3" w:semiHidden="1" w:unhideWhenUsed="1"/>
-    <w:lsdException w:name="index 4" w:semiHidden="1" w:unhideWhenUsed="1"/>
-    <w:lsdException w:name="index 5" w:semiHidden="1" w:unhideWhenUsed="1"/>
-    <w:lsdException w:name="index 6" w:semiHidden="1" w:unhideWhenUsed="1"/>
-    <w:lsdException w:name="index 7" w:semiHidden="1" w:unhideWhenUsed="1"/>
-    <w:lsdException w:name="index 8" w:semiHidden="1" w:unhideWhenUsed="1"/>
-    <w:lsdException w:name="index 9" w:semiHidden="1" w:unhideWhenUsed="1"/>
-    <w:lsdException w:name="toc 1" w:semiHidden="1" w:uiPriority="39" w:unhideWhenUsed="1"/>
-    <w:lsdException w:name="toc 2" w:semiHidden="1" w:uiPriority="39" w:unhideWhenUsed="1"/>
-    <w:lsdException w:name="toc 3" w:semiHidden="1" w:uiPriority="39" w:unhideWhenUsed="1"/>
-    <w:lsdException w:name="toc 4" w:semiHidden="1" w:uiPriority="39" w:unhideWhenUsed="1"/>
-    <w:lsdException w:name="toc 5" w:semiHidden="1" w:uiPriority="39" w:unhideWhenUsed="1"/>
-    <w:lsdException w:name="toc 6" w:semiHidden="1" w:uiPriority="39" w:unhideWhenUsed="1"/>
-    <w:lsdException w:name="toc 7" w:semiHidden="1" w:uiPriority="39" w:unhideWhenUsed="1"/>
-    <w:lsdException w:name="toc 8" w:semiHidden="1" w:uiPriority="39" w:unhideWhenUsed="1"/>
-    <w:lsdException w:name="toc 9" w:semiHidden="1" w:uiPriority="39" w:unhideWhenUsed="1"/>
-    <w:lsdException w:name="Normal Indent" w:semiHidden="1" w:unhideWhenUsed="1"/>
-    <w:lsdException w:name="footnote text" w:semiHidden="1" w:unhideWhenUsed="1"/>
-    <w:lsdException w:name="annotation text" w:semiHidden="1" w:unhideWhenUsed="1"/>
-    <w:lsdException w:name="header" w:semiHidden="1" w:unhideWhenUsed="1"/>
-    <w:lsdException w:name="footer" w:semiHidden="1" w:unhideWhenUsed="1"/>
-    <w:lsdException w:name="index heading" w:semiHidden="1" w:unhideWhenUsed="1"/>
-    <w:lsdException w:name="caption" w:semiHidden="1" w:uiPriority="35" w:unhideWhenUsed="1" w:qFormat="1"/>
-    <w:lsdException w:name="table of figures" w:semiHidden="1" w:unhideWhenUsed="1"/>
-    <w:lsdException w:name="envelope address" w:semiHidden="1" w:unhideWhenUsed="1"/>
-    <w:lsdException w:name="envelope return" w:semiHidden="1" w:unhideWhenUsed="1"/>
-    <w:lsdException w:name="footnote reference" w:semiHidden="1" w:unhideWhenUsed="1"/>
-    <w:lsdException w:name="annotation reference" w:semiHidden="1" w:unhideWhenUsed="1"/>
-    <w:lsdException w:name="line number" w:semiHidden="1" w:unhideWhenUsed="1"/>
-    <w:lsdException w:name="page number" w:semiHidden="1" w:unhideWhenUsed="1"/>
-    <w:lsdException w:name="endnote reference" w:semiHidden="1" w:unhideWhenUsed="1"/>
-    <w:lsdException w:name="endnote text" w:semiHidden="1" w:unhideWhenUsed="1"/>
-    <w:lsdException w:name="table of authorities" w:semiHidden="1" w:unhideWhenUsed="1"/>
-    <w:lsdException w:name="macro" w:semiHidden="1" w:unhideWhenUsed="1"/>
-    <w:lsdException w:name="toa heading" w:semiHidden="1" w:unhideWhenUsed="1"/>
-    <w:lsdException w:name="List" w:semiHidden="1" w:unhideWhenUsed="1"/>
-    <w:lsdException w:name="List Bullet" w:semiHidden="1" w:unhideWhenUsed="1"/>
-    <w:lsdException w:name="List Number" w:semiHidden="1" w:unhideWhenUsed="1"/>
-    <w:lsdException w:name="List 2" w:semiHidden="1" w:unhideWhenUsed="1"/>
-    <w:lsdException w:name="List 3" w:semiHidden="1" w:unhideWhenUsed="1"/>
-    <w:lsdException w:name="List 4" w:semiHidden="1" w:unhideWhenUsed="1"/>
-    <w:lsdException w:name="List 5" w:semiHidden="1" w:unhideWhenUsed="1"/>
-    <w:lsdException w:name="List Bullet 2" w:semiHidden="1" w:unhideWhenUsed="1"/>
-    <w:lsdException w:name="List Bullet 3" w:semiHidden="1" w:unhideWhenUsed="1"/>
-    <w:lsdException w:name="List Bullet 4" w:semiHidden="1" w:unhideWhenUsed="1"/>
-    <w:lsdException w:name="List Bullet 5" w:semiHidden="1" w:unhideWhenUsed="1"/>
-    <w:lsdException w:name="List Number 2" w:semiHidden="1" w:unhideWhenUsed="1"/>
-    <w:lsdException w:name="List Number 3" w:semiHidden="1" w:unhideWhenUsed="1"/>
-    <w:lsdException w:name="List Number 4" w:semiHidden="1" w:unhideWhenUsed="1"/>
-    <w:lsdException w:name="List Number 5" w:semiHidden="1" w:unhideWhenUsed="1"/>
-    <w:lsdException w:name="Title" w:uiPriority="10" w:qFormat="1"/>
-    <w:lsdException w:name="Closing" w:semiHidden="1" w:unhideWhenUsed="1"/>
-    <w:lsdException w:name="Signature" w:semiHidden="1" w:unhideWhenUsed="1"/>
-    <w:lsdException w:name="Default Paragraph Font" w:semiHidden="1" w:uiPriority="1" w:unhideWhenUsed="1"/>
-    <w:lsdException w:name="Body Text" w:semiHidden="1" w:unhideWhenUsed="1"/>
-    <w:lsdException w:name="Body Text Indent" w:semiHidden="1" w:unhideWhenUsed="1"/>
-    <w:lsdException w:name="List Continue" w:semiHidden="1" w:unhideWhenUsed="1"/>
-    <w:lsdException w:name="List Continue 2" w:semiHidden="1" w:unhideWhenUsed="1"/>
-    <w:lsdException w:name="List Continue 3" w:semiHidden="1" w:unhideWhenUsed="1"/>
-    <w:lsdException w:name="List Continue 4" w:semiHidden="1" w:unhideWhenUsed="1"/>
-    <w:lsdException w:name="List Continue 5" w:semiHidden="1" w:unhideWhenUsed="1"/>
-    <w:lsdException w:name="Message Header" w:semiHidden="1" w:unhideWhenUsed="1"/>
-    <w:lsdException w:name="Subtitle" w:uiPriority="11" w:qFormat="1"/>
-    <w:lsdException w:name="Salutation" w:semiHidden="1" w:unhideWhenUsed="1"/>
-    <w:lsdException w:name="Date" w:semiHidden="1" w:unhideWhenUsed="1"/>
-    <w:lsdException w:name="Body Text First Indent" w:semiHidden="1" w:unhideWhenUsed="1"/>
-    <w:lsdException w:name="Body Text First Indent 2" w:semiHidden="1" w:unhideWhenUsed="1"/>
-    <w:lsdException w:name="Note Heading" w:semiHidden="1" w:unhideWhenUsed="1"/>
-    <w:lsdException w:name="Body Text 2" w:semiHidden="1" w:unhideWhenUsed="1"/>
-    <w:lsdException w:name="Body Text 3" w:semiHidden="1" w:unhideWhenUsed="1"/>
-    <w:lsdException w:name="Body Text Indent 2" w:semiHidden="1" w:unhideWhenUsed="1"/>
-    <w:lsdException w:name="Body Text Indent 3" w:semiHidden="1" w:unhideWhenUsed="1"/>
-    <w:lsdException w:name="Block Text" w:semiHidden="1" w:unhideWhenUsed="1"/>
-    <w:lsdException w:name="Hyperlink" w:semiHidden="1" w:unhideWhenUsed="1"/>
-    <w:lsdException w:name="FollowedHyperlink" w:semiHidden="1" w:unhideWhenUsed="1"/>
-    <w:lsdException w:name="Strong" w:uiPriority="22" w:qFormat="1"/>
-    <w:lsdException w:name="Emphasis" w:uiPriority="20" w:qFormat="1"/>
-    <w:lsdException w:name="Document Map" w:semiHidden="1" w:unhideWhenUsed="1"/>
-    <w:lsdException w:name="Plain Text" w:semiHidden="1" w:unhideWhenUsed="1"/>
-    <w:lsdException w:name="E-mail Signature" w:semiHidden="1" w:unhideWhenUsed="1"/>
-    <w:lsdException w:name="HTML Top of Form" w:semiHidden="1" w:unhideWhenUsed="1"/>
-    <w:lsdException w:name="HTML Bottom of Form" w:semiHidden="1" w:unhideWhenUsed="1"/>
-    <w:lsdException w:name="Normal (Web)" w:semiHidden="1" w:unhideWhenUsed="1"/>
-    <w:lsdException w:name="HTML Acronym" w:semiHidden="1" w:unhideWhenUsed="1"/>
-    <w:lsdException w:name="HTML Address" w:semiHidden="1" w:unhideWhenUsed="1"/>
-    <w:lsdException w:name="HTML Cite" w:semiHidden="1" w:unhideWhenUsed="1"/>
-    <w:lsdException w:name="HTML Code" w:semiHidden="1" w:unhideWhenUsed="1"/>
-    <w:lsdException w:name="HTML Definition" w:semiHidden="1" w:unhideWhenUsed="1"/>
-    <w:lsdException w:name="HTML Keyboard" w:semiHidden="1" w:unhideWhenUsed="1"/>
-    <w:lsdException w:name="HTML Preformatted" w:semiHidden="1" w:unhideWhenUsed="1"/>
-    <w:lsdException w:name="HTML Sample" w:semiHidden="1" w:unhideWhenUsed="1"/>
-    <w:lsdException w:name="HTML Typewriter" w:semiHidden="1" w:unhideWhenUsed="1"/>
-    <w:lsdException w:name="HTML Variable" w:semiHidden="1" w:unhideWhenUsed="1"/>
-    <w:lsdException w:name="Normal Table" w:semiHidden="1" w:unhideWhenUsed="1"/>
-    <w:lsdException w:name="annotation subject" w:semiHidden="1" w:unhideWhenUsed="1"/>
-    <w:lsdException w:name="No List" w:semiHidden="1" w:unhideWhenUsed="1"/>
-    <w:lsdException w:name="Outline List 1" w:semiHidden="1" w:unhideWhenUsed="1"/>
-    <w:lsdException w:name="Outline List 2" w:semiHidden="1" w:unhideWhenUsed="1"/>
-    <w:lsdException w:name="Outline List 3" w:semiHidden="1" w:unhideWhenUsed="1"/>
-    <w:lsdException w:name="Table Simple 1" w:semiHidden="1" w:unhideWhenUsed="1"/>
-    <w:lsdException w:name="Table Simple 2" w:semiHidden="1" w:unhideWhenUsed="1"/>
-    <w:lsdException w:name="Table Simple 3" w:semiHidden="1" w:unhideWhenUsed="1"/>
-    <w:lsdException w:name="Table Classic 1" w:semiHidden="1" w:unhideWhenUsed="1"/>
-    <w:lsdException w:name="Table Classic 2" w:semiHidden="1" w:unhideWhenUsed="1"/>
-    <w:lsdException w:name="Table Classic 3" w:semiHidden="1" w:unhideWhenUsed="1"/>
-    <w:lsdException w:name="Table Classic 4" w:semiHidden="1" w:unhideWhenUsed="1"/>
-    <w:lsdException w:name="Table Colorful 1" w:semiHidden="1" w:unhideWhenUsed="1"/>
-    <w:lsdException w:name="Table Colorful 2" w:semiHidden="1" w:unhideWhenUsed="1"/>
-    <w:lsdException w:name="Table Colorful 3" w:semiHidden="1" w:unhideWhenUsed="1"/>
-    <w:lsdException w:name="Table Columns 1" w:semiHidden="1" w:unhideWhenUsed="1"/>
-    <w:lsdException w:name="Table Columns 2" w:semiHidden="1" w:unhideWhenUsed="1"/>
-    <w:lsdException w:name="Table Columns 3" w:semiHidden="1" w:unhideWhenUsed="1"/>
-    <w:lsdException w:name="Table Columns 4" w:semiHidden="1" w:unhideWhenUsed="1"/>
-    <w:lsdException w:name="Table Columns 5" w:semiHidden="1" w:unhideWhenUsed="1"/>
-    <w:lsdException w:name="Table Grid 1" w:semiHidden="1" w:unhideWhenUsed="1"/>
-    <w:lsdException w:name="Table Grid 2" w:semiHidden="1" w:unhideWhenUsed="1"/>
-    <w:lsdException w:name="Table Grid 3" w:semiHidden="1" w:unhideWhenUsed="1"/>
-    <w:lsdException w:name="Table Grid 4" w:semiHidden="1" w:unhideWhenUsed="1"/>
-    <w:lsdException w:name="Table Grid 5" w:semiHidden="1" w:unhideWhenUsed="1"/>
-    <w:lsdException w:name="Table Grid 6" w:semiHidden="1" w:unhideWhenUsed="1"/>
-    <w:lsdException w:name="Table Grid 7" w:semiHidden="1" w:unhideWhenUsed="1"/>
-    <w:lsdException w:name="Table Grid 8" w:semiHidden="1" w:unhideWhenUsed="1"/>
-    <w:lsdException w:name="Table List 1" w:semiHidden="1" w:unhideWhenUsed="1"/>
-    <w:lsdException w:name="Table List 2" w:semiHidden="1" w:unhideWhenUsed="1"/>
-    <w:lsdException w:name="Table List 3" w:semiHidden="1" w:unhideWhenUsed="1"/>
-    <w:lsdException w:name="Table List 4" w:semiHidden="1" w:unhideWhenUsed="1"/>
-    <w:lsdException w:name="Table List 5" w:semiHidden="1" w:unhideWhenUsed="1"/>
-    <w:lsdException w:name="Table List 6" w:semiHidden="1" w:unhideWhenUsed="1"/>
-    <w:lsdException w:name="Table List 7" w:semiHidden="1" w:unhideWhenUsed="1"/>
-    <w:lsdException w:name="Table List 8" w:semiHidden="1" w:unhideWhenUsed="1"/>
-    <w:lsdException w:name="Table 3D effects 1" w:semiHidden="1" w:unhideWhenUsed="1"/>
-    <w:lsdException w:name="Table 3D effects 2" w:semiHidden="1" w:unhideWhenUsed="1"/>
-    <w:lsdException w:name="Table 3D effects 3" w:semiHidden="1" w:unhideWhenUsed="1"/>
-    <w:lsdException w:name="Table Contemporary" w:semiHidden="1" w:unhideWhenUsed="1"/>
-    <w:lsdException w:name="Table Elegant" w:semiHidden="1" w:unhideWhenUsed="1"/>
-    <w:lsdException w:name="Table Professional" w:semiHidden="1" w:unhideWhenUsed="1"/>
-    <w:lsdException w:name="Table Subtle 1" w:semiHidden="1" w:unhideWhenUsed="1"/>
-    <w:lsdException w:name="Table Subtle 2" w:semiHidden="1" w:unhideWhenUsed="1"/>
-    <w:lsdException w:name="Table Web 1" w:semiHidden="1" w:unhideWhenUsed="1"/>
-    <w:lsdException w:name="Table Web 2" w:semiHidden="1" w:unhideWhenUsed="1"/>
-    <w:lsdException w:name="Table Web 3" w:semiHidden="1" w:unhideWhenUsed="1"/>
-    <w:lsdException w:name="Balloon Text" w:semiHidden="1" w:unhideWhenUsed="1"/>
-    <w:lsdException w:name="Table Grid" w:uiPriority="39"/>
-    <w:lsdException w:name="Table Theme" w:semiHidden="1" w:unhideWhenUsed="1"/>
-    <w:lsdException w:name="Placeholder Text" w:semiHidden="1"/>
-    <w:lsdException w:name="No Spacing" w:uiPriority="1" w:qFormat="1"/>
-    <w:lsdException w:name="Light Shading" w:uiPriority="60"/>
-    <w:lsdException w:name="Light List" w:uiPriority="61"/>
-    <w:lsdException w:name="Light Grid" w:uiPriority="62"/>
-    <w:lsdException w:name="Medium Shading 1" w:uiPriority="63"/>
-    <w:lsdException w:name="Medium Shading 2" w:uiPriority="64"/>
-    <w:lsdException w:name="Medium List 1" w:uiPriority="65"/>
-    <w:lsdException w:name="Medium List 2" w:uiPriority="66"/>
-    <w:lsdException w:name="Medium Grid 1" w:uiPriority="67"/>
-    <w:lsdException w:name="Medium Grid 2" w:uiPriority="68"/>
-    <w:lsdException w:name="Medium Grid 3" w:uiPriority="69"/>
-    <w:lsdException w:name="Dark List" w:uiPriority="70"/>
-    <w:lsdException w:name="Colorful Shading" w:uiPriority="71"/>
-    <w:lsdException w:name="Colorful List" w:uiPriority="72"/>
-    <w:lsdException w:name="Colorful Grid" w:uiPriority="73"/>
-    <w:lsdException w:name="Light Shading Accent 1" w:uiPriority="60"/>
-    <w:lsdException w:name="Light List Accent 1" w:uiPriority="61"/>
-    <w:lsdException w:name="Light Grid Accent 1" w:uiPriority="62"/>
-    <w:lsdException w:name="Medium Shading 1 Accent 1" w:uiPriority="63"/>
-    <w:lsdException w:name="Medium Shading 2 Accent 1" w:uiPriority="64"/>
-    <w:lsdException w:name="Medium List 1 Accent 1" w:uiPriority="65"/>
-    <w:lsdException w:name="Revision" w:semiHidden="1"/>
-    <w:lsdException w:name="List Paragraph" w:uiPriority="34" w:qFormat="1"/>
-    <w:lsdException w:name="Quote" w:uiPriority="29" w:qFormat="1"/>
-    <w:lsdException w:name="Intense Quote" w:uiPriority="30" w:qFormat="1"/>
-    <w:lsdException w:name="Medium List 2 Accent 1" w:uiPriority="66"/>
-    <w:lsdException w:name="Medium Grid 1 Accent 1" w:uiPriority="67"/>
-    <w:lsdException w:name="Medium Grid 2 Accent 1" w:uiPriority="68"/>
-    <w:lsdException w:name="Medium Grid 3 Accent 1" w:uiPriority="69"/>
-    <w:lsdException w:name="Dark List Accent 1" w:uiPriority="70"/>
-    <w:lsdException w:name="Colorful Shading Accent 1" w:uiPriority="71"/>
-    <w:lsdException w:name="Colorful List Accent 1" w:uiPriority="72"/>
-    <w:lsdException w:name="Colorful Grid Accent 1" w:uiPriority="73"/>
-    <w:lsdException w:name="Light Shading Accent 2" w:uiPriority="60"/>
-    <w:lsdException w:name="Light List Accent 2" w:uiPriority="61"/>
-    <w:lsdException w:name="Light Grid Accent 2" w:uiPriority="62"/>
-    <w:lsdException w:name="Medium Shading 1 Accent 2" w:uiPriority="63"/>
-    <w:lsdException w:name="Medium Shading 2 Accent 2" w:uiPriority="64"/>
-    <w:lsdException w:name="Medium List 1 Accent 2" w:uiPriority="65"/>
-    <w:lsdException w:name="Medium List 2 Accent 2" w:uiPriority="66"/>
-    <w:lsdException w:name="Medium Grid 1 Accent 2" w:uiPriority="67"/>
-    <w:lsdException w:name="Medium Grid 2 Accent 2" w:uiPriority="68"/>
-    <w:lsdException w:name="Medium Grid 3 Accent 2" w:uiPriority="69"/>
-    <w:lsdException w:name="Dark List Accent 2" w:uiPriority="70"/>
-    <w:lsdException w:name="Colorful Shading Accent 2" w:uiPriority="71"/>
-    <w:lsdException w:name="Colorful List Accent 2" w:uiPriority="72"/>
-    <w:lsdException w:name="Colorful Grid Accent 2" w:uiPriority="73"/>
-    <w:lsdException w:name="Light Shading Accent 3" w:uiPriority="60"/>
-    <w:lsdException w:name="Light List Accent 3" w:uiPriority="61"/>
-    <w:lsdException w:name="Light Grid Accent 3" w:uiPriority="62"/>
-    <w:lsdException w:name="Medium Shading 1 Accent 3" w:uiPriority="63"/>
-    <w:lsdException w:name="Medium Shading 2 Accent 3" w:uiPriority="64"/>
-    <w:lsdException w:name="Medium List 1 Accent 3" w:uiPriority="65"/>
-    <w:lsdException w:name="Medium List 2 Accent 3" w:uiPriority="66"/>
-    <w:lsdException w:name="Medium Grid 1 Accent 3" w:uiPriority="67"/>
-    <w:lsdException w:name="Medium Grid 2 Accent 3" w:uiPriority="68"/>
-    <w:lsdException w:name="Medium Grid 3 Accent 3" w:uiPriority="69"/>
-    <w:lsdException w:name="Dark List Accent 3" w:uiPriority="70"/>
-    <w:lsdException w:name="Colorful Shading Accent 3" w:uiPriority="71"/>
-    <w:lsdException w:name="Colorful List Accent 3" w:uiPriority="72"/>
-    <w:lsdException w:name="Colorful Grid Accent 3" w:uiPriority="73"/>
-    <w:lsdException w:name="Light Shading Accent 4" w:uiPriority="60"/>
-    <w:lsdException w:name="Light List Accent 4" w:uiPriority="61"/>
-    <w:lsdException w:name="Light Grid Accent 4" w:uiPriority="62"/>
-    <w:lsdException w:name="Medium Shading 1 Accent 4" w:uiPriority="63"/>
-    <w:lsdException w:name="Medium Shading 2 Accent 4" w:uiPriority="64"/>
-    <w:lsdException w:name="Medium List 1 Accent 4" w:uiPriority="65"/>
-    <w:lsdException w:name="Medium List 2 Accent 4" w:uiPriority="66"/>
-    <w:lsdException w:name="Medium Grid 1 Accent 4" w:uiPriority="67"/>
-    <w:lsdException w:name="Medium Grid 2 Accent 4" w:uiPriority="68"/>
-    <w:lsdException w:name="Medium Grid 3 Accent 4" w:uiPriority="69"/>
-    <w:lsdException w:name="Dark List Accent 4" w:uiPriority="70"/>
-    <w:lsdException w:name="Colorful Shading Accent 4" w:uiPriority="71"/>
-    <w:lsdException w:name="Colorful List Accent 4" w:uiPriority="72"/>
-    <w:lsdException w:name="Colorful Grid Accent 4" w:uiPriority="73"/>
-    <w:lsdException w:name="Light Shading Accent 5" w:uiPriority="60"/>
-    <w:lsdException w:name="Light List Accent 5" w:uiPriority="61"/>
-    <w:lsdException w:name="Light Grid Accent 5" w:uiPriority="62"/>
-    <w:lsdException w:name="Medium Shading 1 Accent 5" w:uiPriority="63"/>
-    <w:lsdException w:name="Medium Shading 2 Accent 5" w:uiPriority="64"/>
-    <w:lsdException w:name="Medium List 1 Accent 5" w:uiPriority="65"/>
-    <w:lsdException w:name="Medium List 2 Accent 5" w:uiPriority="66"/>
-    <w:lsdException w:name="Medium Grid 1 Accent 5" w:uiPriority="67"/>
-    <w:lsdException w:name="Medium Grid 2 Accent 5" w:uiPriority="68"/>
-    <w:lsdException w:name="Medium Grid 3 Accent 5" w:uiPriority="69"/>
-    <w:lsdException w:name="Dark List Accent 5" w:uiPriority="70"/>
-    <w:lsdException w:name="Colorful Shading Accent 5" w:uiPriority="71"/>
-    <w:lsdException w:name="Colorful List Accent 5" w:uiPriority="72"/>
-    <w:lsdException w:name="Colorful Grid Accent 5" w:uiPriority="73"/>
-    <w:lsdException w:name="Light Shading Accent 6" w:uiPriority="60"/>
-    <w:lsdException w:name="Light List Accent 6" w:uiPriority="61"/>
-    <w:lsdException w:name="Light Grid Accent 6" w:uiPriority="62"/>
-    <w:lsdException w:name="Medium Shading 1 Accent 6" w:uiPriority="63"/>
-    <w:lsdException w:name="Medium Shading 2 Accent 6" w:uiPriority="64"/>
-    <w:lsdException w:name="Medium List 1 Accent 6" w:uiPriority="65"/>
-    <w:lsdException w:name="Medium List 2 Accent 6" w:uiPriority="66"/>
-    <w:lsdException w:name="Medium Grid 1 Accent 6" w:uiPriority="67"/>
-    <w:lsdException w:name="Medium Grid 2 Accent 6" w:uiPriority="68"/>
-    <w:lsdException w:name="Medium Grid 3 Accent 6" w:uiPriority="69"/>
-    <w:lsdException w:name="Dark List Accent 6" w:uiPriority="70"/>
-    <w:lsdException w:name="Colorful Shading Accent 6" w:uiPriority="71"/>
-    <w:lsdException w:name="Colorful List Accent 6" w:uiPriority="72"/>
-    <w:lsdException w:name="Colorful Grid Accent 6" w:uiPriority="73"/>
-    <w:lsdException w:name="Subtle Emphasis" w:uiPriority="19" w:qFormat="1"/>
-    <w:lsdException w:name="Intense Emphasis" w:uiPriority="21" w:qFormat="1"/>
-    <w:lsdException w:name="Subtle Reference" w:uiPriority="31" w:qFormat="1"/>
-    <w:lsdException w:name="Intense Reference" w:uiPriority="32" w:qFormat="1"/>
-    <w:lsdException w:name="Book Title" w:uiPriority="33" w:qFormat="1"/>
-    <w:lsdException w:name="Bibliography" w:semiHidden="1" w:uiPriority="37" w:unhideWhenUsed="1"/>
-    <w:lsdException w:name="TOC Heading" w:semiHidden="1" w:uiPriority="39" w:unhideWhenUsed="1" w:qFormat="1"/>
-    <w:lsdException w:name="Plain Table 1" w:uiPriority="41"/>
-    <w:lsdException w:name="Plain Table 2" w:uiPriority="42"/>
-    <w:lsdException w:name="Plain Table 3" w:uiPriority="43"/>
-    <w:lsdException w:name="Plain Table 4" w:uiPriority="44"/>
-    <w:lsdException w:name="Plain Table 5" w:uiPriority="45"/>
-    <w:lsdException w:name="Grid Table Light" w:uiPriority="40"/>
-    <w:lsdException w:name="Grid Table 1 Light" w:uiPriority="46"/>
-    <w:lsdException w:name="Grid Table 2" w:uiPriority="47"/>
-    <w:lsdException w:name="Grid Table 3" w:uiPriority="48"/>
-    <w:lsdException w:name="Grid Table 4" w:uiPriority="49"/>
-    <w:lsdException w:name="Grid Table 5 Dark" w:uiPriority="50"/>
-    <w:lsdException w:name="Grid Table 6 Colorful" w:uiPriority="51"/>
-    <w:lsdException w:name="Grid Table 7 Colorful" w:uiPriority="52"/>
-    <w:lsdException w:name="Grid Table 1 Light Accent 1" w:uiPriority="46"/>
-    <w:lsdException w:name="Grid Table 2 Accent 1" w:uiPriority="47"/>
-    <w:lsdException w:name="Grid Table 3 Accent 1" w:uiPriority="48"/>
-    <w:lsdException w:name="Grid Table 4 Accent 1" w:uiPriority="49"/>
-    <w:lsdException w:name="Grid Table 5 Dark Accent 1" w:uiPriority="50"/>
-    <w:lsdException w:name="Grid Table 6 Colorful Accent 1" w:uiPriority="51"/>
-    <w:lsdException w:name="Grid Table 7 Colorful Accent 1" w:uiPriority="52"/>
-    <w:lsdException w:name="Grid Table 1 Light Accent 2" w:uiPriority="46"/>
-    <w:lsdException w:name="Grid Table 2 Accent 2" w:uiPriority="47"/>
-    <w:lsdException w:name="Grid Table 3 Accent 2" w:uiPriority="48"/>
-    <w:lsdException w:name="Grid Table 4 Accent 2" w:uiPriority="49"/>
-    <w:lsdException w:name="Grid Table 5 Dark Accent 2" w:uiPriority="50"/>
-    <w:lsdException w:name="Grid Table 6 Colorful Accent 2" w:uiPriority="51"/>
-    <w:lsdException w:name="Grid Table 7 Colorful Accent 2" w:uiPriority="52"/>
-    <w:lsdException w:name="Grid Table 1 Light Accent 3" w:uiPriority="46"/>
-    <w:lsdException w:name="Grid Table 2 Accent 3" w:uiPriority="47"/>
-    <w:lsdException w:name="Grid Table 3 Accent 3" w:uiPriority="48"/>
-    <w:lsdException w:name="Grid Table 4 Accent 3" w:uiPriority="49"/>
-    <w:lsdException w:name="Grid Table 5 Dark Accent 3" w:uiPriority="50"/>
-    <w:lsdException w:name="Grid Table 6 Colorful Accent 3" w:uiPriority="51"/>
-    <w:lsdException w:name="Grid Table 7 Colorful Accent 3" w:uiPriority="52"/>
-    <w:lsdException w:name="Grid Table 1 Light Accent 4" w:uiPriority="46"/>
-    <w:lsdException w:name="Grid Table 2 Accent 4" w:uiPriority="47"/>
-    <w:lsdException w:name="Grid Table 3 Accent 4" w:uiPriority="48"/>
-    <w:lsdException w:name="Grid Table 4 Accent 4" w:uiPriority="49"/>
-    <w:lsdException w:name="Grid Table 5 Dark Accent 4" w:uiPriority="50"/>
-    <w:lsdException w:name="Grid Table 6 Colorful Accent 4" w:uiPriority="51"/>
-    <w:lsdException w:name="Grid Table 7 Colorful Accent 4" w:uiPriority="52"/>
-    <w:lsdException w:name="Grid Table 1 Light Accent 5" w:uiPriority="46"/>
-    <w:lsdException w:name="Grid Table 2 Accent 5" w:uiPriority="47"/>
-    <w:lsdException w:name="Grid Table 3 Accent 5" w:uiPriority="48"/>
-    <w:lsdException w:name="Grid Table 4 Accent 5" w:uiPriority="49"/>
-    <w:lsdException w:name="Grid Table 5 Dark Accent 5" w:uiPriority="50"/>
-    <w:lsdException w:name="Grid Table 6 Colorful Accent 5" w:uiPriority="51"/>
-    <w:lsdException w:name="Grid Table 7 Colorful Accent 5" w:uiPriority="52"/>
-    <w:lsdException w:name="Grid Table 1 Light Accent 6" w:uiPriority="46"/>
-    <w:lsdException w:name="Grid Table 2 Accent 6" w:uiPriority="47"/>
-    <w:lsdException w:name="Grid Table 3 Accent 6" w:uiPriority="48"/>
-    <w:lsdException w:name="Grid Table 4 Accent 6" w:uiPriority="49"/>
-    <w:lsdException w:name="Grid Table 5 Dark Accent 6" w:uiPriority="50"/>
-    <w:lsdException w:name="Grid Table 6 Colorful Accent 6" w:uiPriority="51"/>
-    <w:lsdException w:name="Grid Table 7 Colorful Accent 6" w:uiPriority="52"/>
-    <w:lsdException w:name="List Table 1 Light" w:uiPriority="46"/>
-    <w:lsdException w:name="List Table 2" w:uiPriority="47"/>
-    <w:lsdException w:name="List Table 3" w:uiPriority="48"/>
-    <w:lsdException w:name="List Table 4" w:uiPriority="49"/>
-    <w:lsdException w:name="List Table 5 Dark" w:uiPriority="50"/>
-    <w:lsdException w:name="List Table 6 Colorful" w:uiPriority="51"/>
-    <w:lsdException w:name="List Table 7 Colorful" w:uiPriority="52"/>
-    <w:lsdException w:name="List Table 1 Light Accent 1" w:uiPriority="46"/>
-    <w:lsdException w:name="List Table 2 Accent 1" w:uiPriority="47"/>
-    <w:lsdException w:name="List Table 3 Accent 1" w:uiPriority="48"/>
-    <w:lsdException w:name="List Table 4 Accent 1" w:uiPriority="49"/>
-    <w:lsdException w:name="List Table 5 Dark Accent 1" w:uiPriority="50"/>
-    <w:lsdException w:name="List Table 6 Colorful Accent 1" w:uiPriority="51"/>
-    <w:lsdException w:name="List Table 7 Colorful Accent 1" w:uiPriority="52"/>
-    <w:lsdException w:name="List Table 1 Light Accent 2" w:uiPriority="46"/>
-    <w:lsdException w:name="List Table 2 Accent 2" w:uiPriority="47"/>
-    <w:lsdException w:name="List Table 3 Accent 2" w:uiPriority="48"/>
-    <w:lsdException w:name="List Table 4 Accent 2" w:uiPriority="49"/>
-    <w:lsdException w:name="List Table 5 Dark Accent 2" w:uiPriority="50"/>
-    <w:lsdException w:name="List Table 6 Colorful Accent 2" w:uiPriority="51"/>
-    <w:lsdException w:name="List Table 7 Colorful Accent 2" w:uiPriority="52"/>
-    <w:lsdException w:name="List Table 1 Light Accent 3" w:uiPriority="46"/>
-    <w:lsdException w:name="List Table 2 Accent 3" w:uiPriority="47"/>
-    <w:lsdException w:name="List Table 3 Accent 3" w:uiPriority="48"/>
-    <w:lsdException w:name="List Table 4 Accent 3" w:uiPriority="49"/>
-    <w:lsdException w:name="List Table 5 Dark Accent 3" w:uiPriority="50"/>
-    <w:lsdException w:name="List Table 6 Colorful Accent 3" w:uiPriority="51"/>
-    <w:lsdException w:name="List Table 7 Colorful Accent 3" w:uiPriority="52"/>
-    <w:lsdException w:name="List Table 1 Light Accent 4" w:uiPriority="46"/>
-    <w:lsdException w:name="List Table 2 Accent 4" w:uiPriority="47"/>
-    <w:lsdException w:name="List Table 3 Accent 4" w:uiPriority="48"/>
-    <w:lsdException w:name="List Table 4 Accent 4" w:uiPriority="49"/>
-    <w:lsdException w:name="List Table 5 Dark Accent 4" w:uiPriority="50"/>
-    <w:lsdException w:name="List Table 6 Colorful Accent 4" w:uiPriority="51"/>
-    <w:lsdException w:name="List Table 7 Colorful Accent 4" w:uiPriority="52"/>
-    <w:lsdException w:name="List Table 1 Light Accent 5" w:uiPriority="46"/>
-    <w:lsdException w:name="List Table 2 Accent 5" w:uiPriority="47"/>
-    <w:lsdException w:name="List Table 3 Accent 5" w:uiPriority="48"/>
-    <w:lsdException w:name="List Table 4 Accent 5" w:uiPriority="49"/>
-    <w:lsdException w:name="List Table 5 Dark Accent 5" w:uiPriority="50"/>
-    <w:lsdException w:name="List Table 6 Colorful Accent 5" w:uiPriority="51"/>
-    <w:lsdException w:name="List Table 7 Colorful Accent 5" w:uiPriority="52"/>
-    <w:lsdException w:name="List Table 1 Light Accent 6" w:uiPriority="46"/>
-    <w:lsdException w:name="List Table 2 Accent 6" w:uiPriority="47"/>
-    <w:lsdException w:name="List Table 3 Accent 6" w:uiPriority="48"/>
-    <w:lsdException w:name="List Table 4 Accent 6" w:uiPriority="49"/>
-    <w:lsdException w:name="List Table 5 Dark Accent 6" w:uiPriority="50"/>
-    <w:lsdException w:name="List Table 6 Colorful Accent 6" w:uiPriority="51"/>
-    <w:lsdException w:name="List Table 7 Colorful Accent 6" w:uiPriority="52"/>
+  <w:latentStyles w:defLockedState="0" w:defUIPriority="99" w:defSemiHidden="1" w:defUnhideWhenUsed="1" w:defQFormat="0" w:count="267">
+    <w:lsdException w:name="Normal" w:semiHidden="0" w:uiPriority="0" w:unhideWhenUsed="0" w:qFormat="1"/>
+    <w:lsdException w:name="heading 1" w:semiHidden="0" w:uiPriority="9" w:unhideWhenUsed="0" w:qFormat="1"/>
+    <w:lsdException w:name="heading 2" w:uiPriority="9" w:qFormat="1"/>
+    <w:lsdException w:name="heading 3" w:uiPriority="9" w:qFormat="1"/>
+    <w:lsdException w:name="heading 4" w:uiPriority="9" w:qFormat="1"/>
+    <w:lsdException w:name="heading 5" w:uiPriority="9" w:qFormat="1"/>
+    <w:lsdException w:name="heading 6" w:uiPriority="9" w:qFormat="1"/>
+    <w:lsdException w:name="heading 7" w:uiPriority="9" w:qFormat="1"/>
+    <w:lsdException w:name="heading 8" w:uiPriority="9" w:qFormat="1"/>
+    <w:lsdException w:name="heading 9" w:uiPriority="9" w:qFormat="1"/>
+    <w:lsdException w:name="toc 1" w:uiPriority="39"/>
+    <w:lsdException w:name="toc 2" w:uiPriority="39"/>
+    <w:lsdException w:name="toc 3" w:uiPriority="39"/>
+    <w:lsdException w:name="toc 4" w:uiPriority="39"/>
+    <w:lsdException w:name="toc 5" w:uiPriority="39"/>
+    <w:lsdException w:name="toc 6" w:uiPriority="39"/>
+    <w:lsdException w:name="toc 7" w:uiPriority="39"/>
+    <w:lsdException w:name="toc 8" w:uiPriority="39"/>
+    <w:lsdException w:name="toc 9" w:uiPriority="39"/>
+    <w:lsdException w:name="caption" w:uiPriority="35" w:qFormat="1"/>
+    <w:lsdException w:name="Title" w:semiHidden="0" w:uiPriority="10" w:unhideWhenUsed="0" w:qFormat="1"/>
+    <w:lsdException w:name="Default Paragraph Font" w:uiPriority="1"/>
+    <w:lsdException w:name="Subtitle" w:semiHidden="0" w:uiPriority="11" w:unhideWhenUsed="0" w:qFormat="1"/>
+    <w:lsdException w:name="Strong" w:semiHidden="0" w:uiPriority="22" w:unhideWhenUsed="0" w:qFormat="1"/>
+    <w:lsdException w:name="Emphasis" w:semiHidden="0" w:uiPriority="20" w:unhideWhenUsed="0" w:qFormat="1"/>
+    <w:lsdException w:name="Table Grid" w:semiHidden="0" w:uiPriority="39" w:unhideWhenUsed="0"/>
+    <w:lsdException w:name="Placeholder Text" w:unhideWhenUsed="0"/>
+    <w:lsdException w:name="No Spacing" w:semiHidden="0" w:uiPriority="1" w:unhideWhenUsed="0" w:qFormat="1"/>
+    <w:lsdException w:name="Light Shading" w:semiHidden="0" w:uiPriority="60" w:unhideWhenUsed="0"/>
+    <w:lsdException w:name="Light List" w:semiHidden="0" w:uiPriority="61" w:unhideWhenUsed="0"/>
+    <w:lsdException w:name="Light Grid" w:semiHidden="0" w:uiPriority="62" w:unhideWhenUsed="0"/>
+    <w:lsdException w:name="Medium Shading 1" w:semiHidden="0" w:uiPriority="63" w:unhideWhenUsed="0"/>
+    <w:lsdException w:name="Medium Shading 2" w:semiHidden="0" w:uiPriority="64" w:unhideWhenUsed="0"/>
+    <w:lsdException w:name="Medium List 1" w:semiHidden="0" w:uiPriority="65" w:unhideWhenUsed="0"/>
+    <w:lsdException w:name="Medium List 2" w:semiHidden="0" w:uiPriority="66" w:unhideWhenUsed="0"/>
+    <w:lsdException w:name="Medium Grid 1" w:semiHidden="0" w:uiPriority="67" w:unhideWhenUsed="0"/>
+    <w:lsdException w:name="Medium Grid 2" w:semiHidden="0" w:uiPriority="68" w:unhideWhenUsed="0"/>
+    <w:lsdException w:name="Medium Grid 3" w:semiHidden="0" w:uiPriority="69" w:unhideWhenUsed="0"/>
+    <w:lsdException w:name="Dark List" w:semiHidden="0" w:uiPriority="70" w:unhideWhenUsed="0"/>
+    <w:lsdException w:name="Colorful Shading" w:semiHidden="0" w:uiPriority="71" w:unhideWhenUsed="0"/>
+    <w:lsdException w:name="Colorful List" w:semiHidden="0" w:uiPriority="72" w:unhideWhenUsed="0"/>
+    <w:lsdException w:name="Colorful Grid" w:semiHidden="0" w:uiPriority="73" w:unhideWhenUsed="0"/>
+    <w:lsdException w:name="Light Shading Accent 1" w:semiHidden="0" w:uiPriority="60" w:unhideWhenUsed="0"/>
+    <w:lsdException w:name="Light List Accent 1" w:semiHidden="0" w:uiPriority="61" w:unhideWhenUsed="0"/>
+    <w:lsdException w:name="Light Grid Accent 1" w:semiHidden="0" w:uiPriority="62" w:unhideWhenUsed="0"/>
+    <w:lsdException w:name="Medium Shading 1 Accent 1" w:semiHidden="0" w:uiPriority="63" w:unhideWhenUsed="0"/>
+    <w:lsdException w:name="Medium Shading 2 Accent 1" w:semiHidden="0" w:uiPriority="64" w:unhideWhenUsed="0"/>
+    <w:lsdException w:name="Medium List 1 Accent 1" w:semiHidden="0" w:uiPriority="65" w:unhideWhenUsed="0"/>
+    <w:lsdException w:name="Revision" w:unhideWhenUsed="0"/>
+    <w:lsdException w:name="List Paragraph" w:semiHidden="0" w:uiPriority="34" w:unhideWhenUsed="0" w:qFormat="1"/>
+    <w:lsdException w:name="Quote" w:semiHidden="0" w:uiPriority="29" w:unhideWhenUsed="0" w:qFormat="1"/>
+    <w:lsdException w:name="Intense Quote" w:semiHidden="0" w:uiPriority="30" w:unhideWhenUsed="0" w:qFormat="1"/>
+    <w:lsdException w:name="Medium List 2 Accent 1" w:semiHidden="0" w:uiPriority="66" w:unhideWhenUsed="0"/>
+    <w:lsdException w:name="Medium Grid 1 Accent 1" w:semiHidden="0" w:uiPriority="67" w:unhideWhenUsed="0"/>
+    <w:lsdException w:name="Medium Grid 2 Accent 1" w:semiHidden="0" w:uiPriority="68" w:unhideWhenUsed="0"/>
+    <w:lsdException w:name="Medium Grid 3 Accent 1" w:semiHidden="0" w:uiPriority="69" w:unhideWhenUsed="0"/>
+    <w:lsdException w:name="Dark List Accent 1" w:semiHidden="0" w:uiPriority="70" w:unhideWhenUsed="0"/>
+    <w:lsdException w:name="Colorful Shading Accent 1" w:semiHidden="0" w:uiPriority="71" w:unhideWhenUsed="0"/>
+    <w:lsdException w:name="Colorful List Accent 1" w:semiHidden="0" w:uiPriority="72" w:unhideWhenUsed="0"/>
+    <w:lsdException w:name="Colorful Grid Accent 1" w:semiHidden="0" w:uiPriority="73" w:unhideWhenUsed="0"/>
+    <w:lsdException w:name="Light Shading Accent 2" w:semiHidden="0" w:uiPriority="60" w:unhideWhenUsed="0"/>
+    <w:lsdException w:name="Light List Accent 2" w:semiHidden="0" w:uiPriority="61" w:unhideWhenUsed="0"/>
+    <w:lsdException w:name="Light Grid Accent 2" w:semiHidden="0" w:uiPriority="62" w:unhideWhenUsed="0"/>
+    <w:lsdException w:name="Medium Shading 1 Accent 2" w:semiHidden="0" w:uiPriority="63" w:unhideWhenUsed="0"/>
+    <w:lsdException w:name="Medium Shading 2 Accent 2" w:semiHidden="0" w:uiPriority="64" w:unhideWhenUsed="0"/>
+    <w:lsdException w:name="Medium List 1 Accent 2" w:semiHidden="0" w:uiPriority="65" w:unhideWhenUsed="0"/>
+    <w:lsdException w:name="Medium List 2 Accent 2" w:semiHidden="0" w:uiPriority="66" w:unhideWhenUsed="0"/>
+    <w:lsdException w:name="Medium Grid 1 Accent 2" w:semiHidden="0" w:uiPriority="67" w:unhideWhenUsed="0"/>
+    <w:lsdException w:name="Medium Grid 2 Accent 2" w:semiHidden="0" w:uiPriority="68" w:unhideWhenUsed="0"/>
+    <w:lsdException w:name="Medium Grid 3 Accent 2" w:semiHidden="0" w:uiPriority="69" w:unhideWhenUsed="0"/>
+    <w:lsdException w:name="Dark List Accent 2" w:semiHidden="0" w:uiPriority="70" w:unhideWhenUsed="0"/>
+    <w:lsdException w:name="Colorful Shading Accent 2" w:semiHidden="0" w:uiPriority="71" w:unhideWhenUsed="0"/>
+    <w:lsdException w:name="Colorful List Accent 2" w:semiHidden="0" w:uiPriority="72" w:unhideWhenUsed="0"/>
+    <w:lsdException w:name="Colorful Grid Accent 2" w:semiHidden="0" w:uiPriority="73" w:unhideWhenUsed="0"/>
+    <w:lsdException w:name="Light Shading Accent 3" w:semiHidden="0" w:uiPriority="60" w:unhideWhenUsed="0"/>
+    <w:lsdException w:name="Light List Accent 3" w:semiHidden="0" w:uiPriority="61" w:unhideWhenUsed="0"/>
+    <w:lsdException w:name="Light Grid Accent 3" w:semiHidden="0" w:uiPriority="62" w:unhideWhenUsed="0"/>
+    <w:lsdException w:name="Medium Shading 1 Accent 3" w:semiHidden="0" w:uiPriority="63" w:unhideWhenUsed="0"/>
+    <w:lsdException w:name="Medium Shading 2 Accent 3" w:semiHidden="0" w:uiPriority="64" w:unhideWhenUsed="0"/>
+    <w:lsdException w:name="Medium List 1 Accent 3" w:semiHidden="0" w:uiPriority="65" w:unhideWhenUsed="0"/>
+    <w:lsdException w:name="Medium List 2 Accent 3" w:semiHidden="0" w:uiPriority="66" w:unhideWhenUsed="0"/>
+    <w:lsdException w:name="Medium Grid 1 Accent 3" w:semiHidden="0" w:uiPriority="67" w:unhideWhenUsed="0"/>
+    <w:lsdException w:name="Medium Grid 2 Accent 3" w:semiHidden="0" w:uiPriority="68" w:unhideWhenUsed="0"/>
+    <w:lsdException w:name="Medium Grid 3 Accent 3" w:semiHidden="0" w:uiPriority="69" w:unhideWhenUsed="0"/>
+    <w:lsdException w:name="Dark List Accent 3" w:semiHidden="0" w:uiPriority="70" w:unhideWhenUsed="0"/>
+    <w:lsdException w:name="Colorful Shading Accent 3" w:semiHidden="0" w:uiPriority="71" w:unhideWhenUsed="0"/>
+    <w:lsdException w:name="Colorful List Accent 3" w:semiHidden="0" w:uiPriority="72" w:unhideWhenUsed="0"/>
+    <w:lsdException w:name="Colorful Grid Accent 3" w:semiHidden="0" w:uiPriority="73" w:unhideWhenUsed="0"/>
+    <w:lsdException w:name="Light Shading Accent 4" w:semiHidden="0" w:uiPriority="60" w:unhideWhenUsed="0"/>
+    <w:lsdException w:name="Light List Accent 4" w:semiHidden="0" w:uiPriority="61" w:unhideWhenUsed="0"/>
+    <w:lsdException w:name="Light Grid Accent 4" w:semiHidden="0" w:uiPriority="62" w:unhideWhenUsed="0"/>
+    <w:lsdException w:name="Medium Shading 1 Accent 4" w:semiHidden="0" w:uiPriority="63" w:unhideWhenUsed="0"/>
+    <w:lsdException w:name="Medium Shading 2 Accent 4" w:semiHidden="0" w:uiPriority="64" w:unhideWhenUsed="0"/>
+    <w:lsdException w:name="Medium List 1 Accent 4" w:semiHidden="0" w:uiPriority="65" w:unhideWhenUsed="0"/>
+    <w:lsdException w:name="Medium List 2 Accent 4" w:semiHidden="0" w:uiPriority="66" w:unhideWhenUsed="0"/>
+    <w:lsdException w:name="Medium Grid 1 Accent 4" w:semiHidden="0" w:uiPriority="67" w:unhideWhenUsed="0"/>
+    <w:lsdException w:name="Medium Grid 2 Accent 4" w:semiHidden="0" w:uiPriority="68" w:unhideWhenUsed="0"/>
+    <w:lsdException w:name="Medium Grid 3 Accent 4" w:semiHidden="0" w:uiPriority="69" w:unhideWhenUsed="0"/>
+    <w:lsdException w:name="Dark List Accent 4" w:semiHidden="0" w:uiPriority="70" w:unhideWhenUsed="0"/>
+    <w:lsdException w:name="Colorful Shading Accent 4" w:semiHidden="0" w:uiPriority="71" w:unhideWhenUsed="0"/>
+    <w:lsdException w:name="Colorful List Accent 4" w:semiHidden="0" w:uiPriority="72" w:unhideWhenUsed="0"/>
+    <w:lsdException w:name="Colorful Grid Accent 4" w:semiHidden="0" w:uiPriority="73" w:unhideWhenUsed="0"/>
+    <w:lsdException w:name="Light Shading Accent 5" w:semiHidden="0" w:uiPriority="60" w:unhideWhenUsed="0"/>
+    <w:lsdException w:name="Light List Accent 5" w:semiHidden="0" w:uiPriority="61" w:unhideWhenUsed="0"/>
+    <w:lsdException w:name="Light Grid Accent 5" w:semiHidden="0" w:uiPriority="62" w:unhideWhenUsed="0"/>
+    <w:lsdException w:name="Medium Shading 1 Accent 5" w:semiHidden="0" w:uiPriority="63" w:unhideWhenUsed="0"/>
+    <w:lsdException w:name="Medium Shading 2 Accent 5" w:semiHidden="0" w:uiPriority="64" w:unhideWhenUsed="0"/>
+    <w:lsdException w:name="Medium List 1 Accent 5" w:semiHidden="0" w:uiPriority="65" w:unhideWhenUsed="0"/>
+    <w:lsdException w:name="Medium List 2 Accent 5" w:semiHidden="0" w:uiPriority="66" w:unhideWhenUsed="0"/>
+    <w:lsdException w:name="Medium Grid 1 Accent 5" w:semiHidden="0" w:uiPriority="67" w:unhideWhenUsed="0"/>
+    <w:lsdException w:name="Medium Grid 2 Accent 5" w:semiHidden="0" w:uiPriority="68" w:unhideWhenUsed="0"/>
+    <w:lsdException w:name="Medium Grid 3 Accent 5" w:semiHidden="0" w:uiPriority="69" w:unhideWhenUsed="0"/>
+    <w:lsdException w:name="Dark List Accent 5" w:semiHidden="0" w:uiPriority="70" w:unhideWhenUsed="0"/>
+    <w:lsdException w:name="Colorful Shading Accent 5" w:semiHidden="0" w:uiPriority="71" w:unhideWhenUsed="0"/>
+    <w:lsdException w:name="Colorful List Accent 5" w:semiHidden="0" w:uiPriority="72" w:unhideWhenUsed="0"/>
+    <w:lsdException w:name="Colorful Grid Accent 5" w:semiHidden="0" w:uiPriority="73" w:unhideWhenUsed="0"/>
+    <w:lsdException w:name="Light Shading Accent 6" w:semiHidden="0" w:uiPriority="60" w:unhideWhenUsed="0"/>
+    <w:lsdException w:name="Light List Accent 6" w:semiHidden="0" w:uiPriority="61" w:unhideWhenUsed="0"/>
+    <w:lsdException w:name="Light Grid Accent 6" w:semiHidden="0" w:uiPriority="62" w:unhideWhenUsed="0"/>
+    <w:lsdException w:name="Medium Shading 1 Accent 6" w:semiHidden="0" w:uiPriority="63" w:unhideWhenUsed="0"/>
+    <w:lsdException w:name="Medium Shading 2 Accent 6" w:semiHidden="0" w:uiPriority="64" w:unhideWhenUsed="0"/>
+    <w:lsdException w:name="Medium List 1 Accent 6" w:semiHidden="0" w:uiPriority="65" w:unhideWhenUsed="0"/>
+    <w:lsdException w:name="Medium List 2 Accent 6" w:semiHidden="0" w:uiPriority="66" w:unhideWhenUsed="0"/>
+    <w:lsdException w:name="Medium Grid 1 Accent 6" w:semiHidden="0" w:uiPriority="67" w:unhideWhenUsed="0"/>
+    <w:lsdException w:name="Medium Grid 2 Accent 6" w:semiHidden="0" w:uiPriority="68" w:unhideWhenUsed="0"/>
+    <w:lsdException w:name="Medium Grid 3 Accent 6" w:semiHidden="0" w:uiPriority="69" w:unhideWhenUsed="0"/>
+    <w:lsdException w:name="Dark List Accent 6" w:semiHidden="0" w:uiPriority="70" w:unhideWhenUsed="0"/>
+    <w:lsdException w:name="Colorful Shading Accent 6" w:semiHidden="0" w:uiPriority="71" w:unhideWhenUsed="0"/>
+    <w:lsdException w:name="Colorful List Accent 6" w:semiHidden="0" w:uiPriority="72" w:unhideWhenUsed="0"/>
+    <w:lsdException w:name="Colorful Grid Accent 6" w:semiHidden="0" w:uiPriority="73" w:unhideWhenUsed="0"/>
+    <w:lsdException w:name="Subtle Emphasis" w:semiHidden="0" w:uiPriority="19" w:unhideWhenUsed="0" w:qFormat="1"/>
+    <w:lsdException w:name="Intense Emphasis" w:semiHidden="0" w:uiPriority="21" w:unhideWhenUsed="0" w:qFormat="1"/>
+    <w:lsdException w:name="Subtle Reference" w:semiHidden="0" w:uiPriority="31" w:unhideWhenUsed="0" w:qFormat="1"/>
+    <w:lsdException w:name="Intense Reference" w:semiHidden="0" w:uiPriority="32" w:unhideWhenUsed="0" w:qFormat="1"/>
+    <w:lsdException w:name="Book Title" w:semiHidden="0" w:uiPriority="33" w:unhideWhenUsed="0" w:qFormat="1"/>
+    <w:lsdException w:name="Bibliography" w:uiPriority="37"/>
+    <w:lsdException w:name="TOC Heading" w:uiPriority="39" w:qFormat="1"/>
+  </w:latentStyles>
+  <w:style w:type="paragraph" w:default="1" w:styleId="Normal">
+    <w:name w:val="Normal"/>
+    <w:qFormat/>
+  </w:style>
+  <w:style w:type="paragraph" w:styleId="Heading2">
+    <w:name w:val="heading 2"/>
+    <w:basedOn w:val="Normal"/>
+    <w:link w:val="Heading2Char"/>
+    <w:uiPriority w:val="9"/>
+    <w:qFormat/>
+    <w:rsid w:val="00A80140"/>
+    <w:pPr>
+      <w:spacing w:before="100" w:beforeAutospacing="1" w:after="100" w:afterAutospacing="1" w:line="240" w:lineRule="auto"/>
+      <w:outlineLvl w:val="1"/>
+    </w:pPr>
+    <w:rPr>
+      <w:rFonts w:ascii="Times New Roman" w:eastAsia="Times New Roman" w:hAnsi="Times New Roman" w:cs="Times New Roman"/>
+      <w:b/>
+      <w:bCs/>
+      <w:sz w:val="36"/>
+      <w:szCs w:val="36"/>
+    </w:rPr>
+  </w:style>
+  <w:style w:type="character" w:default="1" w:styleId="DefaultParagraphFont">
+    <w:name w:val="Default Paragraph Font"/>
+    <w:uiPriority w:val="1"/>
+    <w:semiHidden/>
+    <w:unhideWhenUsed/>
+  </w:style>
+  <w:style w:type="table" w:default="1" w:styleId="TableNormal">
+    <w:name w:val="Normal Table"/>
+    <w:uiPriority w:val="99"/>
+    <w:semiHidden/>
+    <w:unhideWhenUsed/>
+    <w:tblPr>
+      <w:tblInd w:w="0" w:type="dxa"/>
+      <w:tblCellMar>
+        <w:top w:w="0" w:type="dxa"/>
+        <w:left w:w="108" w:type="dxa"/>
+        <w:bottom w:w="0" w:type="dxa"/>
+        <w:right w:w="108" w:type="dxa"/>
+      </w:tblCellMar>
+    </w:tblPr>
+  </w:style>
+  <w:style w:type="numbering" w:default="1" w:styleId="NoList">
+    <w:name w:val="No List"/>
+    <w:uiPriority w:val="99"/>
+    <w:semiHidden/>
+    <w:unhideWhenUsed/>
+  </w:style>
+  <w:style w:type="paragraph" w:customStyle="1" w:styleId="html5badge">
+    <w:name w:val="html5badge"/>
+    <w:basedOn w:val="Normal"/>
+    <w:rsid w:val="004A76C3"/>
+    <w:pPr>
+      <w:spacing w:before="100" w:beforeAutospacing="1" w:after="100" w:afterAutospacing="1" w:line="240" w:lineRule="auto"/>
+    </w:pPr>
+    <w:rPr>
+      <w:rFonts w:ascii="Times New Roman" w:eastAsia="Times New Roman" w:hAnsi="Times New Roman" w:cs="Times New Roman"/>
+      <w:sz w:val="24"/>
+      <w:szCs w:val="24"/>
+    </w:rPr>
+  </w:style>
+  <w:style w:type="character" w:styleId="Hyperlink">
+    <w:name w:val="Hyperlink"/>
+    <w:basedOn w:val="DefaultParagraphFont"/>
+    <w:uiPriority w:val="99"/>
+    <w:unhideWhenUsed/>
+    <w:rsid w:val="004A76C3"/>
+    <w:rPr>
+      <w:color w:val="0000FF"/>
+      <w:u w:val="single"/>
+    </w:rPr>
+  </w:style>
+  <w:style w:type="character" w:customStyle="1" w:styleId="deprecated">
+    <w:name w:val="deprecated"/>
+    <w:basedOn w:val="DefaultParagraphFont"/>
+    <w:rsid w:val="004A76C3"/>
+  </w:style>
+  <w:style w:type="character" w:customStyle="1" w:styleId="Heading2Char">
+    <w:name w:val="Heading 2 Char"/>
+    <w:basedOn w:val="DefaultParagraphFont"/>
+    <w:link w:val="Heading2"/>
+    <w:uiPriority w:val="9"/>
+    <w:rsid w:val="00A80140"/>
+    <w:rPr>
+      <w:rFonts w:ascii="Times New Roman" w:eastAsia="Times New Roman" w:hAnsi="Times New Roman" w:cs="Times New Roman"/>
+      <w:b/>
+      <w:bCs/>
+      <w:sz w:val="36"/>
+      <w:szCs w:val="36"/>
+    </w:rPr>
+  </w:style>
+  <w:style w:type="paragraph" w:styleId="NormalWeb">
+    <w:name w:val="Normal (Web)"/>
+    <w:basedOn w:val="Normal"/>
+    <w:uiPriority w:val="99"/>
+    <w:semiHidden/>
+    <w:unhideWhenUsed/>
+    <w:rsid w:val="005612BA"/>
+    <w:pPr>
+      <w:spacing w:before="100" w:beforeAutospacing="1" w:after="100" w:afterAutospacing="1" w:line="240" w:lineRule="auto"/>
+    </w:pPr>
+    <w:rPr>
+      <w:rFonts w:ascii="Times New Roman" w:eastAsia="Times New Roman" w:hAnsi="Times New Roman" w:cs="Times New Roman"/>
+      <w:sz w:val="24"/>
+      <w:szCs w:val="24"/>
+    </w:rPr>
+  </w:style>
+  <w:style w:type="character" w:styleId="Strong">
+    <w:name w:val="Strong"/>
+    <w:basedOn w:val="DefaultParagraphFont"/>
+    <w:uiPriority w:val="22"/>
+    <w:qFormat/>
+    <w:rsid w:val="005612BA"/>
+    <w:rPr>
+      <w:b/>
+      <w:bCs/>
+    </w:rPr>
+  </w:style>
+  <w:style w:type="paragraph" w:customStyle="1" w:styleId="msonormal0">
+    <w:name w:val="msonormal"/>
+    <w:basedOn w:val="Normal"/>
+    <w:rsid w:val="00582613"/>
+    <w:pPr>
+      <w:spacing w:before="100" w:beforeAutospacing="1" w:after="100" w:afterAutospacing="1" w:line="240" w:lineRule="auto"/>
+    </w:pPr>
+    <w:rPr>
+      <w:rFonts w:ascii="Times New Roman" w:eastAsia="Times New Roman" w:hAnsi="Times New Roman" w:cs="Times New Roman"/>
+      <w:sz w:val="24"/>
+      <w:szCs w:val="24"/>
+    </w:rPr>
+  </w:style>
+  <w:style w:type="character" w:styleId="FollowedHyperlink">
+    <w:name w:val="FollowedHyperlink"/>
+    <w:basedOn w:val="DefaultParagraphFont"/>
+    <w:uiPriority w:val="99"/>
+    <w:semiHidden/>
+    <w:unhideWhenUsed/>
+    <w:rsid w:val="00582613"/>
+    <w:rPr>
+      <w:color w:val="800080"/>
+      <w:u w:val="single"/>
+    </w:rPr>
+  </w:style>
+  <w:style w:type="character" w:styleId="Emphasis">
+    <w:name w:val="Emphasis"/>
+    <w:basedOn w:val="DefaultParagraphFont"/>
+    <w:uiPriority w:val="20"/>
+    <w:qFormat/>
+    <w:rsid w:val="00582613"/>
+    <w:rPr>
+      <w:i/>
+      <w:iCs/>
+    </w:rPr>
+  </w:style>
+  <w:style w:type="paragraph" w:styleId="Header">
+    <w:name w:val="header"/>
+    <w:basedOn w:val="Normal"/>
+    <w:link w:val="HeaderChar"/>
+    <w:uiPriority w:val="99"/>
+    <w:unhideWhenUsed/>
+    <w:rsid w:val="00347ECE"/>
+    <w:pPr>
+      <w:tabs>
+        <w:tab w:val="center" w:pos="4680"/>
+        <w:tab w:val="right" w:pos="9360"/>
+      </w:tabs>
+      <w:spacing w:after="0" w:line="240" w:lineRule="auto"/>
+    </w:pPr>
+  </w:style>
+  <w:style w:type="character" w:customStyle="1" w:styleId="HeaderChar">
+    <w:name w:val="Header Char"/>
+    <w:basedOn w:val="DefaultParagraphFont"/>
+    <w:link w:val="Header"/>
+    <w:uiPriority w:val="99"/>
+    <w:rsid w:val="00347ECE"/>
+  </w:style>
+  <w:style w:type="paragraph" w:styleId="Footer">
+    <w:name w:val="footer"/>
+    <w:basedOn w:val="Normal"/>
+    <w:link w:val="FooterChar"/>
+    <w:uiPriority w:val="99"/>
+    <w:unhideWhenUsed/>
+    <w:rsid w:val="00347ECE"/>
+    <w:pPr>
+      <w:tabs>
+        <w:tab w:val="center" w:pos="4680"/>
+        <w:tab w:val="right" w:pos="9360"/>
+      </w:tabs>
+      <w:spacing w:after="0" w:line="240" w:lineRule="auto"/>
+    </w:pPr>
+  </w:style>
+  <w:style w:type="character" w:customStyle="1" w:styleId="FooterChar">
+    <w:name w:val="Footer Char"/>
+    <w:basedOn w:val="DefaultParagraphFont"/>
+    <w:link w:val="Footer"/>
+    <w:uiPriority w:val="99"/>
+    <w:rsid w:val="00347ECE"/>
+  </w:style>
+</w:styles>
+</file>
+
+<file path=word/stylesWithEffects.xml><?xml version="1.0" encoding="utf-8"?>
+<w:styles xmlns:wpc="http://schemas.microsoft.com/office/word/2010/wordprocessingCanvas" xmlns:mc="http://schemas.openxmlformats.org/markup-compatibility/2006" xmlns:o="urn:schemas-microsoft-com:office:office" xmlns:r="http://schemas.openxmlformats.org/officeDocument/2006/relationships" xmlns:m="http://schemas.openxmlformats.org/officeDocument/2006/math" xmlns:v="urn:schemas-microsoft-com:vml" xmlns:wp14="http://schemas.microsoft.com/office/word/2010/wordprocessingDrawing" xmlns:wp="http://schemas.openxmlformats.org/drawingml/2006/wordprocessingDrawing" xmlns:w10="urn:schemas-microsoft-com:office:word" xmlns:w="http://schemas.openxmlformats.org/wordprocessingml/2006/main" xmlns:w14="http://schemas.microsoft.com/office/word/2010/wordml" xmlns:wpg="http://schemas.microsoft.com/office/word/2010/wordprocessingGroup" xmlns:wpi="http://schemas.microsoft.com/office/word/2010/wordprocessingInk" xmlns:wne="http://schemas.microsoft.com/office/word/2006/wordml" xmlns:wps="http://schemas.microsoft.com/office/word/2010/wordprocessingShape" mc:Ignorable="w14 wp14">
+  <w:docDefaults>
+    <w:rPrDefault>
+      <w:rPr>
+        <w:rFonts w:asciiTheme="minorHAnsi" w:eastAsiaTheme="minorHAnsi" w:hAnsiTheme="minorHAnsi" w:cstheme="minorBidi"/>
+        <w:sz w:val="22"/>
+        <w:szCs w:val="22"/>
+        <w:lang w:val="en-US" w:eastAsia="en-US" w:bidi="ar-SA"/>
+      </w:rPr>
+    </w:rPrDefault>
+    <w:pPrDefault>
+      <w:pPr>
+        <w:spacing w:after="160" w:line="259" w:lineRule="auto"/>
+      </w:pPr>
+    </w:pPrDefault>
+  </w:docDefaults>
+  <w:latentStyles w:defLockedState="0" w:defUIPriority="99" w:defSemiHidden="1" w:defUnhideWhenUsed="1" w:defQFormat="0" w:count="267">
+    <w:lsdException w:name="Normal" w:semiHidden="0" w:uiPriority="0" w:unhideWhenUsed="0" w:qFormat="1"/>
+    <w:lsdException w:name="heading 1" w:semiHidden="0" w:uiPriority="9" w:unhideWhenUsed="0" w:qFormat="1"/>
+    <w:lsdException w:name="heading 2" w:uiPriority="9" w:qFormat="1"/>
+    <w:lsdException w:name="heading 3" w:uiPriority="9" w:qFormat="1"/>
+    <w:lsdException w:name="heading 4" w:uiPriority="9" w:qFormat="1"/>
+    <w:lsdException w:name="heading 5" w:uiPriority="9" w:qFormat="1"/>
+    <w:lsdException w:name="heading 6" w:uiPriority="9" w:qFormat="1"/>
+    <w:lsdException w:name="heading 7" w:uiPriority="9" w:qFormat="1"/>
+    <w:lsdException w:name="heading 8" w:uiPriority="9" w:qFormat="1"/>
+    <w:lsdException w:name="heading 9" w:uiPriority="9" w:qFormat="1"/>
+    <w:lsdException w:name="toc 1" w:uiPriority="39"/>
+    <w:lsdException w:name="toc 2" w:uiPriority="39"/>
+    <w:lsdException w:name="toc 3" w:uiPriority="39"/>
+    <w:lsdException w:name="toc 4" w:uiPriority="39"/>
+    <w:lsdException w:name="toc 5" w:uiPriority="39"/>
+    <w:lsdException w:name="toc 6" w:uiPriority="39"/>
+    <w:lsdException w:name="toc 7" w:uiPriority="39"/>
+    <w:lsdException w:name="toc 8" w:uiPriority="39"/>
+    <w:lsdException w:name="toc 9" w:uiPriority="39"/>
+    <w:lsdException w:name="caption" w:uiPriority="35" w:qFormat="1"/>
+    <w:lsdException w:name="Title" w:semiHidden="0" w:uiPriority="10" w:unhideWhenUsed="0" w:qFormat="1"/>
+    <w:lsdException w:name="Default Paragraph Font" w:uiPriority="1"/>
+    <w:lsdException w:name="Subtitle" w:semiHidden="0" w:uiPriority="11" w:unhideWhenUsed="0" w:qFormat="1"/>
+    <w:lsdException w:name="Strong" w:semiHidden="0" w:uiPriority="22" w:unhideWhenUsed="0" w:qFormat="1"/>
+    <w:lsdException w:name="Emphasis" w:semiHidden="0" w:uiPriority="20" w:unhideWhenUsed="0" w:qFormat="1"/>
+    <w:lsdException w:name="Table Grid" w:semiHidden="0" w:uiPriority="39" w:unhideWhenUsed="0"/>
+    <w:lsdException w:name="Placeholder Text" w:unhideWhenUsed="0"/>
+    <w:lsdException w:name="No Spacing" w:semiHidden="0" w:uiPriority="1" w:unhideWhenUsed="0" w:qFormat="1"/>
+    <w:lsdException w:name="Light Shading" w:semiHidden="0" w:uiPriority="60" w:unhideWhenUsed="0"/>
+    <w:lsdException w:name="Light List" w:semiHidden="0" w:uiPriority="61" w:unhideWhenUsed="0"/>
+    <w:lsdException w:name="Light Grid" w:semiHidden="0" w:uiPriority="62" w:unhideWhenUsed="0"/>
+    <w:lsdException w:name="Medium Shading 1" w:semiHidden="0" w:uiPriority="63" w:unhideWhenUsed="0"/>
+    <w:lsdException w:name="Medium Shading 2" w:semiHidden="0" w:uiPriority="64" w:unhideWhenUsed="0"/>
+    <w:lsdException w:name="Medium List 1" w:semiHidden="0" w:uiPriority="65" w:unhideWhenUsed="0"/>
+    <w:lsdException w:name="Medium List 2" w:semiHidden="0" w:uiPriority="66" w:unhideWhenUsed="0"/>
+    <w:lsdException w:name="Medium Grid 1" w:semiHidden="0" w:uiPriority="67" w:unhideWhenUsed="0"/>
+    <w:lsdException w:name="Medium Grid 2" w:semiHidden="0" w:uiPriority="68" w:unhideWhenUsed="0"/>
+    <w:lsdException w:name="Medium Grid 3" w:semiHidden="0" w:uiPriority="69" w:unhideWhenUsed="0"/>
+    <w:lsdException w:name="Dark List" w:semiHidden="0" w:uiPriority="70" w:unhideWhenUsed="0"/>
+    <w:lsdException w:name="Colorful Shading" w:semiHidden="0" w:uiPriority="71" w:unhideWhenUsed="0"/>
+    <w:lsdException w:name="Colorful List" w:semiHidden="0" w:uiPriority="72" w:unhideWhenUsed="0"/>
+    <w:lsdException w:name="Colorful Grid" w:semiHidden="0" w:uiPriority="73" w:unhideWhenUsed="0"/>
+    <w:lsdException w:name="Light Shading Accent 1" w:semiHidden="0" w:uiPriority="60" w:unhideWhenUsed="0"/>
+    <w:lsdException w:name="Light List Accent 1" w:semiHidden="0" w:uiPriority="61" w:unhideWhenUsed="0"/>
+    <w:lsdException w:name="Light Grid Accent 1" w:semiHidden="0" w:uiPriority="62" w:unhideWhenUsed="0"/>
+    <w:lsdException w:name="Medium Shading 1 Accent 1" w:semiHidden="0" w:uiPriority="63" w:unhideWhenUsed="0"/>
+    <w:lsdException w:name="Medium Shading 2 Accent 1" w:semiHidden="0" w:uiPriority="64" w:unhideWhenUsed="0"/>
+    <w:lsdException w:name="Medium List 1 Accent 1" w:semiHidden="0" w:uiPriority="65" w:unhideWhenUsed="0"/>
+    <w:lsdException w:name="Revision" w:unhideWhenUsed="0"/>
+    <w:lsdException w:name="List Paragraph" w:semiHidden="0" w:uiPriority="34" w:unhideWhenUsed="0" w:qFormat="1"/>
+    <w:lsdException w:name="Quote" w:semiHidden="0" w:uiPriority="29" w:unhideWhenUsed="0" w:qFormat="1"/>
+    <w:lsdException w:name="Intense Quote" w:semiHidden="0" w:uiPriority="30" w:unhideWhenUsed="0" w:qFormat="1"/>
+    <w:lsdException w:name="Medium List 2 Accent 1" w:semiHidden="0" w:uiPriority="66" w:unhideWhenUsed="0"/>
+    <w:lsdException w:name="Medium Grid 1 Accent 1" w:semiHidden="0" w:uiPriority="67" w:unhideWhenUsed="0"/>
+    <w:lsdException w:name="Medium Grid 2 Accent 1" w:semiHidden="0" w:uiPriority="68" w:unhideWhenUsed="0"/>
+    <w:lsdException w:name="Medium Grid 3 Accent 1" w:semiHidden="0" w:uiPriority="69" w:unhideWhenUsed="0"/>
+    <w:lsdException w:name="Dark List Accent 1" w:semiHidden="0" w:uiPriority="70" w:unhideWhenUsed="0"/>
+    <w:lsdException w:name="Colorful Shading Accent 1" w:semiHidden="0" w:uiPriority="71" w:unhideWhenUsed="0"/>
+    <w:lsdException w:name="Colorful List Accent 1" w:semiHidden="0" w:uiPriority="72" w:unhideWhenUsed="0"/>
+    <w:lsdException w:name="Colorful Grid Accent 1" w:semiHidden="0" w:uiPriority="73" w:unhideWhenUsed="0"/>
+    <w:lsdException w:name="Light Shading Accent 2" w:semiHidden="0" w:uiPriority="60" w:unhideWhenUsed="0"/>
+    <w:lsdException w:name="Light List Accent 2" w:semiHidden="0" w:uiPriority="61" w:unhideWhenUsed="0"/>
+    <w:lsdException w:name="Light Grid Accent 2" w:semiHidden="0" w:uiPriority="62" w:unhideWhenUsed="0"/>
+    <w:lsdException w:name="Medium Shading 1 Accent 2" w:semiHidden="0" w:uiPriority="63" w:unhideWhenUsed="0"/>
+    <w:lsdException w:name="Medium Shading 2 Accent 2" w:semiHidden="0" w:uiPriority="64" w:unhideWhenUsed="0"/>
+    <w:lsdException w:name="Medium List 1 Accent 2" w:semiHidden="0" w:uiPriority="65" w:unhideWhenUsed="0"/>
+    <w:lsdException w:name="Medium List 2 Accent 2" w:semiHidden="0" w:uiPriority="66" w:unhideWhenUsed="0"/>
+    <w:lsdException w:name="Medium Grid 1 Accent 2" w:semiHidden="0" w:uiPriority="67" w:unhideWhenUsed="0"/>
+    <w:lsdException w:name="Medium Grid 2 Accent 2" w:semiHidden="0" w:uiPriority="68" w:unhideWhenUsed="0"/>
+    <w:lsdException w:name="Medium Grid 3 Accent 2" w:semiHidden="0" w:uiPriority="69" w:unhideWhenUsed="0"/>
+    <w:lsdException w:name="Dark List Accent 2" w:semiHidden="0" w:uiPriority="70" w:unhideWhenUsed="0"/>
+    <w:lsdException w:name="Colorful Shading Accent 2" w:semiHidden="0" w:uiPriority="71" w:unhideWhenUsed="0"/>
+    <w:lsdException w:name="Colorful List Accent 2" w:semiHidden="0" w:uiPriority="72" w:unhideWhenUsed="0"/>
+    <w:lsdException w:name="Colorful Grid Accent 2" w:semiHidden="0" w:uiPriority="73" w:unhideWhenUsed="0"/>
+    <w:lsdException w:name="Light Shading Accent 3" w:semiHidden="0" w:uiPriority="60" w:unhideWhenUsed="0"/>
+    <w:lsdException w:name="Light List Accent 3" w:semiHidden="0" w:uiPriority="61" w:unhideWhenUsed="0"/>
+    <w:lsdException w:name="Light Grid Accent 3" w:semiHidden="0" w:uiPriority="62" w:unhideWhenUsed="0"/>
+    <w:lsdException w:name="Medium Shading 1 Accent 3" w:semiHidden="0" w:uiPriority="63" w:unhideWhenUsed="0"/>
+    <w:lsdException w:name="Medium Shading 2 Accent 3" w:semiHidden="0" w:uiPriority="64" w:unhideWhenUsed="0"/>
+    <w:lsdException w:name="Medium List 1 Accent 3" w:semiHidden="0" w:uiPriority="65" w:unhideWhenUsed="0"/>
+    <w:lsdException w:name="Medium List 2 Accent 3" w:semiHidden="0" w:uiPriority="66" w:unhideWhenUsed="0"/>
+    <w:lsdException w:name="Medium Grid 1 Accent 3" w:semiHidden="0" w:uiPriority="67" w:unhideWhenUsed="0"/>
+    <w:lsdException w:name="Medium Grid 2 Accent 3" w:semiHidden="0" w:uiPriority="68" w:unhideWhenUsed="0"/>
+    <w:lsdException w:name="Medium Grid 3 Accent 3" w:semiHidden="0" w:uiPriority="69" w:unhideWhenUsed="0"/>
+    <w:lsdException w:name="Dark List Accent 3" w:semiHidden="0" w:uiPriority="70" w:unhideWhenUsed="0"/>
+    <w:lsdException w:name="Colorful Shading Accent 3" w:semiHidden="0" w:uiPriority="71" w:unhideWhenUsed="0"/>
+    <w:lsdException w:name="Colorful List Accent 3" w:semiHidden="0" w:uiPriority="72" w:unhideWhenUsed="0"/>
+    <w:lsdException w:name="Colorful Grid Accent 3" w:semiHidden="0" w:uiPriority="73" w:unhideWhenUsed="0"/>
+    <w:lsdException w:name="Light Shading Accent 4" w:semiHidden="0" w:uiPriority="60" w:unhideWhenUsed="0"/>
+    <w:lsdException w:name="Light List Accent 4" w:semiHidden="0" w:uiPriority="61" w:unhideWhenUsed="0"/>
+    <w:lsdException w:name="Light Grid Accent 4" w:semiHidden="0" w:uiPriority="62" w:unhideWhenUsed="0"/>
+    <w:lsdException w:name="Medium Shading 1 Accent 4" w:semiHidden="0" w:uiPriority="63" w:unhideWhenUsed="0"/>
+    <w:lsdException w:name="Medium Shading 2 Accent 4" w:semiHidden="0" w:uiPriority="64" w:unhideWhenUsed="0"/>
+    <w:lsdException w:name="Medium List 1 Accent 4" w:semiHidden="0" w:uiPriority="65" w:unhideWhenUsed="0"/>
+    <w:lsdException w:name="Medium List 2 Accent 4" w:semiHidden="0" w:uiPriority="66" w:unhideWhenUsed="0"/>
+    <w:lsdException w:name="Medium Grid 1 Accent 4" w:semiHidden="0" w:uiPriority="67" w:unhideWhenUsed="0"/>
+    <w:lsdException w:name="Medium Grid 2 Accent 4" w:semiHidden="0" w:uiPriority="68" w:unhideWhenUsed="0"/>
+    <w:lsdException w:name="Medium Grid 3 Accent 4" w:semiHidden="0" w:uiPriority="69" w:unhideWhenUsed="0"/>
+    <w:lsdException w:name="Dark List Accent 4" w:semiHidden="0" w:uiPriority="70" w:unhideWhenUsed="0"/>
+    <w:lsdException w:name="Colorful Shading Accent 4" w:semiHidden="0" w:uiPriority="71" w:unhideWhenUsed="0"/>
+    <w:lsdException w:name="Colorful List Accent 4" w:semiHidden="0" w:uiPriority="72" w:unhideWhenUsed="0"/>
+    <w:lsdException w:name="Colorful Grid Accent 4" w:semiHidden="0" w:uiPriority="73" w:unhideWhenUsed="0"/>
+    <w:lsdException w:name="Light Shading Accent 5" w:semiHidden="0" w:uiPriority="60" w:unhideWhenUsed="0"/>
+    <w:lsdException w:name="Light List Accent 5" w:semiHidden="0" w:uiPriority="61" w:unhideWhenUsed="0"/>
+    <w:lsdException w:name="Light Grid Accent 5" w:semiHidden="0" w:uiPriority="62" w:unhideWhenUsed="0"/>
+    <w:lsdException w:name="Medium Shading 1 Accent 5" w:semiHidden="0" w:uiPriority="63" w:unhideWhenUsed="0"/>
+    <w:lsdException w:name="Medium Shading 2 Accent 5" w:semiHidden="0" w:uiPriority="64" w:unhideWhenUsed="0"/>
+    <w:lsdException w:name="Medium List 1 Accent 5" w:semiHidden="0" w:uiPriority="65" w:unhideWhenUsed="0"/>
+    <w:lsdException w:name="Medium List 2 Accent 5" w:semiHidden="0" w:uiPriority="66" w:unhideWhenUsed="0"/>
+    <w:lsdException w:name="Medium Grid 1 Accent 5" w:semiHidden="0" w:uiPriority="67" w:unhideWhenUsed="0"/>
+    <w:lsdException w:name="Medium Grid 2 Accent 5" w:semiHidden="0" w:uiPriority="68" w:unhideWhenUsed="0"/>
+    <w:lsdException w:name="Medium Grid 3 Accent 5" w:semiHidden="0" w:uiPriority="69" w:unhideWhenUsed="0"/>
+    <w:lsdException w:name="Dark List Accent 5" w:semiHidden="0" w:uiPriority="70" w:unhideWhenUsed="0"/>
+    <w:lsdException w:name="Colorful Shading Accent 5" w:semiHidden="0" w:uiPriority="71" w:unhideWhenUsed="0"/>
+    <w:lsdException w:name="Colorful List Accent 5" w:semiHidden="0" w:uiPriority="72" w:unhideWhenUsed="0"/>
+    <w:lsdException w:name="Colorful Grid Accent 5" w:semiHidden="0" w:uiPriority="73" w:unhideWhenUsed="0"/>
+    <w:lsdException w:name="Light Shading Accent 6" w:semiHidden="0" w:uiPriority="60" w:unhideWhenUsed="0"/>
+    <w:lsdException w:name="Light List Accent 6" w:semiHidden="0" w:uiPriority="61" w:unhideWhenUsed="0"/>
+    <w:lsdException w:name="Light Grid Accent 6" w:semiHidden="0" w:uiPriority="62" w:unhideWhenUsed="0"/>
+    <w:lsdException w:name="Medium Shading 1 Accent 6" w:semiHidden="0" w:uiPriority="63" w:unhideWhenUsed="0"/>
+    <w:lsdException w:name="Medium Shading 2 Accent 6" w:semiHidden="0" w:uiPriority="64" w:unhideWhenUsed="0"/>
+    <w:lsdException w:name="Medium List 1 Accent 6" w:semiHidden="0" w:uiPriority="65" w:unhideWhenUsed="0"/>
+    <w:lsdException w:name="Medium List 2 Accent 6" w:semiHidden="0" w:uiPriority="66" w:unhideWhenUsed="0"/>
+    <w:lsdException w:name="Medium Grid 1 Accent 6" w:semiHidden="0" w:uiPriority="67" w:unhideWhenUsed="0"/>
+    <w:lsdException w:name="Medium Grid 2 Accent 6" w:semiHidden="0" w:uiPriority="68" w:unhideWhenUsed="0"/>
+    <w:lsdException w:name="Medium Grid 3 Accent 6" w:semiHidden="0" w:uiPriority="69" w:unhideWhenUsed="0"/>
+    <w:lsdException w:name="Dark List Accent 6" w:semiHidden="0" w:uiPriority="70" w:unhideWhenUsed="0"/>
+    <w:lsdException w:name="Colorful Shading Accent 6" w:semiHidden="0" w:uiPriority="71" w:unhideWhenUsed="0"/>
+    <w:lsdException w:name="Colorful List Accent 6" w:semiHidden="0" w:uiPriority="72" w:unhideWhenUsed="0"/>
+    <w:lsdException w:name="Colorful Grid Accent 6" w:semiHidden="0" w:uiPriority="73" w:unhideWhenUsed="0"/>
+    <w:lsdException w:name="Subtle Emphasis" w:semiHidden="0" w:uiPriority="19" w:unhideWhenUsed="0" w:qFormat="1"/>
+    <w:lsdException w:name="Intense Emphasis" w:semiHidden="0" w:uiPriority="21" w:unhideWhenUsed="0" w:qFormat="1"/>
+    <w:lsdException w:name="Subtle Reference" w:semiHidden="0" w:uiPriority="31" w:unhideWhenUsed="0" w:qFormat="1"/>
+    <w:lsdException w:name="Intense Reference" w:semiHidden="0" w:uiPriority="32" w:unhideWhenUsed="0" w:qFormat="1"/>
+    <w:lsdException w:name="Book Title" w:semiHidden="0" w:uiPriority="33" w:unhideWhenUsed="0" w:qFormat="1"/>
+    <w:lsdException w:name="Bibliography" w:uiPriority="37"/>
+    <w:lsdException w:name="TOC Heading" w:uiPriority="39" w:qFormat="1"/>
   </w:latentStyles>
   <w:style w:type="paragraph" w:default="1" w:styleId="Normal">
     <w:name w:val="Normal"/>
@@ -15962,7 +16205,7 @@
     </a:clrScheme>
     <a:fontScheme name="Office">
       <a:majorFont>
-        <a:latin typeface="Calibri Light" panose="020F0302020204030204"/>
+        <a:latin typeface="Calibri Light"/>
         <a:ea typeface=""/>
         <a:cs typeface=""/>
         <a:font script="Jpan" typeface="游ゴシック Light"/>
@@ -15997,7 +16240,7 @@
         <a:font script="Geor" typeface="Sylfaen"/>
       </a:majorFont>
       <a:minorFont>
-        <a:latin typeface="Calibri" panose="020F0502020204030204"/>
+        <a:latin typeface="Calibri"/>
         <a:ea typeface=""/>
         <a:cs typeface=""/>
         <a:font script="Jpan" typeface="游明朝"/>
@@ -16174,7 +16417,7 @@
   <a:extraClrSchemeLst/>
   <a:extLst>
     <a:ext uri="{05A4C25C-085E-4340-85A3-A5531E510DB2}">
-      <thm15:themeFamily xmlns:thm15="http://schemas.microsoft.com/office/thememl/2012/main" name="Office Theme" id="{62F939B6-93AF-4DB8-9C6B-D6C7DFDC589F}" vid="{4A3C46E8-61CC-4603-A589-7422A47A8E4A}"/>
+      <thm15:themeFamily xmlns:thm15="http://schemas.microsoft.com/office/thememl/2012/main" xmlns="" name="Office Theme" id="{62F939B6-93AF-4DB8-9C6B-D6C7DFDC589F}" vid="{4A3C46E8-61CC-4603-A589-7422A47A8E4A}"/>
     </a:ext>
   </a:extLst>
 </a:theme>
